--- a/merise/tp_grand_prix/Merise - TP Grand Prix - md.docx
+++ b/merise/tp_grand_prix/Merise - TP Grand Prix - md.docx
@@ -503,7 +503,7 @@
             </w:rPr>
             <w:fldChar w:fldCharType="separate"/>
           </w:r>
-          <w:hyperlink w:anchor="_Toc46748550" w:history="1">
+          <w:hyperlink w:anchor="_Toc46926229" w:history="1">
             <w:r>
               <w:rPr>
                 <w:rStyle w:val="Lienhypertexte"/>
@@ -530,7 +530,7 @@
                 <w:noProof/>
                 <w:webHidden/>
               </w:rPr>
-              <w:instrText xml:space="preserve"> PAGEREF _Toc46748550 \h </w:instrText>
+              <w:instrText xml:space="preserve"> PAGEREF _Toc46926229 \h </w:instrText>
             </w:r>
             <w:r>
               <w:rPr>
@@ -572,7 +572,7 @@
               <w:lang w:eastAsia="fr-FR"/>
             </w:rPr>
           </w:pPr>
-          <w:hyperlink w:anchor="_Toc46748551" w:history="1">
+          <w:hyperlink w:anchor="_Toc46926230" w:history="1">
             <w:r>
               <w:rPr>
                 <w:rStyle w:val="Lienhypertexte"/>
@@ -599,7 +599,7 @@
                 <w:noProof/>
                 <w:webHidden/>
               </w:rPr>
-              <w:instrText xml:space="preserve"> PAGEREF _Toc46748551 \h </w:instrText>
+              <w:instrText xml:space="preserve"> PAGEREF _Toc46926230 \h </w:instrText>
             </w:r>
             <w:r>
               <w:rPr>
@@ -641,7 +641,7 @@
               <w:lang w:eastAsia="fr-FR"/>
             </w:rPr>
           </w:pPr>
-          <w:hyperlink w:anchor="_Toc46748552" w:history="1">
+          <w:hyperlink w:anchor="_Toc46926231" w:history="1">
             <w:r>
               <w:rPr>
                 <w:rStyle w:val="Lienhypertexte"/>
@@ -668,7 +668,7 @@
                 <w:noProof/>
                 <w:webHidden/>
               </w:rPr>
-              <w:instrText xml:space="preserve"> PAGEREF _Toc46748552 \h </w:instrText>
+              <w:instrText xml:space="preserve"> PAGEREF _Toc46926231 \h </w:instrText>
             </w:r>
             <w:r>
               <w:rPr>
@@ -710,7 +710,7 @@
               <w:lang w:eastAsia="fr-FR"/>
             </w:rPr>
           </w:pPr>
-          <w:hyperlink w:anchor="_Toc46748553" w:history="1">
+          <w:hyperlink w:anchor="_Toc46926232" w:history="1">
             <w:r>
               <w:rPr>
                 <w:rStyle w:val="Lienhypertexte"/>
@@ -737,7 +737,7 @@
                 <w:noProof/>
                 <w:webHidden/>
               </w:rPr>
-              <w:instrText xml:space="preserve"> PAGEREF _Toc46748553 \h </w:instrText>
+              <w:instrText xml:space="preserve"> PAGEREF _Toc46926232 \h </w:instrText>
             </w:r>
             <w:r>
               <w:rPr>
@@ -757,7 +757,7 @@
                 <w:noProof/>
                 <w:webHidden/>
               </w:rPr>
-              <w:t>2</w:t>
+              <w:t>3</w:t>
             </w:r>
             <w:r>
               <w:rPr>
@@ -779,7 +779,7 @@
               <w:lang w:eastAsia="fr-FR"/>
             </w:rPr>
           </w:pPr>
-          <w:hyperlink w:anchor="_Toc46748554" w:history="1">
+          <w:hyperlink w:anchor="_Toc46926233" w:history="1">
             <w:r>
               <w:rPr>
                 <w:rStyle w:val="Lienhypertexte"/>
@@ -806,76 +806,7 @@
                 <w:noProof/>
                 <w:webHidden/>
               </w:rPr>
-              <w:instrText xml:space="preserve"> PAGEREF _Toc46748554 \h </w:instrText>
-            </w:r>
-            <w:r>
-              <w:rPr>
-                <w:noProof/>
-                <w:webHidden/>
-              </w:rPr>
-            </w:r>
-            <w:r>
-              <w:rPr>
-                <w:noProof/>
-                <w:webHidden/>
-              </w:rPr>
-              <w:fldChar w:fldCharType="separate"/>
-            </w:r>
-            <w:r>
-              <w:rPr>
-                <w:noProof/>
-                <w:webHidden/>
-              </w:rPr>
-              <w:t>3</w:t>
-            </w:r>
-            <w:r>
-              <w:rPr>
-                <w:noProof/>
-                <w:webHidden/>
-              </w:rPr>
-              <w:fldChar w:fldCharType="end"/>
-            </w:r>
-          </w:hyperlink>
-        </w:p>
-        <w:p>
-          <w:pPr>
-            <w:pStyle w:val="TM1"/>
-            <w:tabs>
-              <w:tab w:val="right" w:leader="dot" w:pos="10456"/>
-            </w:tabs>
-            <w:rPr>
-              <w:noProof/>
-              <w:lang w:eastAsia="fr-FR"/>
-            </w:rPr>
-          </w:pPr>
-          <w:hyperlink w:anchor="_Toc46748555" w:history="1">
-            <w:r>
-              <w:rPr>
-                <w:rStyle w:val="Lienhypertexte"/>
-                <w:noProof/>
-              </w:rPr>
-              <w:t>Dépendances fonctionnelles simples</w:t>
-            </w:r>
-            <w:r>
-              <w:rPr>
-                <w:noProof/>
-                <w:webHidden/>
-              </w:rPr>
-              <w:tab/>
-            </w:r>
-            <w:r>
-              <w:rPr>
-                <w:noProof/>
-                <w:webHidden/>
-              </w:rPr>
-              <w:fldChar w:fldCharType="begin"/>
-            </w:r>
-            <w:r>
-              <w:rPr>
-                <w:noProof/>
-                <w:webHidden/>
-              </w:rPr>
-              <w:instrText xml:space="preserve"> PAGEREF _Toc46748555 \h </w:instrText>
+              <w:instrText xml:space="preserve"> PAGEREF _Toc46926233 \h </w:instrText>
             </w:r>
             <w:r>
               <w:rPr>
@@ -936,7 +867,7 @@
       <w:pPr>
         <w:pStyle w:val="Titre1"/>
       </w:pPr>
-      <w:bookmarkStart w:id="0" w:name="_Toc46748550"/>
+      <w:bookmarkStart w:id="0" w:name="_Toc46926229"/>
       <w:r>
         <w:lastRenderedPageBreak/>
         <w:t>Consignes</w:t>
@@ -1012,7 +943,7 @@
         <w:pStyle w:val="Titre2"/>
       </w:pPr>
       <w:bookmarkStart w:id="1" w:name="_Toc46220375"/>
-      <w:bookmarkStart w:id="2" w:name="_Toc46748551"/>
+      <w:bookmarkStart w:id="2" w:name="_Toc46926230"/>
       <w:r>
         <w:t>Grand Prix</w:t>
       </w:r>
@@ -2591,7 +2522,7 @@
       <w:pPr>
         <w:pStyle w:val="Titre1"/>
       </w:pPr>
-      <w:bookmarkStart w:id="3" w:name="_Toc46748552"/>
+      <w:bookmarkStart w:id="3" w:name="_Toc46926231"/>
       <w:r>
         <w:t>Interview</w:t>
       </w:r>
@@ -2844,7 +2775,6 @@
           <w:szCs w:val="24"/>
         </w:rPr>
       </w:pPr>
-      <w:bookmarkStart w:id="4" w:name="_Toc46748553"/>
       <w:r>
         <w:br w:type="page"/>
       </w:r>
@@ -2853,6 +2783,7 @@
       <w:pPr>
         <w:pStyle w:val="Titre1"/>
       </w:pPr>
+      <w:bookmarkStart w:id="4" w:name="_Toc46926232"/>
       <w:r>
         <w:lastRenderedPageBreak/>
         <w:t>Règles de gestion</w:t>
@@ -3257,7 +3188,7 @@
       <w:pPr>
         <w:pStyle w:val="Titre1"/>
       </w:pPr>
-      <w:bookmarkStart w:id="5" w:name="_Toc46748554"/>
+      <w:bookmarkStart w:id="5" w:name="_Toc46926233"/>
       <w:r>
         <w:lastRenderedPageBreak/>
         <w:t>Dictionnaire des données</w:t>
@@ -3276,11 +3207,11 @@
         <w:tblLook w:val="04A0" w:firstRow="1" w:lastRow="0" w:firstColumn="1" w:lastColumn="0" w:noHBand="0" w:noVBand="1"/>
       </w:tblPr>
       <w:tblGrid>
-        <w:gridCol w:w="759"/>
-        <w:gridCol w:w="3453"/>
-        <w:gridCol w:w="2082"/>
-        <w:gridCol w:w="2080"/>
-        <w:gridCol w:w="2082"/>
+        <w:gridCol w:w="1628"/>
+        <w:gridCol w:w="1821"/>
+        <w:gridCol w:w="2070"/>
+        <w:gridCol w:w="1769"/>
+        <w:gridCol w:w="2069"/>
       </w:tblGrid>
       <w:tr>
         <w:trPr>
@@ -3289,7 +3220,7 @@
         <w:tc>
           <w:tcPr>
             <w:cnfStyle w:val="001000000000" w:firstRow="0" w:lastRow="0" w:firstColumn="1" w:lastColumn="0" w:oddVBand="0" w:evenVBand="0" w:oddHBand="0" w:evenHBand="0" w:firstRowFirstColumn="0" w:firstRowLastColumn="0" w:lastRowFirstColumn="0" w:lastRowLastColumn="0"/>
-            <w:tcW w:w="704" w:type="dxa"/>
+            <w:tcW w:w="1628" w:type="dxa"/>
           </w:tcPr>
           <w:p>
             <w:pPr>
@@ -3302,7 +3233,7 @@
         </w:tc>
         <w:tc>
           <w:tcPr>
-            <w:tcW w:w="3478" w:type="dxa"/>
+            <w:tcW w:w="1821" w:type="dxa"/>
           </w:tcPr>
           <w:p>
             <w:pPr>
@@ -3316,7 +3247,7 @@
         </w:tc>
         <w:tc>
           <w:tcPr>
-            <w:tcW w:w="2091" w:type="dxa"/>
+            <w:tcW w:w="2070" w:type="dxa"/>
           </w:tcPr>
           <w:p>
             <w:pPr>
@@ -3330,7 +3261,7 @@
         </w:tc>
         <w:tc>
           <w:tcPr>
-            <w:tcW w:w="2091" w:type="dxa"/>
+            <w:tcW w:w="1769" w:type="dxa"/>
           </w:tcPr>
           <w:p>
             <w:pPr>
@@ -3344,7 +3275,7 @@
         </w:tc>
         <w:tc>
           <w:tcPr>
-            <w:tcW w:w="2092" w:type="dxa"/>
+            <w:tcW w:w="2069" w:type="dxa"/>
           </w:tcPr>
           <w:p>
             <w:pPr>
@@ -3361,7 +3292,7 @@
         <w:tc>
           <w:tcPr>
             <w:cnfStyle w:val="001000000000" w:firstRow="0" w:lastRow="0" w:firstColumn="1" w:lastColumn="0" w:oddVBand="0" w:evenVBand="0" w:oddHBand="0" w:evenHBand="0" w:firstRowFirstColumn="0" w:firstRowLastColumn="0" w:lastRowFirstColumn="0" w:lastRowLastColumn="0"/>
-            <w:tcW w:w="704" w:type="dxa"/>
+            <w:tcW w:w="1628" w:type="dxa"/>
             <w:tcMar>
               <w:top w:w="28" w:type="dxa"/>
               <w:left w:w="85" w:type="dxa"/>
@@ -3384,7 +3315,7 @@
         </w:tc>
         <w:tc>
           <w:tcPr>
-            <w:tcW w:w="3478" w:type="dxa"/>
+            <w:tcW w:w="1821" w:type="dxa"/>
             <w:tcMar>
               <w:top w:w="28" w:type="dxa"/>
               <w:left w:w="85" w:type="dxa"/>
@@ -3402,11 +3333,21 @@
                 <w:szCs w:val="20"/>
               </w:rPr>
             </w:pPr>
-          </w:p>
-        </w:tc>
-        <w:tc>
-          <w:tcPr>
-            <w:tcW w:w="2091" w:type="dxa"/>
+            <w:proofErr w:type="spellStart"/>
+            <w:r>
+              <w:rPr>
+                <w:rFonts w:cstheme="minorHAnsi"/>
+                <w:sz w:val="20"/>
+                <w:szCs w:val="20"/>
+              </w:rPr>
+              <w:t>ath_id</w:t>
+            </w:r>
+            <w:proofErr w:type="spellEnd"/>
+          </w:p>
+        </w:tc>
+        <w:tc>
+          <w:tcPr>
+            <w:tcW w:w="2070" w:type="dxa"/>
             <w:tcMar>
               <w:top w:w="28" w:type="dxa"/>
               <w:left w:w="85" w:type="dxa"/>
@@ -3424,11 +3365,19 @@
                 <w:szCs w:val="18"/>
               </w:rPr>
             </w:pPr>
-          </w:p>
-        </w:tc>
-        <w:tc>
-          <w:tcPr>
-            <w:tcW w:w="2091" w:type="dxa"/>
+            <w:r>
+              <w:rPr>
+                <w:rFonts w:cstheme="minorHAnsi"/>
+                <w:sz w:val="18"/>
+                <w:szCs w:val="18"/>
+              </w:rPr>
+              <w:t>Identifiant de l’athlète</w:t>
+            </w:r>
+          </w:p>
+        </w:tc>
+        <w:tc>
+          <w:tcPr>
+            <w:tcW w:w="1769" w:type="dxa"/>
             <w:tcMar>
               <w:top w:w="28" w:type="dxa"/>
               <w:left w:w="85" w:type="dxa"/>
@@ -3446,11 +3395,19 @@
                 <w:szCs w:val="18"/>
               </w:rPr>
             </w:pPr>
-          </w:p>
-        </w:tc>
-        <w:tc>
-          <w:tcPr>
-            <w:tcW w:w="2092" w:type="dxa"/>
+            <w:r>
+              <w:rPr>
+                <w:rFonts w:cstheme="minorHAnsi"/>
+                <w:sz w:val="18"/>
+                <w:szCs w:val="18"/>
+              </w:rPr>
+              <w:t>Numérique (11)</w:t>
+            </w:r>
+          </w:p>
+        </w:tc>
+        <w:tc>
+          <w:tcPr>
+            <w:tcW w:w="2069" w:type="dxa"/>
             <w:tcMar>
               <w:top w:w="28" w:type="dxa"/>
               <w:left w:w="85" w:type="dxa"/>
@@ -3468,6 +3425,14 @@
                 <w:szCs w:val="18"/>
               </w:rPr>
             </w:pPr>
+            <w:r>
+              <w:rPr>
+                <w:rFonts w:cstheme="minorHAnsi"/>
+                <w:sz w:val="18"/>
+                <w:szCs w:val="18"/>
+              </w:rPr>
+              <w:t>identifiant, auto-incrémenté</w:t>
+            </w:r>
           </w:p>
         </w:tc>
       </w:tr>
@@ -3475,7 +3440,7 @@
         <w:tc>
           <w:tcPr>
             <w:cnfStyle w:val="001000000000" w:firstRow="0" w:lastRow="0" w:firstColumn="1" w:lastColumn="0" w:oddVBand="0" w:evenVBand="0" w:oddHBand="0" w:evenHBand="0" w:firstRowFirstColumn="0" w:firstRowLastColumn="0" w:lastRowFirstColumn="0" w:lastRowLastColumn="0"/>
-            <w:tcW w:w="704" w:type="dxa"/>
+            <w:tcW w:w="1628" w:type="dxa"/>
             <w:tcMar>
               <w:top w:w="28" w:type="dxa"/>
               <w:left w:w="85" w:type="dxa"/>
@@ -3494,112 +3459,8 @@
                 <w:szCs w:val="20"/>
               </w:rPr>
             </w:pPr>
-          </w:p>
-        </w:tc>
-        <w:tc>
-          <w:tcPr>
-            <w:tcW w:w="3478" w:type="dxa"/>
-            <w:tcMar>
-              <w:top w:w="28" w:type="dxa"/>
-              <w:left w:w="85" w:type="dxa"/>
-              <w:bottom w:w="28" w:type="dxa"/>
-              <w:right w:w="85" w:type="dxa"/>
-            </w:tcMar>
-          </w:tcPr>
-          <w:p>
-            <w:pPr>
-              <w:ind w:firstLine="0"/>
-              <w:cnfStyle w:val="000000000000" w:firstRow="0" w:lastRow="0" w:firstColumn="0" w:lastColumn="0" w:oddVBand="0" w:evenVBand="0" w:oddHBand="0" w:evenHBand="0" w:firstRowFirstColumn="0" w:firstRowLastColumn="0" w:lastRowFirstColumn="0" w:lastRowLastColumn="0"/>
-              <w:rPr>
-                <w:rFonts w:cstheme="minorHAnsi"/>
-                <w:sz w:val="20"/>
-                <w:szCs w:val="20"/>
-              </w:rPr>
-            </w:pPr>
-          </w:p>
-        </w:tc>
-        <w:tc>
-          <w:tcPr>
-            <w:tcW w:w="2091" w:type="dxa"/>
-            <w:tcMar>
-              <w:top w:w="28" w:type="dxa"/>
-              <w:left w:w="85" w:type="dxa"/>
-              <w:bottom w:w="28" w:type="dxa"/>
-              <w:right w:w="85" w:type="dxa"/>
-            </w:tcMar>
-          </w:tcPr>
-          <w:p>
-            <w:pPr>
-              <w:ind w:firstLine="0"/>
-              <w:cnfStyle w:val="000000000000" w:firstRow="0" w:lastRow="0" w:firstColumn="0" w:lastColumn="0" w:oddVBand="0" w:evenVBand="0" w:oddHBand="0" w:evenHBand="0" w:firstRowFirstColumn="0" w:firstRowLastColumn="0" w:lastRowFirstColumn="0" w:lastRowLastColumn="0"/>
-              <w:rPr>
-                <w:rFonts w:cstheme="minorHAnsi"/>
-                <w:sz w:val="18"/>
-                <w:szCs w:val="18"/>
-              </w:rPr>
-            </w:pPr>
-          </w:p>
-        </w:tc>
-        <w:tc>
-          <w:tcPr>
-            <w:tcW w:w="2091" w:type="dxa"/>
-            <w:tcMar>
-              <w:top w:w="28" w:type="dxa"/>
-              <w:left w:w="85" w:type="dxa"/>
-              <w:bottom w:w="28" w:type="dxa"/>
-              <w:right w:w="85" w:type="dxa"/>
-            </w:tcMar>
-          </w:tcPr>
-          <w:p>
-            <w:pPr>
-              <w:ind w:firstLine="0"/>
-              <w:cnfStyle w:val="000000000000" w:firstRow="0" w:lastRow="0" w:firstColumn="0" w:lastColumn="0" w:oddVBand="0" w:evenVBand="0" w:oddHBand="0" w:evenHBand="0" w:firstRowFirstColumn="0" w:firstRowLastColumn="0" w:lastRowFirstColumn="0" w:lastRowLastColumn="0"/>
-              <w:rPr>
-                <w:rFonts w:cstheme="minorHAnsi"/>
-                <w:sz w:val="18"/>
-                <w:szCs w:val="18"/>
-              </w:rPr>
-            </w:pPr>
-          </w:p>
-        </w:tc>
-        <w:tc>
-          <w:tcPr>
-            <w:tcW w:w="2092" w:type="dxa"/>
-            <w:tcMar>
-              <w:top w:w="28" w:type="dxa"/>
-              <w:left w:w="85" w:type="dxa"/>
-              <w:bottom w:w="28" w:type="dxa"/>
-              <w:right w:w="85" w:type="dxa"/>
-            </w:tcMar>
-          </w:tcPr>
-          <w:p>
-            <w:pPr>
-              <w:ind w:firstLine="0"/>
-              <w:cnfStyle w:val="000000000000" w:firstRow="0" w:lastRow="0" w:firstColumn="0" w:lastColumn="0" w:oddVBand="0" w:evenVBand="0" w:oddHBand="0" w:evenHBand="0" w:firstRowFirstColumn="0" w:firstRowLastColumn="0" w:lastRowFirstColumn="0" w:lastRowLastColumn="0"/>
-              <w:rPr>
-                <w:rFonts w:cstheme="minorHAnsi"/>
-                <w:sz w:val="18"/>
-                <w:szCs w:val="18"/>
-              </w:rPr>
-            </w:pPr>
-          </w:p>
-        </w:tc>
-      </w:tr>
-      <w:tr>
-        <w:tc>
-          <w:tcPr>
-            <w:cnfStyle w:val="001000000000" w:firstRow="0" w:lastRow="0" w:firstColumn="1" w:lastColumn="0" w:oddVBand="0" w:evenVBand="0" w:oddHBand="0" w:evenHBand="0" w:firstRowFirstColumn="0" w:firstRowLastColumn="0" w:lastRowFirstColumn="0" w:lastRowLastColumn="0"/>
-            <w:tcW w:w="704" w:type="dxa"/>
-            <w:tcMar>
-              <w:top w:w="28" w:type="dxa"/>
-              <w:left w:w="85" w:type="dxa"/>
-              <w:bottom w:w="28" w:type="dxa"/>
-              <w:right w:w="85" w:type="dxa"/>
-            </w:tcMar>
-          </w:tcPr>
-          <w:p>
-            <w:pPr>
-              <w:ind w:firstLine="0"/>
+            <w:proofErr w:type="spellStart"/>
+            <w:r>
               <w:rPr>
                 <w:rFonts w:cstheme="minorHAnsi"/>
                 <w:b w:val="0"/>
@@ -3607,12 +3468,14 @@
                 <w:sz w:val="20"/>
                 <w:szCs w:val="20"/>
               </w:rPr>
-            </w:pPr>
-          </w:p>
-        </w:tc>
-        <w:tc>
-          <w:tcPr>
-            <w:tcW w:w="3478" w:type="dxa"/>
+              <w:t>athletes</w:t>
+            </w:r>
+            <w:proofErr w:type="spellEnd"/>
+          </w:p>
+        </w:tc>
+        <w:tc>
+          <w:tcPr>
+            <w:tcW w:w="1821" w:type="dxa"/>
             <w:tcMar>
               <w:top w:w="28" w:type="dxa"/>
               <w:left w:w="85" w:type="dxa"/>
@@ -3630,11 +3493,21 @@
                 <w:szCs w:val="20"/>
               </w:rPr>
             </w:pPr>
-          </w:p>
-        </w:tc>
-        <w:tc>
-          <w:tcPr>
-            <w:tcW w:w="2091" w:type="dxa"/>
+            <w:proofErr w:type="spellStart"/>
+            <w:r>
+              <w:rPr>
+                <w:rFonts w:cstheme="minorHAnsi"/>
+                <w:sz w:val="20"/>
+                <w:szCs w:val="20"/>
+              </w:rPr>
+              <w:t>ath_lastname</w:t>
+            </w:r>
+            <w:proofErr w:type="spellEnd"/>
+          </w:p>
+        </w:tc>
+        <w:tc>
+          <w:tcPr>
+            <w:tcW w:w="2070" w:type="dxa"/>
             <w:tcMar>
               <w:top w:w="28" w:type="dxa"/>
               <w:left w:w="85" w:type="dxa"/>
@@ -3652,11 +3525,19 @@
                 <w:szCs w:val="18"/>
               </w:rPr>
             </w:pPr>
-          </w:p>
-        </w:tc>
-        <w:tc>
-          <w:tcPr>
-            <w:tcW w:w="2091" w:type="dxa"/>
+            <w:r>
+              <w:rPr>
+                <w:rFonts w:cstheme="minorHAnsi"/>
+                <w:sz w:val="18"/>
+                <w:szCs w:val="18"/>
+              </w:rPr>
+              <w:t>Nom de l’athlète</w:t>
+            </w:r>
+          </w:p>
+        </w:tc>
+        <w:tc>
+          <w:tcPr>
+            <w:tcW w:w="1769" w:type="dxa"/>
             <w:tcMar>
               <w:top w:w="28" w:type="dxa"/>
               <w:left w:w="85" w:type="dxa"/>
@@ -3674,11 +3555,19 @@
                 <w:szCs w:val="18"/>
               </w:rPr>
             </w:pPr>
-          </w:p>
-        </w:tc>
-        <w:tc>
-          <w:tcPr>
-            <w:tcW w:w="2092" w:type="dxa"/>
+            <w:r>
+              <w:rPr>
+                <w:rFonts w:cstheme="minorHAnsi"/>
+                <w:sz w:val="18"/>
+                <w:szCs w:val="18"/>
+              </w:rPr>
+              <w:t>Alphabétique (50)</w:t>
+            </w:r>
+          </w:p>
+        </w:tc>
+        <w:tc>
+          <w:tcPr>
+            <w:tcW w:w="2069" w:type="dxa"/>
             <w:tcMar>
               <w:top w:w="28" w:type="dxa"/>
               <w:left w:w="85" w:type="dxa"/>
@@ -3696,6 +3585,14 @@
                 <w:szCs w:val="18"/>
               </w:rPr>
             </w:pPr>
+            <w:r>
+              <w:rPr>
+                <w:rFonts w:cstheme="minorHAnsi"/>
+                <w:sz w:val="18"/>
+                <w:szCs w:val="18"/>
+              </w:rPr>
+              <w:t>obligatoire</w:t>
+            </w:r>
           </w:p>
         </w:tc>
       </w:tr>
@@ -3703,7 +3600,7 @@
         <w:tc>
           <w:tcPr>
             <w:cnfStyle w:val="001000000000" w:firstRow="0" w:lastRow="0" w:firstColumn="1" w:lastColumn="0" w:oddVBand="0" w:evenVBand="0" w:oddHBand="0" w:evenHBand="0" w:firstRowFirstColumn="0" w:firstRowLastColumn="0" w:lastRowFirstColumn="0" w:lastRowLastColumn="0"/>
-            <w:tcW w:w="704" w:type="dxa"/>
+            <w:tcW w:w="1628" w:type="dxa"/>
             <w:tcMar>
               <w:top w:w="28" w:type="dxa"/>
               <w:left w:w="85" w:type="dxa"/>
@@ -3726,7 +3623,7 @@
         </w:tc>
         <w:tc>
           <w:tcPr>
-            <w:tcW w:w="3478" w:type="dxa"/>
+            <w:tcW w:w="1821" w:type="dxa"/>
             <w:tcMar>
               <w:top w:w="28" w:type="dxa"/>
               <w:left w:w="85" w:type="dxa"/>
@@ -3744,11 +3641,21 @@
                 <w:szCs w:val="20"/>
               </w:rPr>
             </w:pPr>
-          </w:p>
-        </w:tc>
-        <w:tc>
-          <w:tcPr>
-            <w:tcW w:w="2091" w:type="dxa"/>
+            <w:proofErr w:type="spellStart"/>
+            <w:r>
+              <w:rPr>
+                <w:rFonts w:cstheme="minorHAnsi"/>
+                <w:sz w:val="20"/>
+                <w:szCs w:val="20"/>
+              </w:rPr>
+              <w:t>ath_firstname</w:t>
+            </w:r>
+            <w:proofErr w:type="spellEnd"/>
+          </w:p>
+        </w:tc>
+        <w:tc>
+          <w:tcPr>
+            <w:tcW w:w="2070" w:type="dxa"/>
             <w:tcMar>
               <w:top w:w="28" w:type="dxa"/>
               <w:left w:w="85" w:type="dxa"/>
@@ -3766,11 +3673,19 @@
                 <w:szCs w:val="18"/>
               </w:rPr>
             </w:pPr>
-          </w:p>
-        </w:tc>
-        <w:tc>
-          <w:tcPr>
-            <w:tcW w:w="2091" w:type="dxa"/>
+            <w:r>
+              <w:rPr>
+                <w:rFonts w:cstheme="minorHAnsi"/>
+                <w:sz w:val="18"/>
+                <w:szCs w:val="18"/>
+              </w:rPr>
+              <w:t>Prénom de l’athlète</w:t>
+            </w:r>
+          </w:p>
+        </w:tc>
+        <w:tc>
+          <w:tcPr>
+            <w:tcW w:w="1769" w:type="dxa"/>
             <w:tcMar>
               <w:top w:w="28" w:type="dxa"/>
               <w:left w:w="85" w:type="dxa"/>
@@ -3788,11 +3703,19 @@
                 <w:szCs w:val="18"/>
               </w:rPr>
             </w:pPr>
-          </w:p>
-        </w:tc>
-        <w:tc>
-          <w:tcPr>
-            <w:tcW w:w="2092" w:type="dxa"/>
+            <w:r>
+              <w:rPr>
+                <w:rFonts w:cstheme="minorHAnsi"/>
+                <w:sz w:val="18"/>
+                <w:szCs w:val="18"/>
+              </w:rPr>
+              <w:t>Alphabétique (50)</w:t>
+            </w:r>
+          </w:p>
+        </w:tc>
+        <w:tc>
+          <w:tcPr>
+            <w:tcW w:w="2069" w:type="dxa"/>
             <w:tcMar>
               <w:top w:w="28" w:type="dxa"/>
               <w:left w:w="85" w:type="dxa"/>
@@ -3810,6 +3733,14 @@
                 <w:szCs w:val="18"/>
               </w:rPr>
             </w:pPr>
+            <w:r>
+              <w:rPr>
+                <w:rFonts w:cstheme="minorHAnsi"/>
+                <w:sz w:val="18"/>
+                <w:szCs w:val="18"/>
+              </w:rPr>
+              <w:t>obligatoire</w:t>
+            </w:r>
           </w:p>
         </w:tc>
       </w:tr>
@@ -3817,7 +3748,7 @@
         <w:tc>
           <w:tcPr>
             <w:cnfStyle w:val="001000000000" w:firstRow="0" w:lastRow="0" w:firstColumn="1" w:lastColumn="0" w:oddVBand="0" w:evenVBand="0" w:oddHBand="0" w:evenHBand="0" w:firstRowFirstColumn="0" w:firstRowLastColumn="0" w:lastRowFirstColumn="0" w:lastRowLastColumn="0"/>
-            <w:tcW w:w="704" w:type="dxa"/>
+            <w:tcW w:w="1628" w:type="dxa"/>
             <w:tcMar>
               <w:top w:w="28" w:type="dxa"/>
               <w:left w:w="85" w:type="dxa"/>
@@ -3840,7 +3771,7 @@
         </w:tc>
         <w:tc>
           <w:tcPr>
-            <w:tcW w:w="3478" w:type="dxa"/>
+            <w:tcW w:w="1821" w:type="dxa"/>
             <w:tcMar>
               <w:top w:w="28" w:type="dxa"/>
               <w:left w:w="85" w:type="dxa"/>
@@ -3858,11 +3789,21 @@
                 <w:szCs w:val="20"/>
               </w:rPr>
             </w:pPr>
-          </w:p>
-        </w:tc>
-        <w:tc>
-          <w:tcPr>
-            <w:tcW w:w="2091" w:type="dxa"/>
+            <w:proofErr w:type="spellStart"/>
+            <w:r>
+              <w:rPr>
+                <w:rFonts w:cstheme="minorHAnsi"/>
+                <w:sz w:val="20"/>
+                <w:szCs w:val="20"/>
+              </w:rPr>
+              <w:t>ath_gender</w:t>
+            </w:r>
+            <w:proofErr w:type="spellEnd"/>
+          </w:p>
+        </w:tc>
+        <w:tc>
+          <w:tcPr>
+            <w:tcW w:w="2070" w:type="dxa"/>
             <w:tcMar>
               <w:top w:w="28" w:type="dxa"/>
               <w:left w:w="85" w:type="dxa"/>
@@ -3880,11 +3821,19 @@
                 <w:szCs w:val="18"/>
               </w:rPr>
             </w:pPr>
-          </w:p>
-        </w:tc>
-        <w:tc>
-          <w:tcPr>
-            <w:tcW w:w="2091" w:type="dxa"/>
+            <w:r>
+              <w:rPr>
+                <w:rFonts w:cstheme="minorHAnsi"/>
+                <w:sz w:val="18"/>
+                <w:szCs w:val="18"/>
+              </w:rPr>
+              <w:t>Genre de l’athlète</w:t>
+            </w:r>
+          </w:p>
+        </w:tc>
+        <w:tc>
+          <w:tcPr>
+            <w:tcW w:w="1769" w:type="dxa"/>
             <w:tcMar>
               <w:top w:w="28" w:type="dxa"/>
               <w:left w:w="85" w:type="dxa"/>
@@ -3902,11 +3851,19 @@
                 <w:szCs w:val="18"/>
               </w:rPr>
             </w:pPr>
-          </w:p>
-        </w:tc>
-        <w:tc>
-          <w:tcPr>
-            <w:tcW w:w="2092" w:type="dxa"/>
+            <w:r>
+              <w:rPr>
+                <w:rFonts w:cstheme="minorHAnsi"/>
+                <w:sz w:val="18"/>
+                <w:szCs w:val="18"/>
+              </w:rPr>
+              <w:t>Alphabétique (1)</w:t>
+            </w:r>
+          </w:p>
+        </w:tc>
+        <w:tc>
+          <w:tcPr>
+            <w:tcW w:w="2069" w:type="dxa"/>
             <w:tcMar>
               <w:top w:w="28" w:type="dxa"/>
               <w:left w:w="85" w:type="dxa"/>
@@ -3924,6 +3881,14 @@
                 <w:szCs w:val="18"/>
               </w:rPr>
             </w:pPr>
+            <w:r>
+              <w:rPr>
+                <w:rFonts w:cstheme="minorHAnsi"/>
+                <w:sz w:val="18"/>
+                <w:szCs w:val="18"/>
+              </w:rPr>
+              <w:t xml:space="preserve">obligatoire. « M » ou « F » </w:t>
+            </w:r>
           </w:p>
         </w:tc>
       </w:tr>
@@ -3931,7 +3896,7 @@
         <w:tc>
           <w:tcPr>
             <w:cnfStyle w:val="001000000000" w:firstRow="0" w:lastRow="0" w:firstColumn="1" w:lastColumn="0" w:oddVBand="0" w:evenVBand="0" w:oddHBand="0" w:evenHBand="0" w:firstRowFirstColumn="0" w:firstRowLastColumn="0" w:lastRowFirstColumn="0" w:lastRowLastColumn="0"/>
-            <w:tcW w:w="704" w:type="dxa"/>
+            <w:tcW w:w="1628" w:type="dxa"/>
             <w:tcMar>
               <w:top w:w="28" w:type="dxa"/>
               <w:left w:w="85" w:type="dxa"/>
@@ -3954,7 +3919,7 @@
         </w:tc>
         <w:tc>
           <w:tcPr>
-            <w:tcW w:w="3478" w:type="dxa"/>
+            <w:tcW w:w="1821" w:type="dxa"/>
             <w:tcMar>
               <w:top w:w="28" w:type="dxa"/>
               <w:left w:w="85" w:type="dxa"/>
@@ -3972,11 +3937,21 @@
                 <w:szCs w:val="20"/>
               </w:rPr>
             </w:pPr>
-          </w:p>
-        </w:tc>
-        <w:tc>
-          <w:tcPr>
-            <w:tcW w:w="2091" w:type="dxa"/>
+            <w:proofErr w:type="spellStart"/>
+            <w:r>
+              <w:rPr>
+                <w:rFonts w:cstheme="minorHAnsi"/>
+                <w:sz w:val="20"/>
+                <w:szCs w:val="20"/>
+              </w:rPr>
+              <w:t>ath_birthday</w:t>
+            </w:r>
+            <w:proofErr w:type="spellEnd"/>
+          </w:p>
+        </w:tc>
+        <w:tc>
+          <w:tcPr>
+            <w:tcW w:w="2070" w:type="dxa"/>
             <w:tcMar>
               <w:top w:w="28" w:type="dxa"/>
               <w:left w:w="85" w:type="dxa"/>
@@ -3994,11 +3969,19 @@
                 <w:szCs w:val="18"/>
               </w:rPr>
             </w:pPr>
-          </w:p>
-        </w:tc>
-        <w:tc>
-          <w:tcPr>
-            <w:tcW w:w="2091" w:type="dxa"/>
+            <w:r>
+              <w:rPr>
+                <w:rFonts w:cstheme="minorHAnsi"/>
+                <w:sz w:val="18"/>
+                <w:szCs w:val="18"/>
+              </w:rPr>
+              <w:t>Date de naissance de l’athlète</w:t>
+            </w:r>
+          </w:p>
+        </w:tc>
+        <w:tc>
+          <w:tcPr>
+            <w:tcW w:w="1769" w:type="dxa"/>
             <w:tcMar>
               <w:top w:w="28" w:type="dxa"/>
               <w:left w:w="85" w:type="dxa"/>
@@ -4016,11 +3999,19 @@
                 <w:szCs w:val="18"/>
               </w:rPr>
             </w:pPr>
-          </w:p>
-        </w:tc>
-        <w:tc>
-          <w:tcPr>
-            <w:tcW w:w="2092" w:type="dxa"/>
+            <w:r>
+              <w:rPr>
+                <w:rFonts w:cstheme="minorHAnsi"/>
+                <w:sz w:val="18"/>
+                <w:szCs w:val="18"/>
+              </w:rPr>
+              <w:t>Date</w:t>
+            </w:r>
+          </w:p>
+        </w:tc>
+        <w:tc>
+          <w:tcPr>
+            <w:tcW w:w="2069" w:type="dxa"/>
             <w:tcMar>
               <w:top w:w="28" w:type="dxa"/>
               <w:left w:w="85" w:type="dxa"/>
@@ -4038,6 +4029,41 @@
                 <w:szCs w:val="18"/>
               </w:rPr>
             </w:pPr>
+            <w:r>
+              <w:rPr>
+                <w:rFonts w:cstheme="minorHAnsi"/>
+                <w:sz w:val="18"/>
+                <w:szCs w:val="18"/>
+              </w:rPr>
+              <w:t>obligatoire</w:t>
+            </w:r>
+            <w:r>
+              <w:rPr>
+                <w:rFonts w:cstheme="minorHAnsi"/>
+                <w:sz w:val="18"/>
+                <w:szCs w:val="18"/>
+              </w:rPr>
+              <w:t xml:space="preserve">, format </w:t>
+            </w:r>
+          </w:p>
+          <w:p>
+            <w:pPr>
+              <w:ind w:firstLine="0"/>
+              <w:cnfStyle w:val="000000000000" w:firstRow="0" w:lastRow="0" w:firstColumn="0" w:lastColumn="0" w:oddVBand="0" w:evenVBand="0" w:oddHBand="0" w:evenHBand="0" w:firstRowFirstColumn="0" w:firstRowLastColumn="0" w:lastRowFirstColumn="0" w:lastRowLastColumn="0"/>
+              <w:rPr>
+                <w:rFonts w:cstheme="minorHAnsi"/>
+                <w:sz w:val="18"/>
+                <w:szCs w:val="18"/>
+              </w:rPr>
+            </w:pPr>
+            <w:r>
+              <w:rPr>
+                <w:rFonts w:cstheme="minorHAnsi"/>
+                <w:sz w:val="18"/>
+                <w:szCs w:val="18"/>
+              </w:rPr>
+              <w:t>Y-m-d H:i:s « 2020-03-29 »</w:t>
+            </w:r>
           </w:p>
         </w:tc>
       </w:tr>
@@ -4045,7 +4071,7 @@
         <w:tc>
           <w:tcPr>
             <w:cnfStyle w:val="001000000000" w:firstRow="0" w:lastRow="0" w:firstColumn="1" w:lastColumn="0" w:oddVBand="0" w:evenVBand="0" w:oddHBand="0" w:evenHBand="0" w:firstRowFirstColumn="0" w:firstRowLastColumn="0" w:lastRowFirstColumn="0" w:lastRowLastColumn="0"/>
-            <w:tcW w:w="704" w:type="dxa"/>
+            <w:tcW w:w="1628" w:type="dxa"/>
             <w:tcMar>
               <w:top w:w="28" w:type="dxa"/>
               <w:left w:w="85" w:type="dxa"/>
@@ -4064,112 +4090,8 @@
                 <w:szCs w:val="20"/>
               </w:rPr>
             </w:pPr>
-          </w:p>
-        </w:tc>
-        <w:tc>
-          <w:tcPr>
-            <w:tcW w:w="3478" w:type="dxa"/>
-            <w:tcMar>
-              <w:top w:w="28" w:type="dxa"/>
-              <w:left w:w="85" w:type="dxa"/>
-              <w:bottom w:w="28" w:type="dxa"/>
-              <w:right w:w="85" w:type="dxa"/>
-            </w:tcMar>
-          </w:tcPr>
-          <w:p>
-            <w:pPr>
-              <w:ind w:firstLine="0"/>
-              <w:cnfStyle w:val="000000000000" w:firstRow="0" w:lastRow="0" w:firstColumn="0" w:lastColumn="0" w:oddVBand="0" w:evenVBand="0" w:oddHBand="0" w:evenHBand="0" w:firstRowFirstColumn="0" w:firstRowLastColumn="0" w:lastRowFirstColumn="0" w:lastRowLastColumn="0"/>
-              <w:rPr>
-                <w:rFonts w:cstheme="minorHAnsi"/>
-                <w:sz w:val="20"/>
-                <w:szCs w:val="20"/>
-              </w:rPr>
-            </w:pPr>
-          </w:p>
-        </w:tc>
-        <w:tc>
-          <w:tcPr>
-            <w:tcW w:w="2091" w:type="dxa"/>
-            <w:tcMar>
-              <w:top w:w="28" w:type="dxa"/>
-              <w:left w:w="85" w:type="dxa"/>
-              <w:bottom w:w="28" w:type="dxa"/>
-              <w:right w:w="85" w:type="dxa"/>
-            </w:tcMar>
-          </w:tcPr>
-          <w:p>
-            <w:pPr>
-              <w:ind w:firstLine="0"/>
-              <w:cnfStyle w:val="000000000000" w:firstRow="0" w:lastRow="0" w:firstColumn="0" w:lastColumn="0" w:oddVBand="0" w:evenVBand="0" w:oddHBand="0" w:evenHBand="0" w:firstRowFirstColumn="0" w:firstRowLastColumn="0" w:lastRowFirstColumn="0" w:lastRowLastColumn="0"/>
-              <w:rPr>
-                <w:rFonts w:cstheme="minorHAnsi"/>
-                <w:sz w:val="18"/>
-                <w:szCs w:val="18"/>
-              </w:rPr>
-            </w:pPr>
-          </w:p>
-        </w:tc>
-        <w:tc>
-          <w:tcPr>
-            <w:tcW w:w="2091" w:type="dxa"/>
-            <w:tcMar>
-              <w:top w:w="28" w:type="dxa"/>
-              <w:left w:w="85" w:type="dxa"/>
-              <w:bottom w:w="28" w:type="dxa"/>
-              <w:right w:w="85" w:type="dxa"/>
-            </w:tcMar>
-          </w:tcPr>
-          <w:p>
-            <w:pPr>
-              <w:ind w:firstLine="0"/>
-              <w:cnfStyle w:val="000000000000" w:firstRow="0" w:lastRow="0" w:firstColumn="0" w:lastColumn="0" w:oddVBand="0" w:evenVBand="0" w:oddHBand="0" w:evenHBand="0" w:firstRowFirstColumn="0" w:firstRowLastColumn="0" w:lastRowFirstColumn="0" w:lastRowLastColumn="0"/>
-              <w:rPr>
-                <w:rFonts w:cstheme="minorHAnsi"/>
-                <w:sz w:val="18"/>
-                <w:szCs w:val="18"/>
-              </w:rPr>
-            </w:pPr>
-          </w:p>
-        </w:tc>
-        <w:tc>
-          <w:tcPr>
-            <w:tcW w:w="2092" w:type="dxa"/>
-            <w:tcMar>
-              <w:top w:w="28" w:type="dxa"/>
-              <w:left w:w="85" w:type="dxa"/>
-              <w:bottom w:w="28" w:type="dxa"/>
-              <w:right w:w="85" w:type="dxa"/>
-            </w:tcMar>
-          </w:tcPr>
-          <w:p>
-            <w:pPr>
-              <w:ind w:firstLine="0"/>
-              <w:cnfStyle w:val="000000000000" w:firstRow="0" w:lastRow="0" w:firstColumn="0" w:lastColumn="0" w:oddVBand="0" w:evenVBand="0" w:oddHBand="0" w:evenHBand="0" w:firstRowFirstColumn="0" w:firstRowLastColumn="0" w:lastRowFirstColumn="0" w:lastRowLastColumn="0"/>
-              <w:rPr>
-                <w:rFonts w:cstheme="minorHAnsi"/>
-                <w:sz w:val="18"/>
-                <w:szCs w:val="18"/>
-              </w:rPr>
-            </w:pPr>
-          </w:p>
-        </w:tc>
-      </w:tr>
-      <w:tr>
-        <w:tc>
-          <w:tcPr>
-            <w:cnfStyle w:val="001000000000" w:firstRow="0" w:lastRow="0" w:firstColumn="1" w:lastColumn="0" w:oddVBand="0" w:evenVBand="0" w:oddHBand="0" w:evenHBand="0" w:firstRowFirstColumn="0" w:firstRowLastColumn="0" w:lastRowFirstColumn="0" w:lastRowLastColumn="0"/>
-            <w:tcW w:w="704" w:type="dxa"/>
-            <w:tcMar>
-              <w:top w:w="28" w:type="dxa"/>
-              <w:left w:w="85" w:type="dxa"/>
-              <w:bottom w:w="28" w:type="dxa"/>
-              <w:right w:w="85" w:type="dxa"/>
-            </w:tcMar>
-          </w:tcPr>
-          <w:p>
-            <w:pPr>
-              <w:ind w:firstLine="0"/>
+            <w:proofErr w:type="spellStart"/>
+            <w:r>
               <w:rPr>
                 <w:rFonts w:cstheme="minorHAnsi"/>
                 <w:b w:val="0"/>
@@ -4177,113 +4099,9 @@
                 <w:sz w:val="20"/>
                 <w:szCs w:val="20"/>
               </w:rPr>
-            </w:pPr>
-          </w:p>
-        </w:tc>
-        <w:tc>
-          <w:tcPr>
-            <w:tcW w:w="3478" w:type="dxa"/>
-            <w:tcMar>
-              <w:top w:w="28" w:type="dxa"/>
-              <w:left w:w="85" w:type="dxa"/>
-              <w:bottom w:w="28" w:type="dxa"/>
-              <w:right w:w="85" w:type="dxa"/>
-            </w:tcMar>
-          </w:tcPr>
-          <w:p>
-            <w:pPr>
-              <w:ind w:firstLine="0"/>
-              <w:cnfStyle w:val="000000000000" w:firstRow="0" w:lastRow="0" w:firstColumn="0" w:lastColumn="0" w:oddVBand="0" w:evenVBand="0" w:oddHBand="0" w:evenHBand="0" w:firstRowFirstColumn="0" w:firstRowLastColumn="0" w:lastRowFirstColumn="0" w:lastRowLastColumn="0"/>
-              <w:rPr>
-                <w:rFonts w:cstheme="minorHAnsi"/>
-                <w:sz w:val="20"/>
-                <w:szCs w:val="20"/>
-              </w:rPr>
-            </w:pPr>
-          </w:p>
-        </w:tc>
-        <w:tc>
-          <w:tcPr>
-            <w:tcW w:w="2091" w:type="dxa"/>
-            <w:tcMar>
-              <w:top w:w="28" w:type="dxa"/>
-              <w:left w:w="85" w:type="dxa"/>
-              <w:bottom w:w="28" w:type="dxa"/>
-              <w:right w:w="85" w:type="dxa"/>
-            </w:tcMar>
-          </w:tcPr>
-          <w:p>
-            <w:pPr>
-              <w:ind w:firstLine="0"/>
-              <w:cnfStyle w:val="000000000000" w:firstRow="0" w:lastRow="0" w:firstColumn="0" w:lastColumn="0" w:oddVBand="0" w:evenVBand="0" w:oddHBand="0" w:evenHBand="0" w:firstRowFirstColumn="0" w:firstRowLastColumn="0" w:lastRowFirstColumn="0" w:lastRowLastColumn="0"/>
-              <w:rPr>
-                <w:rFonts w:cstheme="minorHAnsi"/>
-                <w:sz w:val="18"/>
-                <w:szCs w:val="18"/>
-              </w:rPr>
-            </w:pPr>
-          </w:p>
-        </w:tc>
-        <w:tc>
-          <w:tcPr>
-            <w:tcW w:w="2091" w:type="dxa"/>
-            <w:tcMar>
-              <w:top w:w="28" w:type="dxa"/>
-              <w:left w:w="85" w:type="dxa"/>
-              <w:bottom w:w="28" w:type="dxa"/>
-              <w:right w:w="85" w:type="dxa"/>
-            </w:tcMar>
-          </w:tcPr>
-          <w:p>
-            <w:pPr>
-              <w:ind w:firstLine="0"/>
-              <w:cnfStyle w:val="000000000000" w:firstRow="0" w:lastRow="0" w:firstColumn="0" w:lastColumn="0" w:oddVBand="0" w:evenVBand="0" w:oddHBand="0" w:evenHBand="0" w:firstRowFirstColumn="0" w:firstRowLastColumn="0" w:lastRowFirstColumn="0" w:lastRowLastColumn="0"/>
-              <w:rPr>
-                <w:rFonts w:cstheme="minorHAnsi"/>
-                <w:sz w:val="18"/>
-                <w:szCs w:val="18"/>
-              </w:rPr>
-            </w:pPr>
-          </w:p>
-        </w:tc>
-        <w:tc>
-          <w:tcPr>
-            <w:tcW w:w="2092" w:type="dxa"/>
-            <w:tcMar>
-              <w:top w:w="28" w:type="dxa"/>
-              <w:left w:w="85" w:type="dxa"/>
-              <w:bottom w:w="28" w:type="dxa"/>
-              <w:right w:w="85" w:type="dxa"/>
-            </w:tcMar>
-          </w:tcPr>
-          <w:p>
-            <w:pPr>
-              <w:ind w:firstLine="0"/>
-              <w:cnfStyle w:val="000000000000" w:firstRow="0" w:lastRow="0" w:firstColumn="0" w:lastColumn="0" w:oddVBand="0" w:evenVBand="0" w:oddHBand="0" w:evenHBand="0" w:firstRowFirstColumn="0" w:firstRowLastColumn="0" w:lastRowFirstColumn="0" w:lastRowLastColumn="0"/>
-              <w:rPr>
-                <w:rFonts w:cstheme="minorHAnsi"/>
-                <w:sz w:val="18"/>
-                <w:szCs w:val="18"/>
-              </w:rPr>
-            </w:pPr>
-          </w:p>
-        </w:tc>
-      </w:tr>
-      <w:tr>
-        <w:tc>
-          <w:tcPr>
-            <w:cnfStyle w:val="001000000000" w:firstRow="0" w:lastRow="0" w:firstColumn="1" w:lastColumn="0" w:oddVBand="0" w:evenVBand="0" w:oddHBand="0" w:evenHBand="0" w:firstRowFirstColumn="0" w:firstRowLastColumn="0" w:lastRowFirstColumn="0" w:lastRowLastColumn="0"/>
-            <w:tcW w:w="704" w:type="dxa"/>
-            <w:tcMar>
-              <w:top w:w="28" w:type="dxa"/>
-              <w:left w:w="85" w:type="dxa"/>
-              <w:bottom w:w="28" w:type="dxa"/>
-              <w:right w:w="85" w:type="dxa"/>
-            </w:tcMar>
-          </w:tcPr>
-          <w:p>
-            <w:pPr>
-              <w:ind w:firstLine="0"/>
+              <w:t>sport</w:t>
+            </w:r>
+            <w:r>
               <w:rPr>
                 <w:rFonts w:cstheme="minorHAnsi"/>
                 <w:b w:val="0"/>
@@ -4291,113 +4109,9 @@
                 <w:sz w:val="20"/>
                 <w:szCs w:val="20"/>
               </w:rPr>
-            </w:pPr>
-          </w:p>
-        </w:tc>
-        <w:tc>
-          <w:tcPr>
-            <w:tcW w:w="3478" w:type="dxa"/>
-            <w:tcMar>
-              <w:top w:w="28" w:type="dxa"/>
-              <w:left w:w="85" w:type="dxa"/>
-              <w:bottom w:w="28" w:type="dxa"/>
-              <w:right w:w="85" w:type="dxa"/>
-            </w:tcMar>
-          </w:tcPr>
-          <w:p>
-            <w:pPr>
-              <w:ind w:firstLine="0"/>
-              <w:cnfStyle w:val="000000000000" w:firstRow="0" w:lastRow="0" w:firstColumn="0" w:lastColumn="0" w:oddVBand="0" w:evenVBand="0" w:oddHBand="0" w:evenHBand="0" w:firstRowFirstColumn="0" w:firstRowLastColumn="0" w:lastRowFirstColumn="0" w:lastRowLastColumn="0"/>
-              <w:rPr>
-                <w:rFonts w:cstheme="minorHAnsi"/>
-                <w:sz w:val="20"/>
-                <w:szCs w:val="20"/>
-              </w:rPr>
-            </w:pPr>
-          </w:p>
-        </w:tc>
-        <w:tc>
-          <w:tcPr>
-            <w:tcW w:w="2091" w:type="dxa"/>
-            <w:tcMar>
-              <w:top w:w="28" w:type="dxa"/>
-              <w:left w:w="85" w:type="dxa"/>
-              <w:bottom w:w="28" w:type="dxa"/>
-              <w:right w:w="85" w:type="dxa"/>
-            </w:tcMar>
-          </w:tcPr>
-          <w:p>
-            <w:pPr>
-              <w:ind w:firstLine="0"/>
-              <w:cnfStyle w:val="000000000000" w:firstRow="0" w:lastRow="0" w:firstColumn="0" w:lastColumn="0" w:oddVBand="0" w:evenVBand="0" w:oddHBand="0" w:evenHBand="0" w:firstRowFirstColumn="0" w:firstRowLastColumn="0" w:lastRowFirstColumn="0" w:lastRowLastColumn="0"/>
-              <w:rPr>
-                <w:rFonts w:cstheme="minorHAnsi"/>
-                <w:sz w:val="18"/>
-                <w:szCs w:val="18"/>
-              </w:rPr>
-            </w:pPr>
-          </w:p>
-        </w:tc>
-        <w:tc>
-          <w:tcPr>
-            <w:tcW w:w="2091" w:type="dxa"/>
-            <w:tcMar>
-              <w:top w:w="28" w:type="dxa"/>
-              <w:left w:w="85" w:type="dxa"/>
-              <w:bottom w:w="28" w:type="dxa"/>
-              <w:right w:w="85" w:type="dxa"/>
-            </w:tcMar>
-          </w:tcPr>
-          <w:p>
-            <w:pPr>
-              <w:ind w:firstLine="0"/>
-              <w:cnfStyle w:val="000000000000" w:firstRow="0" w:lastRow="0" w:firstColumn="0" w:lastColumn="0" w:oddVBand="0" w:evenVBand="0" w:oddHBand="0" w:evenHBand="0" w:firstRowFirstColumn="0" w:firstRowLastColumn="0" w:lastRowFirstColumn="0" w:lastRowLastColumn="0"/>
-              <w:rPr>
-                <w:rFonts w:cstheme="minorHAnsi"/>
-                <w:sz w:val="18"/>
-                <w:szCs w:val="18"/>
-              </w:rPr>
-            </w:pPr>
-          </w:p>
-        </w:tc>
-        <w:tc>
-          <w:tcPr>
-            <w:tcW w:w="2092" w:type="dxa"/>
-            <w:tcMar>
-              <w:top w:w="28" w:type="dxa"/>
-              <w:left w:w="85" w:type="dxa"/>
-              <w:bottom w:w="28" w:type="dxa"/>
-              <w:right w:w="85" w:type="dxa"/>
-            </w:tcMar>
-          </w:tcPr>
-          <w:p>
-            <w:pPr>
-              <w:ind w:firstLine="0"/>
-              <w:cnfStyle w:val="000000000000" w:firstRow="0" w:lastRow="0" w:firstColumn="0" w:lastColumn="0" w:oddVBand="0" w:evenVBand="0" w:oddHBand="0" w:evenHBand="0" w:firstRowFirstColumn="0" w:firstRowLastColumn="0" w:lastRowFirstColumn="0" w:lastRowLastColumn="0"/>
-              <w:rPr>
-                <w:rFonts w:cstheme="minorHAnsi"/>
-                <w:sz w:val="18"/>
-                <w:szCs w:val="18"/>
-              </w:rPr>
-            </w:pPr>
-          </w:p>
-        </w:tc>
-      </w:tr>
-      <w:tr>
-        <w:tc>
-          <w:tcPr>
-            <w:cnfStyle w:val="001000000000" w:firstRow="0" w:lastRow="0" w:firstColumn="1" w:lastColumn="0" w:oddVBand="0" w:evenVBand="0" w:oddHBand="0" w:evenHBand="0" w:firstRowFirstColumn="0" w:firstRowLastColumn="0" w:lastRowFirstColumn="0" w:lastRowLastColumn="0"/>
-            <w:tcW w:w="704" w:type="dxa"/>
-            <w:tcMar>
-              <w:top w:w="28" w:type="dxa"/>
-              <w:left w:w="85" w:type="dxa"/>
-              <w:bottom w:w="28" w:type="dxa"/>
-              <w:right w:w="85" w:type="dxa"/>
-            </w:tcMar>
-          </w:tcPr>
-          <w:p>
-            <w:pPr>
-              <w:ind w:firstLine="0"/>
+              <w:t>_f</w:t>
+            </w:r>
+            <w:r>
               <w:rPr>
                 <w:rFonts w:cstheme="minorHAnsi"/>
                 <w:b w:val="0"/>
@@ -4405,113 +4119,9 @@
                 <w:sz w:val="20"/>
                 <w:szCs w:val="20"/>
               </w:rPr>
-            </w:pPr>
-          </w:p>
-        </w:tc>
-        <w:tc>
-          <w:tcPr>
-            <w:tcW w:w="3478" w:type="dxa"/>
-            <w:tcMar>
-              <w:top w:w="28" w:type="dxa"/>
-              <w:left w:w="85" w:type="dxa"/>
-              <w:bottom w:w="28" w:type="dxa"/>
-              <w:right w:w="85" w:type="dxa"/>
-            </w:tcMar>
-          </w:tcPr>
-          <w:p>
-            <w:pPr>
-              <w:ind w:firstLine="0"/>
-              <w:cnfStyle w:val="000000000000" w:firstRow="0" w:lastRow="0" w:firstColumn="0" w:lastColumn="0" w:oddVBand="0" w:evenVBand="0" w:oddHBand="0" w:evenHBand="0" w:firstRowFirstColumn="0" w:firstRowLastColumn="0" w:lastRowFirstColumn="0" w:lastRowLastColumn="0"/>
-              <w:rPr>
-                <w:rFonts w:cstheme="minorHAnsi"/>
-                <w:sz w:val="20"/>
-                <w:szCs w:val="20"/>
-              </w:rPr>
-            </w:pPr>
-          </w:p>
-        </w:tc>
-        <w:tc>
-          <w:tcPr>
-            <w:tcW w:w="2091" w:type="dxa"/>
-            <w:tcMar>
-              <w:top w:w="28" w:type="dxa"/>
-              <w:left w:w="85" w:type="dxa"/>
-              <w:bottom w:w="28" w:type="dxa"/>
-              <w:right w:w="85" w:type="dxa"/>
-            </w:tcMar>
-          </w:tcPr>
-          <w:p>
-            <w:pPr>
-              <w:ind w:firstLine="0"/>
-              <w:cnfStyle w:val="000000000000" w:firstRow="0" w:lastRow="0" w:firstColumn="0" w:lastColumn="0" w:oddVBand="0" w:evenVBand="0" w:oddHBand="0" w:evenHBand="0" w:firstRowFirstColumn="0" w:firstRowLastColumn="0" w:lastRowFirstColumn="0" w:lastRowLastColumn="0"/>
-              <w:rPr>
-                <w:rFonts w:cstheme="minorHAnsi"/>
-                <w:sz w:val="18"/>
-                <w:szCs w:val="18"/>
-              </w:rPr>
-            </w:pPr>
-          </w:p>
-        </w:tc>
-        <w:tc>
-          <w:tcPr>
-            <w:tcW w:w="2091" w:type="dxa"/>
-            <w:tcMar>
-              <w:top w:w="28" w:type="dxa"/>
-              <w:left w:w="85" w:type="dxa"/>
-              <w:bottom w:w="28" w:type="dxa"/>
-              <w:right w:w="85" w:type="dxa"/>
-            </w:tcMar>
-          </w:tcPr>
-          <w:p>
-            <w:pPr>
-              <w:ind w:firstLine="0"/>
-              <w:cnfStyle w:val="000000000000" w:firstRow="0" w:lastRow="0" w:firstColumn="0" w:lastColumn="0" w:oddVBand="0" w:evenVBand="0" w:oddHBand="0" w:evenHBand="0" w:firstRowFirstColumn="0" w:firstRowLastColumn="0" w:lastRowFirstColumn="0" w:lastRowLastColumn="0"/>
-              <w:rPr>
-                <w:rFonts w:cstheme="minorHAnsi"/>
-                <w:sz w:val="18"/>
-                <w:szCs w:val="18"/>
-              </w:rPr>
-            </w:pPr>
-          </w:p>
-        </w:tc>
-        <w:tc>
-          <w:tcPr>
-            <w:tcW w:w="2092" w:type="dxa"/>
-            <w:tcMar>
-              <w:top w:w="28" w:type="dxa"/>
-              <w:left w:w="85" w:type="dxa"/>
-              <w:bottom w:w="28" w:type="dxa"/>
-              <w:right w:w="85" w:type="dxa"/>
-            </w:tcMar>
-          </w:tcPr>
-          <w:p>
-            <w:pPr>
-              <w:ind w:firstLine="0"/>
-              <w:cnfStyle w:val="000000000000" w:firstRow="0" w:lastRow="0" w:firstColumn="0" w:lastColumn="0" w:oddVBand="0" w:evenVBand="0" w:oddHBand="0" w:evenHBand="0" w:firstRowFirstColumn="0" w:firstRowLastColumn="0" w:lastRowFirstColumn="0" w:lastRowLastColumn="0"/>
-              <w:rPr>
-                <w:rFonts w:cstheme="minorHAnsi"/>
-                <w:sz w:val="18"/>
-                <w:szCs w:val="18"/>
-              </w:rPr>
-            </w:pPr>
-          </w:p>
-        </w:tc>
-      </w:tr>
-      <w:tr>
-        <w:tc>
-          <w:tcPr>
-            <w:cnfStyle w:val="001000000000" w:firstRow="0" w:lastRow="0" w:firstColumn="1" w:lastColumn="0" w:oddVBand="0" w:evenVBand="0" w:oddHBand="0" w:evenHBand="0" w:firstRowFirstColumn="0" w:firstRowLastColumn="0" w:lastRowFirstColumn="0" w:lastRowLastColumn="0"/>
-            <w:tcW w:w="704" w:type="dxa"/>
-            <w:tcMar>
-              <w:top w:w="28" w:type="dxa"/>
-              <w:left w:w="85" w:type="dxa"/>
-              <w:bottom w:w="28" w:type="dxa"/>
-              <w:right w:w="85" w:type="dxa"/>
-            </w:tcMar>
-          </w:tcPr>
-          <w:p>
-            <w:pPr>
-              <w:ind w:firstLine="0"/>
+              <w:t>ederation</w:t>
+            </w:r>
+            <w:r>
               <w:rPr>
                 <w:rFonts w:cstheme="minorHAnsi"/>
                 <w:b w:val="0"/>
@@ -4519,12 +4129,14 @@
                 <w:sz w:val="20"/>
                 <w:szCs w:val="20"/>
               </w:rPr>
-            </w:pPr>
-          </w:p>
-        </w:tc>
-        <w:tc>
-          <w:tcPr>
-            <w:tcW w:w="3478" w:type="dxa"/>
+              <w:t>s</w:t>
+            </w:r>
+            <w:proofErr w:type="spellEnd"/>
+          </w:p>
+        </w:tc>
+        <w:tc>
+          <w:tcPr>
+            <w:tcW w:w="1821" w:type="dxa"/>
             <w:tcMar>
               <w:top w:w="28" w:type="dxa"/>
               <w:left w:w="85" w:type="dxa"/>
@@ -4542,11 +4154,29 @@
                 <w:szCs w:val="20"/>
               </w:rPr>
             </w:pPr>
-          </w:p>
-        </w:tc>
-        <w:tc>
-          <w:tcPr>
-            <w:tcW w:w="2091" w:type="dxa"/>
+            <w:proofErr w:type="spellStart"/>
+            <w:r>
+              <w:rPr>
+                <w:rFonts w:cstheme="minorHAnsi"/>
+                <w:sz w:val="20"/>
+                <w:szCs w:val="20"/>
+              </w:rPr>
+              <w:t>fed_</w:t>
+            </w:r>
+            <w:r>
+              <w:rPr>
+                <w:rFonts w:cstheme="minorHAnsi"/>
+                <w:sz w:val="20"/>
+                <w:szCs w:val="20"/>
+              </w:rPr>
+              <w:t>name</w:t>
+            </w:r>
+            <w:proofErr w:type="spellEnd"/>
+          </w:p>
+        </w:tc>
+        <w:tc>
+          <w:tcPr>
+            <w:tcW w:w="2070" w:type="dxa"/>
             <w:tcMar>
               <w:top w:w="28" w:type="dxa"/>
               <w:left w:w="85" w:type="dxa"/>
@@ -4564,11 +4194,19 @@
                 <w:szCs w:val="18"/>
               </w:rPr>
             </w:pPr>
-          </w:p>
-        </w:tc>
-        <w:tc>
-          <w:tcPr>
-            <w:tcW w:w="2091" w:type="dxa"/>
+            <w:r>
+              <w:rPr>
+                <w:rFonts w:cstheme="minorHAnsi"/>
+                <w:sz w:val="18"/>
+                <w:szCs w:val="18"/>
+              </w:rPr>
+              <w:t>Nom de la fédération</w:t>
+            </w:r>
+          </w:p>
+        </w:tc>
+        <w:tc>
+          <w:tcPr>
+            <w:tcW w:w="1769" w:type="dxa"/>
             <w:tcMar>
               <w:top w:w="28" w:type="dxa"/>
               <w:left w:w="85" w:type="dxa"/>
@@ -4586,11 +4224,19 @@
                 <w:szCs w:val="18"/>
               </w:rPr>
             </w:pPr>
-          </w:p>
-        </w:tc>
-        <w:tc>
-          <w:tcPr>
-            <w:tcW w:w="2092" w:type="dxa"/>
+            <w:r>
+              <w:rPr>
+                <w:rFonts w:cstheme="minorHAnsi"/>
+                <w:sz w:val="18"/>
+                <w:szCs w:val="18"/>
+              </w:rPr>
+              <w:t>Alphanumérique (50)</w:t>
+            </w:r>
+          </w:p>
+        </w:tc>
+        <w:tc>
+          <w:tcPr>
+            <w:tcW w:w="2069" w:type="dxa"/>
             <w:tcMar>
               <w:top w:w="28" w:type="dxa"/>
               <w:left w:w="85" w:type="dxa"/>
@@ -4608,6 +4254,14 @@
                 <w:szCs w:val="18"/>
               </w:rPr>
             </w:pPr>
+            <w:r>
+              <w:rPr>
+                <w:rFonts w:cstheme="minorHAnsi"/>
+                <w:sz w:val="18"/>
+                <w:szCs w:val="18"/>
+              </w:rPr>
+              <w:t>identifiant</w:t>
+            </w:r>
           </w:p>
         </w:tc>
       </w:tr>
@@ -4615,7 +4269,7 @@
         <w:tc>
           <w:tcPr>
             <w:cnfStyle w:val="001000000000" w:firstRow="0" w:lastRow="0" w:firstColumn="1" w:lastColumn="0" w:oddVBand="0" w:evenVBand="0" w:oddHBand="0" w:evenHBand="0" w:firstRowFirstColumn="0" w:firstRowLastColumn="0" w:lastRowFirstColumn="0" w:lastRowLastColumn="0"/>
-            <w:tcW w:w="704" w:type="dxa"/>
+            <w:tcW w:w="1628" w:type="dxa"/>
             <w:tcMar>
               <w:top w:w="28" w:type="dxa"/>
               <w:left w:w="85" w:type="dxa"/>
@@ -4638,7 +4292,7 @@
         </w:tc>
         <w:tc>
           <w:tcPr>
-            <w:tcW w:w="3478" w:type="dxa"/>
+            <w:tcW w:w="1821" w:type="dxa"/>
             <w:tcMar>
               <w:top w:w="28" w:type="dxa"/>
               <w:left w:w="85" w:type="dxa"/>
@@ -4656,11 +4310,21 @@
                 <w:szCs w:val="20"/>
               </w:rPr>
             </w:pPr>
-          </w:p>
-        </w:tc>
-        <w:tc>
-          <w:tcPr>
-            <w:tcW w:w="2091" w:type="dxa"/>
+            <w:proofErr w:type="spellStart"/>
+            <w:r>
+              <w:rPr>
+                <w:rFonts w:cstheme="minorHAnsi"/>
+                <w:sz w:val="20"/>
+                <w:szCs w:val="20"/>
+              </w:rPr>
+              <w:t>fed_creation_date</w:t>
+            </w:r>
+            <w:proofErr w:type="spellEnd"/>
+          </w:p>
+        </w:tc>
+        <w:tc>
+          <w:tcPr>
+            <w:tcW w:w="2070" w:type="dxa"/>
             <w:tcMar>
               <w:top w:w="28" w:type="dxa"/>
               <w:left w:w="85" w:type="dxa"/>
@@ -4678,11 +4342,19 @@
                 <w:szCs w:val="18"/>
               </w:rPr>
             </w:pPr>
-          </w:p>
-        </w:tc>
-        <w:tc>
-          <w:tcPr>
-            <w:tcW w:w="2091" w:type="dxa"/>
+            <w:r>
+              <w:rPr>
+                <w:rFonts w:cstheme="minorHAnsi"/>
+                <w:sz w:val="18"/>
+                <w:szCs w:val="18"/>
+              </w:rPr>
+              <w:t>Date de création de la fédération</w:t>
+            </w:r>
+          </w:p>
+        </w:tc>
+        <w:tc>
+          <w:tcPr>
+            <w:tcW w:w="1769" w:type="dxa"/>
             <w:tcMar>
               <w:top w:w="28" w:type="dxa"/>
               <w:left w:w="85" w:type="dxa"/>
@@ -4700,11 +4372,19 @@
                 <w:szCs w:val="18"/>
               </w:rPr>
             </w:pPr>
-          </w:p>
-        </w:tc>
-        <w:tc>
-          <w:tcPr>
-            <w:tcW w:w="2092" w:type="dxa"/>
+            <w:r>
+              <w:rPr>
+                <w:rFonts w:cstheme="minorHAnsi"/>
+                <w:sz w:val="18"/>
+                <w:szCs w:val="18"/>
+              </w:rPr>
+              <w:t>Date</w:t>
+            </w:r>
+          </w:p>
+        </w:tc>
+        <w:tc>
+          <w:tcPr>
+            <w:tcW w:w="2069" w:type="dxa"/>
             <w:tcMar>
               <w:top w:w="28" w:type="dxa"/>
               <w:left w:w="85" w:type="dxa"/>
@@ -4722,6 +4402,33 @@
                 <w:szCs w:val="18"/>
               </w:rPr>
             </w:pPr>
+            <w:r>
+              <w:rPr>
+                <w:rFonts w:cstheme="minorHAnsi"/>
+                <w:sz w:val="18"/>
+                <w:szCs w:val="18"/>
+              </w:rPr>
+              <w:t xml:space="preserve">obligatoire, format </w:t>
+            </w:r>
+          </w:p>
+          <w:p>
+            <w:pPr>
+              <w:ind w:firstLine="0"/>
+              <w:cnfStyle w:val="000000000000" w:firstRow="0" w:lastRow="0" w:firstColumn="0" w:lastColumn="0" w:oddVBand="0" w:evenVBand="0" w:oddHBand="0" w:evenHBand="0" w:firstRowFirstColumn="0" w:firstRowLastColumn="0" w:lastRowFirstColumn="0" w:lastRowLastColumn="0"/>
+              <w:rPr>
+                <w:rFonts w:cstheme="minorHAnsi"/>
+                <w:sz w:val="18"/>
+                <w:szCs w:val="18"/>
+              </w:rPr>
+            </w:pPr>
+            <w:r>
+              <w:rPr>
+                <w:rFonts w:cstheme="minorHAnsi"/>
+                <w:sz w:val="18"/>
+                <w:szCs w:val="18"/>
+              </w:rPr>
+              <w:t>Y-m-d H:i:s « 2020-03-29 »</w:t>
+            </w:r>
           </w:p>
         </w:tc>
       </w:tr>
@@ -4729,7 +4436,7 @@
         <w:tc>
           <w:tcPr>
             <w:cnfStyle w:val="001000000000" w:firstRow="0" w:lastRow="0" w:firstColumn="1" w:lastColumn="0" w:oddVBand="0" w:evenVBand="0" w:oddHBand="0" w:evenHBand="0" w:firstRowFirstColumn="0" w:firstRowLastColumn="0" w:lastRowFirstColumn="0" w:lastRowLastColumn="0"/>
-            <w:tcW w:w="704" w:type="dxa"/>
+            <w:tcW w:w="1628" w:type="dxa"/>
             <w:tcMar>
               <w:top w:w="28" w:type="dxa"/>
               <w:left w:w="85" w:type="dxa"/>
@@ -4752,7 +4459,7 @@
         </w:tc>
         <w:tc>
           <w:tcPr>
-            <w:tcW w:w="3478" w:type="dxa"/>
+            <w:tcW w:w="1821" w:type="dxa"/>
             <w:tcMar>
               <w:top w:w="28" w:type="dxa"/>
               <w:left w:w="85" w:type="dxa"/>
@@ -4770,11 +4477,21 @@
                 <w:szCs w:val="20"/>
               </w:rPr>
             </w:pPr>
-          </w:p>
-        </w:tc>
-        <w:tc>
-          <w:tcPr>
-            <w:tcW w:w="2091" w:type="dxa"/>
+            <w:proofErr w:type="spellStart"/>
+            <w:r>
+              <w:rPr>
+                <w:rFonts w:cstheme="minorHAnsi"/>
+                <w:sz w:val="20"/>
+                <w:szCs w:val="20"/>
+              </w:rPr>
+              <w:t>fed_country</w:t>
+            </w:r>
+            <w:proofErr w:type="spellEnd"/>
+          </w:p>
+        </w:tc>
+        <w:tc>
+          <w:tcPr>
+            <w:tcW w:w="2070" w:type="dxa"/>
             <w:tcMar>
               <w:top w:w="28" w:type="dxa"/>
               <w:left w:w="85" w:type="dxa"/>
@@ -4792,11 +4509,19 @@
                 <w:szCs w:val="18"/>
               </w:rPr>
             </w:pPr>
-          </w:p>
-        </w:tc>
-        <w:tc>
-          <w:tcPr>
-            <w:tcW w:w="2091" w:type="dxa"/>
+            <w:r>
+              <w:rPr>
+                <w:rFonts w:cstheme="minorHAnsi"/>
+                <w:sz w:val="18"/>
+                <w:szCs w:val="18"/>
+              </w:rPr>
+              <w:t>Pays de la fédération</w:t>
+            </w:r>
+          </w:p>
+        </w:tc>
+        <w:tc>
+          <w:tcPr>
+            <w:tcW w:w="1769" w:type="dxa"/>
             <w:tcMar>
               <w:top w:w="28" w:type="dxa"/>
               <w:left w:w="85" w:type="dxa"/>
@@ -4814,11 +4539,19 @@
                 <w:szCs w:val="18"/>
               </w:rPr>
             </w:pPr>
-          </w:p>
-        </w:tc>
-        <w:tc>
-          <w:tcPr>
-            <w:tcW w:w="2092" w:type="dxa"/>
+            <w:r>
+              <w:rPr>
+                <w:rFonts w:cstheme="minorHAnsi"/>
+                <w:sz w:val="18"/>
+                <w:szCs w:val="18"/>
+              </w:rPr>
+              <w:t>Alphabétique</w:t>
+            </w:r>
+          </w:p>
+        </w:tc>
+        <w:tc>
+          <w:tcPr>
+            <w:tcW w:w="2069" w:type="dxa"/>
             <w:tcMar>
               <w:top w:w="28" w:type="dxa"/>
               <w:left w:w="85" w:type="dxa"/>
@@ -4836,6 +4569,14 @@
                 <w:szCs w:val="18"/>
               </w:rPr>
             </w:pPr>
+            <w:r>
+              <w:rPr>
+                <w:rFonts w:cstheme="minorHAnsi"/>
+                <w:sz w:val="18"/>
+                <w:szCs w:val="18"/>
+              </w:rPr>
+              <w:t>obligatoire, format ISO 3166 (ex : FR)</w:t>
+            </w:r>
           </w:p>
         </w:tc>
       </w:tr>
@@ -4843,7 +4584,7 @@
         <w:tc>
           <w:tcPr>
             <w:cnfStyle w:val="001000000000" w:firstRow="0" w:lastRow="0" w:firstColumn="1" w:lastColumn="0" w:oddVBand="0" w:evenVBand="0" w:oddHBand="0" w:evenHBand="0" w:firstRowFirstColumn="0" w:firstRowLastColumn="0" w:lastRowFirstColumn="0" w:lastRowLastColumn="0"/>
-            <w:tcW w:w="704" w:type="dxa"/>
+            <w:tcW w:w="1628" w:type="dxa"/>
             <w:tcMar>
               <w:top w:w="28" w:type="dxa"/>
               <w:left w:w="85" w:type="dxa"/>
@@ -4862,112 +4603,7 @@
                 <w:szCs w:val="20"/>
               </w:rPr>
             </w:pPr>
-          </w:p>
-        </w:tc>
-        <w:tc>
-          <w:tcPr>
-            <w:tcW w:w="3478" w:type="dxa"/>
-            <w:tcMar>
-              <w:top w:w="28" w:type="dxa"/>
-              <w:left w:w="85" w:type="dxa"/>
-              <w:bottom w:w="28" w:type="dxa"/>
-              <w:right w:w="85" w:type="dxa"/>
-            </w:tcMar>
-          </w:tcPr>
-          <w:p>
-            <w:pPr>
-              <w:ind w:firstLine="0"/>
-              <w:cnfStyle w:val="000000000000" w:firstRow="0" w:lastRow="0" w:firstColumn="0" w:lastColumn="0" w:oddVBand="0" w:evenVBand="0" w:oddHBand="0" w:evenHBand="0" w:firstRowFirstColumn="0" w:firstRowLastColumn="0" w:lastRowFirstColumn="0" w:lastRowLastColumn="0"/>
-              <w:rPr>
-                <w:rFonts w:cstheme="minorHAnsi"/>
-                <w:sz w:val="20"/>
-                <w:szCs w:val="20"/>
-              </w:rPr>
-            </w:pPr>
-          </w:p>
-        </w:tc>
-        <w:tc>
-          <w:tcPr>
-            <w:tcW w:w="2091" w:type="dxa"/>
-            <w:tcMar>
-              <w:top w:w="28" w:type="dxa"/>
-              <w:left w:w="85" w:type="dxa"/>
-              <w:bottom w:w="28" w:type="dxa"/>
-              <w:right w:w="85" w:type="dxa"/>
-            </w:tcMar>
-          </w:tcPr>
-          <w:p>
-            <w:pPr>
-              <w:ind w:firstLine="0"/>
-              <w:cnfStyle w:val="000000000000" w:firstRow="0" w:lastRow="0" w:firstColumn="0" w:lastColumn="0" w:oddVBand="0" w:evenVBand="0" w:oddHBand="0" w:evenHBand="0" w:firstRowFirstColumn="0" w:firstRowLastColumn="0" w:lastRowFirstColumn="0" w:lastRowLastColumn="0"/>
-              <w:rPr>
-                <w:rFonts w:cstheme="minorHAnsi"/>
-                <w:sz w:val="18"/>
-                <w:szCs w:val="18"/>
-              </w:rPr>
-            </w:pPr>
-          </w:p>
-        </w:tc>
-        <w:tc>
-          <w:tcPr>
-            <w:tcW w:w="2091" w:type="dxa"/>
-            <w:tcMar>
-              <w:top w:w="28" w:type="dxa"/>
-              <w:left w:w="85" w:type="dxa"/>
-              <w:bottom w:w="28" w:type="dxa"/>
-              <w:right w:w="85" w:type="dxa"/>
-            </w:tcMar>
-          </w:tcPr>
-          <w:p>
-            <w:pPr>
-              <w:ind w:firstLine="0"/>
-              <w:cnfStyle w:val="000000000000" w:firstRow="0" w:lastRow="0" w:firstColumn="0" w:lastColumn="0" w:oddVBand="0" w:evenVBand="0" w:oddHBand="0" w:evenHBand="0" w:firstRowFirstColumn="0" w:firstRowLastColumn="0" w:lastRowFirstColumn="0" w:lastRowLastColumn="0"/>
-              <w:rPr>
-                <w:rFonts w:cstheme="minorHAnsi"/>
-                <w:sz w:val="18"/>
-                <w:szCs w:val="18"/>
-              </w:rPr>
-            </w:pPr>
-          </w:p>
-        </w:tc>
-        <w:tc>
-          <w:tcPr>
-            <w:tcW w:w="2092" w:type="dxa"/>
-            <w:tcMar>
-              <w:top w:w="28" w:type="dxa"/>
-              <w:left w:w="85" w:type="dxa"/>
-              <w:bottom w:w="28" w:type="dxa"/>
-              <w:right w:w="85" w:type="dxa"/>
-            </w:tcMar>
-          </w:tcPr>
-          <w:p>
-            <w:pPr>
-              <w:ind w:firstLine="0"/>
-              <w:cnfStyle w:val="000000000000" w:firstRow="0" w:lastRow="0" w:firstColumn="0" w:lastColumn="0" w:oddVBand="0" w:evenVBand="0" w:oddHBand="0" w:evenHBand="0" w:firstRowFirstColumn="0" w:firstRowLastColumn="0" w:lastRowFirstColumn="0" w:lastRowLastColumn="0"/>
-              <w:rPr>
-                <w:rFonts w:cstheme="minorHAnsi"/>
-                <w:sz w:val="18"/>
-                <w:szCs w:val="18"/>
-              </w:rPr>
-            </w:pPr>
-          </w:p>
-        </w:tc>
-      </w:tr>
-      <w:tr>
-        <w:tc>
-          <w:tcPr>
-            <w:cnfStyle w:val="001000000000" w:firstRow="0" w:lastRow="0" w:firstColumn="1" w:lastColumn="0" w:oddVBand="0" w:evenVBand="0" w:oddHBand="0" w:evenHBand="0" w:firstRowFirstColumn="0" w:firstRowLastColumn="0" w:lastRowFirstColumn="0" w:lastRowLastColumn="0"/>
-            <w:tcW w:w="704" w:type="dxa"/>
-            <w:tcMar>
-              <w:top w:w="28" w:type="dxa"/>
-              <w:left w:w="85" w:type="dxa"/>
-              <w:bottom w:w="28" w:type="dxa"/>
-              <w:right w:w="85" w:type="dxa"/>
-            </w:tcMar>
-          </w:tcPr>
-          <w:p>
-            <w:pPr>
-              <w:ind w:firstLine="0"/>
+            <w:r>
               <w:rPr>
                 <w:rFonts w:cstheme="minorHAnsi"/>
                 <w:b w:val="0"/>
@@ -4975,12 +4611,13 @@
                 <w:sz w:val="20"/>
                 <w:szCs w:val="20"/>
               </w:rPr>
-            </w:pPr>
-          </w:p>
-        </w:tc>
-        <w:tc>
-          <w:tcPr>
-            <w:tcW w:w="3478" w:type="dxa"/>
+              <w:t>sports</w:t>
+            </w:r>
+          </w:p>
+        </w:tc>
+        <w:tc>
+          <w:tcPr>
+            <w:tcW w:w="1821" w:type="dxa"/>
             <w:tcMar>
               <w:top w:w="28" w:type="dxa"/>
               <w:left w:w="85" w:type="dxa"/>
@@ -4998,11 +4635,21 @@
                 <w:szCs w:val="20"/>
               </w:rPr>
             </w:pPr>
-          </w:p>
-        </w:tc>
-        <w:tc>
-          <w:tcPr>
-            <w:tcW w:w="2091" w:type="dxa"/>
+            <w:proofErr w:type="spellStart"/>
+            <w:r>
+              <w:rPr>
+                <w:rFonts w:cstheme="minorHAnsi"/>
+                <w:sz w:val="20"/>
+                <w:szCs w:val="20"/>
+              </w:rPr>
+              <w:t>sp_name</w:t>
+            </w:r>
+            <w:proofErr w:type="spellEnd"/>
+          </w:p>
+        </w:tc>
+        <w:tc>
+          <w:tcPr>
+            <w:tcW w:w="2070" w:type="dxa"/>
             <w:tcMar>
               <w:top w:w="28" w:type="dxa"/>
               <w:left w:w="85" w:type="dxa"/>
@@ -5020,11 +4667,19 @@
                 <w:szCs w:val="18"/>
               </w:rPr>
             </w:pPr>
-          </w:p>
-        </w:tc>
-        <w:tc>
-          <w:tcPr>
-            <w:tcW w:w="2091" w:type="dxa"/>
+            <w:r>
+              <w:rPr>
+                <w:rFonts w:cstheme="minorHAnsi"/>
+                <w:sz w:val="18"/>
+                <w:szCs w:val="18"/>
+              </w:rPr>
+              <w:t>Nom de la discipline</w:t>
+            </w:r>
+          </w:p>
+        </w:tc>
+        <w:tc>
+          <w:tcPr>
+            <w:tcW w:w="1769" w:type="dxa"/>
             <w:tcMar>
               <w:top w:w="28" w:type="dxa"/>
               <w:left w:w="85" w:type="dxa"/>
@@ -5042,11 +4697,19 @@
                 <w:szCs w:val="18"/>
               </w:rPr>
             </w:pPr>
-          </w:p>
-        </w:tc>
-        <w:tc>
-          <w:tcPr>
-            <w:tcW w:w="2092" w:type="dxa"/>
+            <w:r>
+              <w:rPr>
+                <w:rFonts w:cstheme="minorHAnsi"/>
+                <w:sz w:val="18"/>
+                <w:szCs w:val="18"/>
+              </w:rPr>
+              <w:t>Alphanumérique (50)</w:t>
+            </w:r>
+          </w:p>
+        </w:tc>
+        <w:tc>
+          <w:tcPr>
+            <w:tcW w:w="2069" w:type="dxa"/>
             <w:tcMar>
               <w:top w:w="28" w:type="dxa"/>
               <w:left w:w="85" w:type="dxa"/>
@@ -5064,6 +4727,14 @@
                 <w:szCs w:val="18"/>
               </w:rPr>
             </w:pPr>
+            <w:r>
+              <w:rPr>
+                <w:rFonts w:cstheme="minorHAnsi"/>
+                <w:sz w:val="18"/>
+                <w:szCs w:val="18"/>
+              </w:rPr>
+              <w:t>identifiant</w:t>
+            </w:r>
           </w:p>
         </w:tc>
       </w:tr>
@@ -5071,7 +4742,7 @@
         <w:tc>
           <w:tcPr>
             <w:cnfStyle w:val="001000000000" w:firstRow="0" w:lastRow="0" w:firstColumn="1" w:lastColumn="0" w:oddVBand="0" w:evenVBand="0" w:oddHBand="0" w:evenHBand="0" w:firstRowFirstColumn="0" w:firstRowLastColumn="0" w:lastRowFirstColumn="0" w:lastRowLastColumn="0"/>
-            <w:tcW w:w="704" w:type="dxa"/>
+            <w:tcW w:w="1628" w:type="dxa"/>
             <w:tcMar>
               <w:top w:w="28" w:type="dxa"/>
               <w:left w:w="85" w:type="dxa"/>
@@ -5094,7 +4765,7 @@
         </w:tc>
         <w:tc>
           <w:tcPr>
-            <w:tcW w:w="3478" w:type="dxa"/>
+            <w:tcW w:w="1821" w:type="dxa"/>
             <w:tcMar>
               <w:top w:w="28" w:type="dxa"/>
               <w:left w:w="85" w:type="dxa"/>
@@ -5112,11 +4783,21 @@
                 <w:szCs w:val="20"/>
               </w:rPr>
             </w:pPr>
-          </w:p>
-        </w:tc>
-        <w:tc>
-          <w:tcPr>
-            <w:tcW w:w="2091" w:type="dxa"/>
+            <w:proofErr w:type="spellStart"/>
+            <w:r>
+              <w:rPr>
+                <w:rFonts w:cstheme="minorHAnsi"/>
+                <w:sz w:val="20"/>
+                <w:szCs w:val="20"/>
+              </w:rPr>
+              <w:t>sp_result_unity</w:t>
+            </w:r>
+            <w:proofErr w:type="spellEnd"/>
+          </w:p>
+        </w:tc>
+        <w:tc>
+          <w:tcPr>
+            <w:tcW w:w="2070" w:type="dxa"/>
             <w:tcMar>
               <w:top w:w="28" w:type="dxa"/>
               <w:left w:w="85" w:type="dxa"/>
@@ -5134,11 +4815,35 @@
                 <w:szCs w:val="18"/>
               </w:rPr>
             </w:pPr>
-          </w:p>
-        </w:tc>
-        <w:tc>
-          <w:tcPr>
-            <w:tcW w:w="2091" w:type="dxa"/>
+            <w:r>
+              <w:rPr>
+                <w:rFonts w:cstheme="minorHAnsi"/>
+                <w:sz w:val="18"/>
+                <w:szCs w:val="18"/>
+              </w:rPr>
+              <w:t>Unité de mesure d’un résultat dans la discipline (hauteur, temps, distance</w:t>
+            </w:r>
+            <w:r>
+              <w:rPr>
+                <w:rFonts w:cstheme="minorHAnsi"/>
+                <w:sz w:val="18"/>
+                <w:szCs w:val="18"/>
+              </w:rPr>
+              <w:t>, longueur…</w:t>
+            </w:r>
+            <w:r>
+              <w:rPr>
+                <w:rFonts w:cstheme="minorHAnsi"/>
+                <w:sz w:val="18"/>
+                <w:szCs w:val="18"/>
+              </w:rPr>
+              <w:t>)</w:t>
+            </w:r>
+          </w:p>
+        </w:tc>
+        <w:tc>
+          <w:tcPr>
+            <w:tcW w:w="1769" w:type="dxa"/>
             <w:tcMar>
               <w:top w:w="28" w:type="dxa"/>
               <w:left w:w="85" w:type="dxa"/>
@@ -5156,11 +4861,19 @@
                 <w:szCs w:val="18"/>
               </w:rPr>
             </w:pPr>
-          </w:p>
-        </w:tc>
-        <w:tc>
-          <w:tcPr>
-            <w:tcW w:w="2092" w:type="dxa"/>
+            <w:r>
+              <w:rPr>
+                <w:rFonts w:cstheme="minorHAnsi"/>
+                <w:sz w:val="18"/>
+                <w:szCs w:val="18"/>
+              </w:rPr>
+              <w:t>Alphabétique (16)</w:t>
+            </w:r>
+          </w:p>
+        </w:tc>
+        <w:tc>
+          <w:tcPr>
+            <w:tcW w:w="2069" w:type="dxa"/>
             <w:tcMar>
               <w:top w:w="28" w:type="dxa"/>
               <w:left w:w="85" w:type="dxa"/>
@@ -5178,6 +4891,14 @@
                 <w:szCs w:val="18"/>
               </w:rPr>
             </w:pPr>
+            <w:r>
+              <w:rPr>
+                <w:rFonts w:cstheme="minorHAnsi"/>
+                <w:sz w:val="18"/>
+                <w:szCs w:val="18"/>
+              </w:rPr>
+              <w:t>obligatoire</w:t>
+            </w:r>
           </w:p>
         </w:tc>
       </w:tr>
@@ -5185,7 +4906,7 @@
         <w:tc>
           <w:tcPr>
             <w:cnfStyle w:val="001000000000" w:firstRow="0" w:lastRow="0" w:firstColumn="1" w:lastColumn="0" w:oddVBand="0" w:evenVBand="0" w:oddHBand="0" w:evenHBand="0" w:firstRowFirstColumn="0" w:firstRowLastColumn="0" w:lastRowFirstColumn="0" w:lastRowLastColumn="0"/>
-            <w:tcW w:w="704" w:type="dxa"/>
+            <w:tcW w:w="1628" w:type="dxa"/>
             <w:tcMar>
               <w:top w:w="28" w:type="dxa"/>
               <w:left w:w="85" w:type="dxa"/>
@@ -5204,112 +4925,7 @@
                 <w:szCs w:val="20"/>
               </w:rPr>
             </w:pPr>
-          </w:p>
-        </w:tc>
-        <w:tc>
-          <w:tcPr>
-            <w:tcW w:w="3478" w:type="dxa"/>
-            <w:tcMar>
-              <w:top w:w="28" w:type="dxa"/>
-              <w:left w:w="85" w:type="dxa"/>
-              <w:bottom w:w="28" w:type="dxa"/>
-              <w:right w:w="85" w:type="dxa"/>
-            </w:tcMar>
-          </w:tcPr>
-          <w:p>
-            <w:pPr>
-              <w:ind w:firstLine="0"/>
-              <w:cnfStyle w:val="000000000000" w:firstRow="0" w:lastRow="0" w:firstColumn="0" w:lastColumn="0" w:oddVBand="0" w:evenVBand="0" w:oddHBand="0" w:evenHBand="0" w:firstRowFirstColumn="0" w:firstRowLastColumn="0" w:lastRowFirstColumn="0" w:lastRowLastColumn="0"/>
-              <w:rPr>
-                <w:rFonts w:cstheme="minorHAnsi"/>
-                <w:sz w:val="20"/>
-                <w:szCs w:val="20"/>
-              </w:rPr>
-            </w:pPr>
-          </w:p>
-        </w:tc>
-        <w:tc>
-          <w:tcPr>
-            <w:tcW w:w="2091" w:type="dxa"/>
-            <w:tcMar>
-              <w:top w:w="28" w:type="dxa"/>
-              <w:left w:w="85" w:type="dxa"/>
-              <w:bottom w:w="28" w:type="dxa"/>
-              <w:right w:w="85" w:type="dxa"/>
-            </w:tcMar>
-          </w:tcPr>
-          <w:p>
-            <w:pPr>
-              <w:ind w:firstLine="0"/>
-              <w:cnfStyle w:val="000000000000" w:firstRow="0" w:lastRow="0" w:firstColumn="0" w:lastColumn="0" w:oddVBand="0" w:evenVBand="0" w:oddHBand="0" w:evenHBand="0" w:firstRowFirstColumn="0" w:firstRowLastColumn="0" w:lastRowFirstColumn="0" w:lastRowLastColumn="0"/>
-              <w:rPr>
-                <w:rFonts w:cstheme="minorHAnsi"/>
-                <w:sz w:val="18"/>
-                <w:szCs w:val="18"/>
-              </w:rPr>
-            </w:pPr>
-          </w:p>
-        </w:tc>
-        <w:tc>
-          <w:tcPr>
-            <w:tcW w:w="2091" w:type="dxa"/>
-            <w:tcMar>
-              <w:top w:w="28" w:type="dxa"/>
-              <w:left w:w="85" w:type="dxa"/>
-              <w:bottom w:w="28" w:type="dxa"/>
-              <w:right w:w="85" w:type="dxa"/>
-            </w:tcMar>
-          </w:tcPr>
-          <w:p>
-            <w:pPr>
-              <w:ind w:firstLine="0"/>
-              <w:cnfStyle w:val="000000000000" w:firstRow="0" w:lastRow="0" w:firstColumn="0" w:lastColumn="0" w:oddVBand="0" w:evenVBand="0" w:oddHBand="0" w:evenHBand="0" w:firstRowFirstColumn="0" w:firstRowLastColumn="0" w:lastRowFirstColumn="0" w:lastRowLastColumn="0"/>
-              <w:rPr>
-                <w:rFonts w:cstheme="minorHAnsi"/>
-                <w:sz w:val="18"/>
-                <w:szCs w:val="18"/>
-              </w:rPr>
-            </w:pPr>
-          </w:p>
-        </w:tc>
-        <w:tc>
-          <w:tcPr>
-            <w:tcW w:w="2092" w:type="dxa"/>
-            <w:tcMar>
-              <w:top w:w="28" w:type="dxa"/>
-              <w:left w:w="85" w:type="dxa"/>
-              <w:bottom w:w="28" w:type="dxa"/>
-              <w:right w:w="85" w:type="dxa"/>
-            </w:tcMar>
-          </w:tcPr>
-          <w:p>
-            <w:pPr>
-              <w:ind w:firstLine="0"/>
-              <w:cnfStyle w:val="000000000000" w:firstRow="0" w:lastRow="0" w:firstColumn="0" w:lastColumn="0" w:oddVBand="0" w:evenVBand="0" w:oddHBand="0" w:evenHBand="0" w:firstRowFirstColumn="0" w:firstRowLastColumn="0" w:lastRowFirstColumn="0" w:lastRowLastColumn="0"/>
-              <w:rPr>
-                <w:rFonts w:cstheme="minorHAnsi"/>
-                <w:sz w:val="18"/>
-                <w:szCs w:val="18"/>
-              </w:rPr>
-            </w:pPr>
-          </w:p>
-        </w:tc>
-      </w:tr>
-      <w:tr>
-        <w:tc>
-          <w:tcPr>
-            <w:cnfStyle w:val="001000000000" w:firstRow="0" w:lastRow="0" w:firstColumn="1" w:lastColumn="0" w:oddVBand="0" w:evenVBand="0" w:oddHBand="0" w:evenHBand="0" w:firstRowFirstColumn="0" w:firstRowLastColumn="0" w:lastRowFirstColumn="0" w:lastRowLastColumn="0"/>
-            <w:tcW w:w="704" w:type="dxa"/>
-            <w:tcMar>
-              <w:top w:w="28" w:type="dxa"/>
-              <w:left w:w="85" w:type="dxa"/>
-              <w:bottom w:w="28" w:type="dxa"/>
-              <w:right w:w="85" w:type="dxa"/>
-            </w:tcMar>
-          </w:tcPr>
-          <w:p>
-            <w:pPr>
-              <w:ind w:firstLine="0"/>
+            <w:r>
               <w:rPr>
                 <w:rFonts w:cstheme="minorHAnsi"/>
                 <w:b w:val="0"/>
@@ -5317,12 +4933,13 @@
                 <w:sz w:val="20"/>
                 <w:szCs w:val="20"/>
               </w:rPr>
-            </w:pPr>
-          </w:p>
-        </w:tc>
-        <w:tc>
-          <w:tcPr>
-            <w:tcW w:w="3478" w:type="dxa"/>
+              <w:t>records</w:t>
+            </w:r>
+          </w:p>
+        </w:tc>
+        <w:tc>
+          <w:tcPr>
+            <w:tcW w:w="1821" w:type="dxa"/>
             <w:tcMar>
               <w:top w:w="28" w:type="dxa"/>
               <w:left w:w="85" w:type="dxa"/>
@@ -5340,11 +4957,21 @@
                 <w:szCs w:val="20"/>
               </w:rPr>
             </w:pPr>
-          </w:p>
-        </w:tc>
-        <w:tc>
-          <w:tcPr>
-            <w:tcW w:w="2091" w:type="dxa"/>
+            <w:proofErr w:type="spellStart"/>
+            <w:r>
+              <w:rPr>
+                <w:rFonts w:cstheme="minorHAnsi"/>
+                <w:sz w:val="20"/>
+                <w:szCs w:val="20"/>
+              </w:rPr>
+              <w:t>rec_id</w:t>
+            </w:r>
+            <w:proofErr w:type="spellEnd"/>
+          </w:p>
+        </w:tc>
+        <w:tc>
+          <w:tcPr>
+            <w:tcW w:w="2070" w:type="dxa"/>
             <w:tcMar>
               <w:top w:w="28" w:type="dxa"/>
               <w:left w:w="85" w:type="dxa"/>
@@ -5362,11 +4989,19 @@
                 <w:szCs w:val="18"/>
               </w:rPr>
             </w:pPr>
-          </w:p>
-        </w:tc>
-        <w:tc>
-          <w:tcPr>
-            <w:tcW w:w="2091" w:type="dxa"/>
+            <w:r>
+              <w:rPr>
+                <w:rFonts w:cstheme="minorHAnsi"/>
+                <w:sz w:val="18"/>
+                <w:szCs w:val="18"/>
+              </w:rPr>
+              <w:t>Identifiant du record</w:t>
+            </w:r>
+          </w:p>
+        </w:tc>
+        <w:tc>
+          <w:tcPr>
+            <w:tcW w:w="1769" w:type="dxa"/>
             <w:tcMar>
               <w:top w:w="28" w:type="dxa"/>
               <w:left w:w="85" w:type="dxa"/>
@@ -5384,11 +5019,2564 @@
                 <w:szCs w:val="18"/>
               </w:rPr>
             </w:pPr>
-          </w:p>
-        </w:tc>
-        <w:tc>
-          <w:tcPr>
-            <w:tcW w:w="2092" w:type="dxa"/>
+            <w:r>
+              <w:rPr>
+                <w:rFonts w:cstheme="minorHAnsi"/>
+                <w:sz w:val="18"/>
+                <w:szCs w:val="18"/>
+              </w:rPr>
+              <w:t>Numérique (11)</w:t>
+            </w:r>
+          </w:p>
+        </w:tc>
+        <w:tc>
+          <w:tcPr>
+            <w:tcW w:w="2069" w:type="dxa"/>
+            <w:tcMar>
+              <w:top w:w="28" w:type="dxa"/>
+              <w:left w:w="85" w:type="dxa"/>
+              <w:bottom w:w="28" w:type="dxa"/>
+              <w:right w:w="85" w:type="dxa"/>
+            </w:tcMar>
+          </w:tcPr>
+          <w:p>
+            <w:pPr>
+              <w:ind w:firstLine="0"/>
+              <w:cnfStyle w:val="000000000000" w:firstRow="0" w:lastRow="0" w:firstColumn="0" w:lastColumn="0" w:oddVBand="0" w:evenVBand="0" w:oddHBand="0" w:evenHBand="0" w:firstRowFirstColumn="0" w:firstRowLastColumn="0" w:lastRowFirstColumn="0" w:lastRowLastColumn="0"/>
+              <w:rPr>
+                <w:rFonts w:cstheme="minorHAnsi"/>
+                <w:sz w:val="18"/>
+                <w:szCs w:val="18"/>
+              </w:rPr>
+            </w:pPr>
+            <w:r>
+              <w:rPr>
+                <w:rFonts w:cstheme="minorHAnsi"/>
+                <w:sz w:val="18"/>
+                <w:szCs w:val="18"/>
+              </w:rPr>
+              <w:t>identifiant</w:t>
+            </w:r>
+          </w:p>
+        </w:tc>
+      </w:tr>
+      <w:tr>
+        <w:tc>
+          <w:tcPr>
+            <w:cnfStyle w:val="001000000000" w:firstRow="0" w:lastRow="0" w:firstColumn="1" w:lastColumn="0" w:oddVBand="0" w:evenVBand="0" w:oddHBand="0" w:evenHBand="0" w:firstRowFirstColumn="0" w:firstRowLastColumn="0" w:lastRowFirstColumn="0" w:lastRowLastColumn="0"/>
+            <w:tcW w:w="1628" w:type="dxa"/>
+            <w:tcMar>
+              <w:top w:w="28" w:type="dxa"/>
+              <w:left w:w="85" w:type="dxa"/>
+              <w:bottom w:w="28" w:type="dxa"/>
+              <w:right w:w="85" w:type="dxa"/>
+            </w:tcMar>
+          </w:tcPr>
+          <w:p>
+            <w:pPr>
+              <w:ind w:firstLine="0"/>
+              <w:rPr>
+                <w:rFonts w:cstheme="minorHAnsi"/>
+                <w:b w:val="0"/>
+                <w:bCs w:val="0"/>
+                <w:sz w:val="20"/>
+                <w:szCs w:val="20"/>
+              </w:rPr>
+            </w:pPr>
+          </w:p>
+        </w:tc>
+        <w:tc>
+          <w:tcPr>
+            <w:tcW w:w="1821" w:type="dxa"/>
+            <w:tcMar>
+              <w:top w:w="28" w:type="dxa"/>
+              <w:left w:w="85" w:type="dxa"/>
+              <w:bottom w:w="28" w:type="dxa"/>
+              <w:right w:w="85" w:type="dxa"/>
+            </w:tcMar>
+          </w:tcPr>
+          <w:p>
+            <w:pPr>
+              <w:ind w:firstLine="0"/>
+              <w:cnfStyle w:val="000000000000" w:firstRow="0" w:lastRow="0" w:firstColumn="0" w:lastColumn="0" w:oddVBand="0" w:evenVBand="0" w:oddHBand="0" w:evenHBand="0" w:firstRowFirstColumn="0" w:firstRowLastColumn="0" w:lastRowFirstColumn="0" w:lastRowLastColumn="0"/>
+              <w:rPr>
+                <w:rFonts w:cstheme="minorHAnsi"/>
+                <w:sz w:val="20"/>
+                <w:szCs w:val="20"/>
+              </w:rPr>
+            </w:pPr>
+            <w:proofErr w:type="spellStart"/>
+            <w:r>
+              <w:rPr>
+                <w:rFonts w:cstheme="minorHAnsi"/>
+                <w:sz w:val="20"/>
+                <w:szCs w:val="20"/>
+              </w:rPr>
+              <w:t>rec_value</w:t>
+            </w:r>
+            <w:proofErr w:type="spellEnd"/>
+          </w:p>
+        </w:tc>
+        <w:tc>
+          <w:tcPr>
+            <w:tcW w:w="2070" w:type="dxa"/>
+            <w:tcMar>
+              <w:top w:w="28" w:type="dxa"/>
+              <w:left w:w="85" w:type="dxa"/>
+              <w:bottom w:w="28" w:type="dxa"/>
+              <w:right w:w="85" w:type="dxa"/>
+            </w:tcMar>
+          </w:tcPr>
+          <w:p>
+            <w:pPr>
+              <w:ind w:firstLine="0"/>
+              <w:cnfStyle w:val="000000000000" w:firstRow="0" w:lastRow="0" w:firstColumn="0" w:lastColumn="0" w:oddVBand="0" w:evenVBand="0" w:oddHBand="0" w:evenHBand="0" w:firstRowFirstColumn="0" w:firstRowLastColumn="0" w:lastRowFirstColumn="0" w:lastRowLastColumn="0"/>
+              <w:rPr>
+                <w:rFonts w:cstheme="minorHAnsi"/>
+                <w:sz w:val="18"/>
+                <w:szCs w:val="18"/>
+              </w:rPr>
+            </w:pPr>
+            <w:r>
+              <w:rPr>
+                <w:rFonts w:cstheme="minorHAnsi"/>
+                <w:sz w:val="18"/>
+                <w:szCs w:val="18"/>
+              </w:rPr>
+              <w:t>Valeur du record</w:t>
+            </w:r>
+          </w:p>
+        </w:tc>
+        <w:tc>
+          <w:tcPr>
+            <w:tcW w:w="1769" w:type="dxa"/>
+            <w:tcMar>
+              <w:top w:w="28" w:type="dxa"/>
+              <w:left w:w="85" w:type="dxa"/>
+              <w:bottom w:w="28" w:type="dxa"/>
+              <w:right w:w="85" w:type="dxa"/>
+            </w:tcMar>
+          </w:tcPr>
+          <w:p>
+            <w:pPr>
+              <w:ind w:firstLine="0"/>
+              <w:cnfStyle w:val="000000000000" w:firstRow="0" w:lastRow="0" w:firstColumn="0" w:lastColumn="0" w:oddVBand="0" w:evenVBand="0" w:oddHBand="0" w:evenHBand="0" w:firstRowFirstColumn="0" w:firstRowLastColumn="0" w:lastRowFirstColumn="0" w:lastRowLastColumn="0"/>
+              <w:rPr>
+                <w:rFonts w:cstheme="minorHAnsi"/>
+                <w:sz w:val="18"/>
+                <w:szCs w:val="18"/>
+              </w:rPr>
+            </w:pPr>
+            <w:r>
+              <w:rPr>
+                <w:rFonts w:cstheme="minorHAnsi"/>
+                <w:sz w:val="18"/>
+                <w:szCs w:val="18"/>
+              </w:rPr>
+              <w:t>Numérique (</w:t>
+            </w:r>
+            <w:r>
+              <w:rPr>
+                <w:rFonts w:cstheme="minorHAnsi"/>
+                <w:sz w:val="18"/>
+                <w:szCs w:val="18"/>
+              </w:rPr>
+              <w:t>1</w:t>
+            </w:r>
+            <w:r>
+              <w:rPr>
+                <w:rFonts w:cstheme="minorHAnsi"/>
+                <w:sz w:val="18"/>
+                <w:szCs w:val="18"/>
+              </w:rPr>
+              <w:t>1</w:t>
+            </w:r>
+            <w:r>
+              <w:rPr>
+                <w:rFonts w:cstheme="minorHAnsi"/>
+                <w:sz w:val="18"/>
+                <w:szCs w:val="18"/>
+              </w:rPr>
+              <w:t>,</w:t>
+            </w:r>
+            <w:r>
+              <w:rPr>
+                <w:rFonts w:cstheme="minorHAnsi"/>
+                <w:sz w:val="18"/>
+                <w:szCs w:val="18"/>
+              </w:rPr>
+              <w:t>8</w:t>
+            </w:r>
+            <w:r>
+              <w:rPr>
+                <w:rFonts w:cstheme="minorHAnsi"/>
+                <w:sz w:val="18"/>
+                <w:szCs w:val="18"/>
+              </w:rPr>
+              <w:t>)</w:t>
+            </w:r>
+          </w:p>
+        </w:tc>
+        <w:tc>
+          <w:tcPr>
+            <w:tcW w:w="2069" w:type="dxa"/>
+            <w:tcMar>
+              <w:top w:w="28" w:type="dxa"/>
+              <w:left w:w="85" w:type="dxa"/>
+              <w:bottom w:w="28" w:type="dxa"/>
+              <w:right w:w="85" w:type="dxa"/>
+            </w:tcMar>
+          </w:tcPr>
+          <w:p>
+            <w:pPr>
+              <w:ind w:firstLine="0"/>
+              <w:cnfStyle w:val="000000000000" w:firstRow="0" w:lastRow="0" w:firstColumn="0" w:lastColumn="0" w:oddVBand="0" w:evenVBand="0" w:oddHBand="0" w:evenHBand="0" w:firstRowFirstColumn="0" w:firstRowLastColumn="0" w:lastRowFirstColumn="0" w:lastRowLastColumn="0"/>
+              <w:rPr>
+                <w:rFonts w:cstheme="minorHAnsi"/>
+                <w:sz w:val="18"/>
+                <w:szCs w:val="18"/>
+              </w:rPr>
+            </w:pPr>
+            <w:r>
+              <w:rPr>
+                <w:rFonts w:cstheme="minorHAnsi"/>
+                <w:sz w:val="18"/>
+                <w:szCs w:val="18"/>
+              </w:rPr>
+              <w:t>obligatoire, &gt; 0</w:t>
+            </w:r>
+          </w:p>
+        </w:tc>
+      </w:tr>
+      <w:tr>
+        <w:tc>
+          <w:tcPr>
+            <w:cnfStyle w:val="001000000000" w:firstRow="0" w:lastRow="0" w:firstColumn="1" w:lastColumn="0" w:oddVBand="0" w:evenVBand="0" w:oddHBand="0" w:evenHBand="0" w:firstRowFirstColumn="0" w:firstRowLastColumn="0" w:lastRowFirstColumn="0" w:lastRowLastColumn="0"/>
+            <w:tcW w:w="1628" w:type="dxa"/>
+            <w:tcMar>
+              <w:top w:w="28" w:type="dxa"/>
+              <w:left w:w="85" w:type="dxa"/>
+              <w:bottom w:w="28" w:type="dxa"/>
+              <w:right w:w="85" w:type="dxa"/>
+            </w:tcMar>
+          </w:tcPr>
+          <w:p>
+            <w:pPr>
+              <w:ind w:firstLine="0"/>
+              <w:rPr>
+                <w:rFonts w:cstheme="minorHAnsi"/>
+                <w:b w:val="0"/>
+                <w:bCs w:val="0"/>
+                <w:sz w:val="20"/>
+                <w:szCs w:val="20"/>
+              </w:rPr>
+            </w:pPr>
+          </w:p>
+        </w:tc>
+        <w:tc>
+          <w:tcPr>
+            <w:tcW w:w="1821" w:type="dxa"/>
+            <w:tcMar>
+              <w:top w:w="28" w:type="dxa"/>
+              <w:left w:w="85" w:type="dxa"/>
+              <w:bottom w:w="28" w:type="dxa"/>
+              <w:right w:w="85" w:type="dxa"/>
+            </w:tcMar>
+          </w:tcPr>
+          <w:p>
+            <w:pPr>
+              <w:ind w:firstLine="0"/>
+              <w:cnfStyle w:val="000000000000" w:firstRow="0" w:lastRow="0" w:firstColumn="0" w:lastColumn="0" w:oddVBand="0" w:evenVBand="0" w:oddHBand="0" w:evenHBand="0" w:firstRowFirstColumn="0" w:firstRowLastColumn="0" w:lastRowFirstColumn="0" w:lastRowLastColumn="0"/>
+              <w:rPr>
+                <w:rFonts w:cstheme="minorHAnsi"/>
+                <w:sz w:val="20"/>
+                <w:szCs w:val="20"/>
+              </w:rPr>
+            </w:pPr>
+            <w:proofErr w:type="spellStart"/>
+            <w:r>
+              <w:rPr>
+                <w:rFonts w:cstheme="minorHAnsi"/>
+                <w:sz w:val="20"/>
+                <w:szCs w:val="20"/>
+              </w:rPr>
+              <w:t>rec_date</w:t>
+            </w:r>
+            <w:proofErr w:type="spellEnd"/>
+          </w:p>
+        </w:tc>
+        <w:tc>
+          <w:tcPr>
+            <w:tcW w:w="2070" w:type="dxa"/>
+            <w:tcMar>
+              <w:top w:w="28" w:type="dxa"/>
+              <w:left w:w="85" w:type="dxa"/>
+              <w:bottom w:w="28" w:type="dxa"/>
+              <w:right w:w="85" w:type="dxa"/>
+            </w:tcMar>
+          </w:tcPr>
+          <w:p>
+            <w:pPr>
+              <w:ind w:firstLine="0"/>
+              <w:cnfStyle w:val="000000000000" w:firstRow="0" w:lastRow="0" w:firstColumn="0" w:lastColumn="0" w:oddVBand="0" w:evenVBand="0" w:oddHBand="0" w:evenHBand="0" w:firstRowFirstColumn="0" w:firstRowLastColumn="0" w:lastRowFirstColumn="0" w:lastRowLastColumn="0"/>
+              <w:rPr>
+                <w:rFonts w:cstheme="minorHAnsi"/>
+                <w:sz w:val="18"/>
+                <w:szCs w:val="18"/>
+              </w:rPr>
+            </w:pPr>
+            <w:r>
+              <w:rPr>
+                <w:rFonts w:cstheme="minorHAnsi"/>
+                <w:sz w:val="18"/>
+                <w:szCs w:val="18"/>
+              </w:rPr>
+              <w:t>Date du record</w:t>
+            </w:r>
+          </w:p>
+        </w:tc>
+        <w:tc>
+          <w:tcPr>
+            <w:tcW w:w="1769" w:type="dxa"/>
+            <w:tcMar>
+              <w:top w:w="28" w:type="dxa"/>
+              <w:left w:w="85" w:type="dxa"/>
+              <w:bottom w:w="28" w:type="dxa"/>
+              <w:right w:w="85" w:type="dxa"/>
+            </w:tcMar>
+          </w:tcPr>
+          <w:p>
+            <w:pPr>
+              <w:ind w:firstLine="0"/>
+              <w:cnfStyle w:val="000000000000" w:firstRow="0" w:lastRow="0" w:firstColumn="0" w:lastColumn="0" w:oddVBand="0" w:evenVBand="0" w:oddHBand="0" w:evenHBand="0" w:firstRowFirstColumn="0" w:firstRowLastColumn="0" w:lastRowFirstColumn="0" w:lastRowLastColumn="0"/>
+              <w:rPr>
+                <w:rFonts w:cstheme="minorHAnsi"/>
+                <w:sz w:val="18"/>
+                <w:szCs w:val="18"/>
+              </w:rPr>
+            </w:pPr>
+            <w:r>
+              <w:rPr>
+                <w:rFonts w:cstheme="minorHAnsi"/>
+                <w:sz w:val="18"/>
+                <w:szCs w:val="18"/>
+              </w:rPr>
+              <w:t>Date &amp; Heure</w:t>
+            </w:r>
+          </w:p>
+        </w:tc>
+        <w:tc>
+          <w:tcPr>
+            <w:tcW w:w="2069" w:type="dxa"/>
+            <w:tcMar>
+              <w:top w:w="28" w:type="dxa"/>
+              <w:left w:w="85" w:type="dxa"/>
+              <w:bottom w:w="28" w:type="dxa"/>
+              <w:right w:w="85" w:type="dxa"/>
+            </w:tcMar>
+          </w:tcPr>
+          <w:p>
+            <w:pPr>
+              <w:ind w:firstLine="0"/>
+              <w:cnfStyle w:val="000000000000" w:firstRow="0" w:lastRow="0" w:firstColumn="0" w:lastColumn="0" w:oddVBand="0" w:evenVBand="0" w:oddHBand="0" w:evenHBand="0" w:firstRowFirstColumn="0" w:firstRowLastColumn="0" w:lastRowFirstColumn="0" w:lastRowLastColumn="0"/>
+              <w:rPr>
+                <w:rFonts w:cstheme="minorHAnsi"/>
+                <w:sz w:val="18"/>
+                <w:szCs w:val="18"/>
+              </w:rPr>
+            </w:pPr>
+            <w:r>
+              <w:rPr>
+                <w:rFonts w:cstheme="minorHAnsi"/>
+                <w:sz w:val="18"/>
+                <w:szCs w:val="18"/>
+              </w:rPr>
+              <w:t xml:space="preserve">obligatoire, format </w:t>
+            </w:r>
+          </w:p>
+          <w:p>
+            <w:pPr>
+              <w:ind w:firstLine="0"/>
+              <w:cnfStyle w:val="000000000000" w:firstRow="0" w:lastRow="0" w:firstColumn="0" w:lastColumn="0" w:oddVBand="0" w:evenVBand="0" w:oddHBand="0" w:evenHBand="0" w:firstRowFirstColumn="0" w:firstRowLastColumn="0" w:lastRowFirstColumn="0" w:lastRowLastColumn="0"/>
+              <w:rPr>
+                <w:rFonts w:cstheme="minorHAnsi"/>
+                <w:sz w:val="18"/>
+                <w:szCs w:val="18"/>
+              </w:rPr>
+            </w:pPr>
+            <w:r>
+              <w:rPr>
+                <w:rFonts w:cstheme="minorHAnsi"/>
+                <w:sz w:val="18"/>
+                <w:szCs w:val="18"/>
+              </w:rPr>
+              <w:t>Y-m-d H:i:s « 2020-03-29 »</w:t>
+            </w:r>
+          </w:p>
+        </w:tc>
+      </w:tr>
+      <w:tr>
+        <w:tc>
+          <w:tcPr>
+            <w:cnfStyle w:val="001000000000" w:firstRow="0" w:lastRow="0" w:firstColumn="1" w:lastColumn="0" w:oddVBand="0" w:evenVBand="0" w:oddHBand="0" w:evenHBand="0" w:firstRowFirstColumn="0" w:firstRowLastColumn="0" w:lastRowFirstColumn="0" w:lastRowLastColumn="0"/>
+            <w:tcW w:w="1628" w:type="dxa"/>
+            <w:tcMar>
+              <w:top w:w="28" w:type="dxa"/>
+              <w:left w:w="85" w:type="dxa"/>
+              <w:bottom w:w="28" w:type="dxa"/>
+              <w:right w:w="85" w:type="dxa"/>
+            </w:tcMar>
+          </w:tcPr>
+          <w:p>
+            <w:pPr>
+              <w:ind w:firstLine="0"/>
+              <w:rPr>
+                <w:rFonts w:cstheme="minorHAnsi"/>
+                <w:b w:val="0"/>
+                <w:bCs w:val="0"/>
+                <w:sz w:val="20"/>
+                <w:szCs w:val="20"/>
+              </w:rPr>
+            </w:pPr>
+          </w:p>
+        </w:tc>
+        <w:tc>
+          <w:tcPr>
+            <w:tcW w:w="1821" w:type="dxa"/>
+            <w:tcMar>
+              <w:top w:w="28" w:type="dxa"/>
+              <w:left w:w="85" w:type="dxa"/>
+              <w:bottom w:w="28" w:type="dxa"/>
+              <w:right w:w="85" w:type="dxa"/>
+            </w:tcMar>
+          </w:tcPr>
+          <w:p>
+            <w:pPr>
+              <w:ind w:firstLine="0"/>
+              <w:cnfStyle w:val="000000000000" w:firstRow="0" w:lastRow="0" w:firstColumn="0" w:lastColumn="0" w:oddVBand="0" w:evenVBand="0" w:oddHBand="0" w:evenHBand="0" w:firstRowFirstColumn="0" w:firstRowLastColumn="0" w:lastRowFirstColumn="0" w:lastRowLastColumn="0"/>
+              <w:rPr>
+                <w:rFonts w:cstheme="minorHAnsi"/>
+                <w:sz w:val="20"/>
+                <w:szCs w:val="20"/>
+              </w:rPr>
+            </w:pPr>
+            <w:proofErr w:type="spellStart"/>
+            <w:r>
+              <w:rPr>
+                <w:rFonts w:cstheme="minorHAnsi"/>
+                <w:sz w:val="20"/>
+                <w:szCs w:val="20"/>
+              </w:rPr>
+              <w:t>rec_type</w:t>
+            </w:r>
+            <w:proofErr w:type="spellEnd"/>
+          </w:p>
+        </w:tc>
+        <w:tc>
+          <w:tcPr>
+            <w:tcW w:w="2070" w:type="dxa"/>
+            <w:tcMar>
+              <w:top w:w="28" w:type="dxa"/>
+              <w:left w:w="85" w:type="dxa"/>
+              <w:bottom w:w="28" w:type="dxa"/>
+              <w:right w:w="85" w:type="dxa"/>
+            </w:tcMar>
+          </w:tcPr>
+          <w:p>
+            <w:pPr>
+              <w:ind w:firstLine="0"/>
+              <w:cnfStyle w:val="000000000000" w:firstRow="0" w:lastRow="0" w:firstColumn="0" w:lastColumn="0" w:oddVBand="0" w:evenVBand="0" w:oddHBand="0" w:evenHBand="0" w:firstRowFirstColumn="0" w:firstRowLastColumn="0" w:lastRowFirstColumn="0" w:lastRowLastColumn="0"/>
+              <w:rPr>
+                <w:rFonts w:cstheme="minorHAnsi"/>
+                <w:sz w:val="18"/>
+                <w:szCs w:val="18"/>
+              </w:rPr>
+            </w:pPr>
+            <w:r>
+              <w:rPr>
+                <w:rFonts w:cstheme="minorHAnsi"/>
+                <w:sz w:val="18"/>
+                <w:szCs w:val="18"/>
+              </w:rPr>
+              <w:t>Niveau du record</w:t>
+            </w:r>
+          </w:p>
+        </w:tc>
+        <w:tc>
+          <w:tcPr>
+            <w:tcW w:w="1769" w:type="dxa"/>
+            <w:tcMar>
+              <w:top w:w="28" w:type="dxa"/>
+              <w:left w:w="85" w:type="dxa"/>
+              <w:bottom w:w="28" w:type="dxa"/>
+              <w:right w:w="85" w:type="dxa"/>
+            </w:tcMar>
+          </w:tcPr>
+          <w:p>
+            <w:pPr>
+              <w:ind w:firstLine="0"/>
+              <w:cnfStyle w:val="000000000000" w:firstRow="0" w:lastRow="0" w:firstColumn="0" w:lastColumn="0" w:oddVBand="0" w:evenVBand="0" w:oddHBand="0" w:evenHBand="0" w:firstRowFirstColumn="0" w:firstRowLastColumn="0" w:lastRowFirstColumn="0" w:lastRowLastColumn="0"/>
+              <w:rPr>
+                <w:rFonts w:cstheme="minorHAnsi"/>
+                <w:sz w:val="18"/>
+                <w:szCs w:val="18"/>
+              </w:rPr>
+            </w:pPr>
+            <w:r>
+              <w:rPr>
+                <w:rFonts w:cstheme="minorHAnsi"/>
+                <w:sz w:val="18"/>
+                <w:szCs w:val="18"/>
+              </w:rPr>
+              <w:t>Alphabétique</w:t>
+            </w:r>
+            <w:r>
+              <w:rPr>
+                <w:rFonts w:cstheme="minorHAnsi"/>
+                <w:sz w:val="18"/>
+                <w:szCs w:val="18"/>
+              </w:rPr>
+              <w:t xml:space="preserve"> (16)</w:t>
+            </w:r>
+          </w:p>
+        </w:tc>
+        <w:tc>
+          <w:tcPr>
+            <w:tcW w:w="2069" w:type="dxa"/>
+            <w:tcMar>
+              <w:top w:w="28" w:type="dxa"/>
+              <w:left w:w="85" w:type="dxa"/>
+              <w:bottom w:w="28" w:type="dxa"/>
+              <w:right w:w="85" w:type="dxa"/>
+            </w:tcMar>
+          </w:tcPr>
+          <w:p>
+            <w:pPr>
+              <w:ind w:firstLine="0"/>
+              <w:cnfStyle w:val="000000000000" w:firstRow="0" w:lastRow="0" w:firstColumn="0" w:lastColumn="0" w:oddVBand="0" w:evenVBand="0" w:oddHBand="0" w:evenHBand="0" w:firstRowFirstColumn="0" w:firstRowLastColumn="0" w:lastRowFirstColumn="0" w:lastRowLastColumn="0"/>
+              <w:rPr>
+                <w:rFonts w:cstheme="minorHAnsi"/>
+                <w:sz w:val="18"/>
+                <w:szCs w:val="18"/>
+              </w:rPr>
+            </w:pPr>
+            <w:r>
+              <w:rPr>
+                <w:rFonts w:cstheme="minorHAnsi"/>
+                <w:sz w:val="18"/>
+                <w:szCs w:val="18"/>
+              </w:rPr>
+              <w:t>liste de valeurs…</w:t>
+            </w:r>
+          </w:p>
+        </w:tc>
+      </w:tr>
+      <w:tr>
+        <w:tc>
+          <w:tcPr>
+            <w:cnfStyle w:val="001000000000" w:firstRow="0" w:lastRow="0" w:firstColumn="1" w:lastColumn="0" w:oddVBand="0" w:evenVBand="0" w:oddHBand="0" w:evenHBand="0" w:firstRowFirstColumn="0" w:firstRowLastColumn="0" w:lastRowFirstColumn="0" w:lastRowLastColumn="0"/>
+            <w:tcW w:w="1628" w:type="dxa"/>
+            <w:tcMar>
+              <w:top w:w="28" w:type="dxa"/>
+              <w:left w:w="85" w:type="dxa"/>
+              <w:bottom w:w="28" w:type="dxa"/>
+              <w:right w:w="85" w:type="dxa"/>
+            </w:tcMar>
+          </w:tcPr>
+          <w:p>
+            <w:pPr>
+              <w:ind w:firstLine="0"/>
+              <w:rPr>
+                <w:rFonts w:cstheme="minorHAnsi"/>
+                <w:b w:val="0"/>
+                <w:bCs w:val="0"/>
+                <w:sz w:val="20"/>
+                <w:szCs w:val="20"/>
+              </w:rPr>
+            </w:pPr>
+          </w:p>
+        </w:tc>
+        <w:tc>
+          <w:tcPr>
+            <w:tcW w:w="1821" w:type="dxa"/>
+            <w:tcMar>
+              <w:top w:w="28" w:type="dxa"/>
+              <w:left w:w="85" w:type="dxa"/>
+              <w:bottom w:w="28" w:type="dxa"/>
+              <w:right w:w="85" w:type="dxa"/>
+            </w:tcMar>
+          </w:tcPr>
+          <w:p>
+            <w:pPr>
+              <w:ind w:firstLine="0"/>
+              <w:cnfStyle w:val="000000000000" w:firstRow="0" w:lastRow="0" w:firstColumn="0" w:lastColumn="0" w:oddVBand="0" w:evenVBand="0" w:oddHBand="0" w:evenHBand="0" w:firstRowFirstColumn="0" w:firstRowLastColumn="0" w:lastRowFirstColumn="0" w:lastRowLastColumn="0"/>
+              <w:rPr>
+                <w:rFonts w:cstheme="minorHAnsi"/>
+                <w:sz w:val="20"/>
+                <w:szCs w:val="20"/>
+              </w:rPr>
+            </w:pPr>
+            <w:proofErr w:type="spellStart"/>
+            <w:r>
+              <w:rPr>
+                <w:rFonts w:cstheme="minorHAnsi"/>
+                <w:sz w:val="20"/>
+                <w:szCs w:val="20"/>
+              </w:rPr>
+              <w:t>gp_name</w:t>
+            </w:r>
+            <w:proofErr w:type="spellEnd"/>
+          </w:p>
+        </w:tc>
+        <w:tc>
+          <w:tcPr>
+            <w:tcW w:w="2070" w:type="dxa"/>
+            <w:tcMar>
+              <w:top w:w="28" w:type="dxa"/>
+              <w:left w:w="85" w:type="dxa"/>
+              <w:bottom w:w="28" w:type="dxa"/>
+              <w:right w:w="85" w:type="dxa"/>
+            </w:tcMar>
+          </w:tcPr>
+          <w:p>
+            <w:pPr>
+              <w:ind w:firstLine="0"/>
+              <w:cnfStyle w:val="000000000000" w:firstRow="0" w:lastRow="0" w:firstColumn="0" w:lastColumn="0" w:oddVBand="0" w:evenVBand="0" w:oddHBand="0" w:evenHBand="0" w:firstRowFirstColumn="0" w:firstRowLastColumn="0" w:lastRowFirstColumn="0" w:lastRowLastColumn="0"/>
+              <w:rPr>
+                <w:rFonts w:cstheme="minorHAnsi"/>
+                <w:sz w:val="18"/>
+                <w:szCs w:val="18"/>
+              </w:rPr>
+            </w:pPr>
+            <w:r>
+              <w:rPr>
+                <w:rFonts w:cstheme="minorHAnsi"/>
+                <w:sz w:val="18"/>
+                <w:szCs w:val="18"/>
+              </w:rPr>
+              <w:t>Nom du grand-prix</w:t>
+            </w:r>
+          </w:p>
+        </w:tc>
+        <w:tc>
+          <w:tcPr>
+            <w:tcW w:w="1769" w:type="dxa"/>
+            <w:tcMar>
+              <w:top w:w="28" w:type="dxa"/>
+              <w:left w:w="85" w:type="dxa"/>
+              <w:bottom w:w="28" w:type="dxa"/>
+              <w:right w:w="85" w:type="dxa"/>
+            </w:tcMar>
+          </w:tcPr>
+          <w:p>
+            <w:pPr>
+              <w:ind w:firstLine="0"/>
+              <w:cnfStyle w:val="000000000000" w:firstRow="0" w:lastRow="0" w:firstColumn="0" w:lastColumn="0" w:oddVBand="0" w:evenVBand="0" w:oddHBand="0" w:evenHBand="0" w:firstRowFirstColumn="0" w:firstRowLastColumn="0" w:lastRowFirstColumn="0" w:lastRowLastColumn="0"/>
+              <w:rPr>
+                <w:rFonts w:cstheme="minorHAnsi"/>
+                <w:sz w:val="18"/>
+                <w:szCs w:val="18"/>
+              </w:rPr>
+            </w:pPr>
+            <w:r>
+              <w:rPr>
+                <w:rFonts w:cstheme="minorHAnsi"/>
+                <w:sz w:val="18"/>
+                <w:szCs w:val="18"/>
+              </w:rPr>
+              <w:t>Alphabétique</w:t>
+            </w:r>
+          </w:p>
+        </w:tc>
+        <w:tc>
+          <w:tcPr>
+            <w:tcW w:w="2069" w:type="dxa"/>
+            <w:tcMar>
+              <w:top w:w="28" w:type="dxa"/>
+              <w:left w:w="85" w:type="dxa"/>
+              <w:bottom w:w="28" w:type="dxa"/>
+              <w:right w:w="85" w:type="dxa"/>
+            </w:tcMar>
+          </w:tcPr>
+          <w:p>
+            <w:pPr>
+              <w:ind w:firstLine="0"/>
+              <w:cnfStyle w:val="000000000000" w:firstRow="0" w:lastRow="0" w:firstColumn="0" w:lastColumn="0" w:oddVBand="0" w:evenVBand="0" w:oddHBand="0" w:evenHBand="0" w:firstRowFirstColumn="0" w:firstRowLastColumn="0" w:lastRowFirstColumn="0" w:lastRowLastColumn="0"/>
+              <w:rPr>
+                <w:rFonts w:cstheme="minorHAnsi"/>
+                <w:sz w:val="18"/>
+                <w:szCs w:val="18"/>
+              </w:rPr>
+            </w:pPr>
+            <w:r>
+              <w:rPr>
+                <w:rFonts w:cstheme="minorHAnsi"/>
+                <w:sz w:val="18"/>
+                <w:szCs w:val="18"/>
+              </w:rPr>
+              <w:t>identifiant</w:t>
+            </w:r>
+          </w:p>
+        </w:tc>
+      </w:tr>
+      <w:tr>
+        <w:tc>
+          <w:tcPr>
+            <w:cnfStyle w:val="001000000000" w:firstRow="0" w:lastRow="0" w:firstColumn="1" w:lastColumn="0" w:oddVBand="0" w:evenVBand="0" w:oddHBand="0" w:evenHBand="0" w:firstRowFirstColumn="0" w:firstRowLastColumn="0" w:lastRowFirstColumn="0" w:lastRowLastColumn="0"/>
+            <w:tcW w:w="1628" w:type="dxa"/>
+            <w:tcMar>
+              <w:top w:w="28" w:type="dxa"/>
+              <w:left w:w="85" w:type="dxa"/>
+              <w:bottom w:w="28" w:type="dxa"/>
+              <w:right w:w="85" w:type="dxa"/>
+            </w:tcMar>
+          </w:tcPr>
+          <w:p>
+            <w:pPr>
+              <w:ind w:firstLine="0"/>
+              <w:rPr>
+                <w:rFonts w:cstheme="minorHAnsi"/>
+                <w:b w:val="0"/>
+                <w:bCs w:val="0"/>
+                <w:sz w:val="20"/>
+                <w:szCs w:val="20"/>
+              </w:rPr>
+            </w:pPr>
+          </w:p>
+        </w:tc>
+        <w:tc>
+          <w:tcPr>
+            <w:tcW w:w="1821" w:type="dxa"/>
+            <w:tcMar>
+              <w:top w:w="28" w:type="dxa"/>
+              <w:left w:w="85" w:type="dxa"/>
+              <w:bottom w:w="28" w:type="dxa"/>
+              <w:right w:w="85" w:type="dxa"/>
+            </w:tcMar>
+          </w:tcPr>
+          <w:p>
+            <w:pPr>
+              <w:ind w:firstLine="0"/>
+              <w:cnfStyle w:val="000000000000" w:firstRow="0" w:lastRow="0" w:firstColumn="0" w:lastColumn="0" w:oddVBand="0" w:evenVBand="0" w:oddHBand="0" w:evenHBand="0" w:firstRowFirstColumn="0" w:firstRowLastColumn="0" w:lastRowFirstColumn="0" w:lastRowLastColumn="0"/>
+              <w:rPr>
+                <w:rFonts w:cstheme="minorHAnsi"/>
+                <w:sz w:val="20"/>
+                <w:szCs w:val="20"/>
+              </w:rPr>
+            </w:pPr>
+            <w:proofErr w:type="spellStart"/>
+            <w:r>
+              <w:rPr>
+                <w:rFonts w:cstheme="minorHAnsi"/>
+                <w:sz w:val="20"/>
+                <w:szCs w:val="20"/>
+              </w:rPr>
+              <w:t>gp_year</w:t>
+            </w:r>
+            <w:proofErr w:type="spellEnd"/>
+          </w:p>
+        </w:tc>
+        <w:tc>
+          <w:tcPr>
+            <w:tcW w:w="2070" w:type="dxa"/>
+            <w:tcMar>
+              <w:top w:w="28" w:type="dxa"/>
+              <w:left w:w="85" w:type="dxa"/>
+              <w:bottom w:w="28" w:type="dxa"/>
+              <w:right w:w="85" w:type="dxa"/>
+            </w:tcMar>
+          </w:tcPr>
+          <w:p>
+            <w:pPr>
+              <w:ind w:firstLine="0"/>
+              <w:cnfStyle w:val="000000000000" w:firstRow="0" w:lastRow="0" w:firstColumn="0" w:lastColumn="0" w:oddVBand="0" w:evenVBand="0" w:oddHBand="0" w:evenHBand="0" w:firstRowFirstColumn="0" w:firstRowLastColumn="0" w:lastRowFirstColumn="0" w:lastRowLastColumn="0"/>
+              <w:rPr>
+                <w:rFonts w:cstheme="minorHAnsi"/>
+                <w:sz w:val="18"/>
+                <w:szCs w:val="18"/>
+              </w:rPr>
+            </w:pPr>
+            <w:r>
+              <w:rPr>
+                <w:rFonts w:cstheme="minorHAnsi"/>
+                <w:sz w:val="18"/>
+                <w:szCs w:val="18"/>
+              </w:rPr>
+              <w:t>Année du grand-prix</w:t>
+            </w:r>
+          </w:p>
+        </w:tc>
+        <w:tc>
+          <w:tcPr>
+            <w:tcW w:w="1769" w:type="dxa"/>
+            <w:tcMar>
+              <w:top w:w="28" w:type="dxa"/>
+              <w:left w:w="85" w:type="dxa"/>
+              <w:bottom w:w="28" w:type="dxa"/>
+              <w:right w:w="85" w:type="dxa"/>
+            </w:tcMar>
+          </w:tcPr>
+          <w:p>
+            <w:pPr>
+              <w:ind w:firstLine="0"/>
+              <w:cnfStyle w:val="000000000000" w:firstRow="0" w:lastRow="0" w:firstColumn="0" w:lastColumn="0" w:oddVBand="0" w:evenVBand="0" w:oddHBand="0" w:evenHBand="0" w:firstRowFirstColumn="0" w:firstRowLastColumn="0" w:lastRowFirstColumn="0" w:lastRowLastColumn="0"/>
+              <w:rPr>
+                <w:rFonts w:cstheme="minorHAnsi"/>
+                <w:sz w:val="18"/>
+                <w:szCs w:val="18"/>
+              </w:rPr>
+            </w:pPr>
+            <w:r>
+              <w:rPr>
+                <w:rFonts w:cstheme="minorHAnsi"/>
+                <w:sz w:val="18"/>
+                <w:szCs w:val="18"/>
+              </w:rPr>
+              <w:t>Année</w:t>
+            </w:r>
+          </w:p>
+        </w:tc>
+        <w:tc>
+          <w:tcPr>
+            <w:tcW w:w="2069" w:type="dxa"/>
+            <w:tcMar>
+              <w:top w:w="28" w:type="dxa"/>
+              <w:left w:w="85" w:type="dxa"/>
+              <w:bottom w:w="28" w:type="dxa"/>
+              <w:right w:w="85" w:type="dxa"/>
+            </w:tcMar>
+          </w:tcPr>
+          <w:p>
+            <w:pPr>
+              <w:ind w:firstLine="0"/>
+              <w:cnfStyle w:val="000000000000" w:firstRow="0" w:lastRow="0" w:firstColumn="0" w:lastColumn="0" w:oddVBand="0" w:evenVBand="0" w:oddHBand="0" w:evenHBand="0" w:firstRowFirstColumn="0" w:firstRowLastColumn="0" w:lastRowFirstColumn="0" w:lastRowLastColumn="0"/>
+              <w:rPr>
+                <w:rFonts w:cstheme="minorHAnsi"/>
+                <w:sz w:val="18"/>
+                <w:szCs w:val="18"/>
+              </w:rPr>
+            </w:pPr>
+            <w:r>
+              <w:rPr>
+                <w:rFonts w:cstheme="minorHAnsi"/>
+                <w:sz w:val="18"/>
+                <w:szCs w:val="18"/>
+              </w:rPr>
+              <w:t>obligatoire Année sur 4 chiffres</w:t>
+            </w:r>
+          </w:p>
+        </w:tc>
+      </w:tr>
+      <w:tr>
+        <w:tc>
+          <w:tcPr>
+            <w:cnfStyle w:val="001000000000" w:firstRow="0" w:lastRow="0" w:firstColumn="1" w:lastColumn="0" w:oddVBand="0" w:evenVBand="0" w:oddHBand="0" w:evenHBand="0" w:firstRowFirstColumn="0" w:firstRowLastColumn="0" w:lastRowFirstColumn="0" w:lastRowLastColumn="0"/>
+            <w:tcW w:w="1628" w:type="dxa"/>
+            <w:tcMar>
+              <w:top w:w="28" w:type="dxa"/>
+              <w:left w:w="85" w:type="dxa"/>
+              <w:bottom w:w="28" w:type="dxa"/>
+              <w:right w:w="85" w:type="dxa"/>
+            </w:tcMar>
+          </w:tcPr>
+          <w:p>
+            <w:pPr>
+              <w:ind w:firstLine="0"/>
+              <w:rPr>
+                <w:rFonts w:cstheme="minorHAnsi"/>
+                <w:b w:val="0"/>
+                <w:bCs w:val="0"/>
+                <w:sz w:val="20"/>
+                <w:szCs w:val="20"/>
+              </w:rPr>
+            </w:pPr>
+            <w:proofErr w:type="spellStart"/>
+            <w:r>
+              <w:rPr>
+                <w:rFonts w:cstheme="minorHAnsi"/>
+                <w:b w:val="0"/>
+                <w:bCs w:val="0"/>
+                <w:sz w:val="20"/>
+                <w:szCs w:val="20"/>
+              </w:rPr>
+              <w:t>cities</w:t>
+            </w:r>
+            <w:proofErr w:type="spellEnd"/>
+          </w:p>
+        </w:tc>
+        <w:tc>
+          <w:tcPr>
+            <w:tcW w:w="1821" w:type="dxa"/>
+            <w:tcMar>
+              <w:top w:w="28" w:type="dxa"/>
+              <w:left w:w="85" w:type="dxa"/>
+              <w:bottom w:w="28" w:type="dxa"/>
+              <w:right w:w="85" w:type="dxa"/>
+            </w:tcMar>
+          </w:tcPr>
+          <w:p>
+            <w:pPr>
+              <w:ind w:firstLine="0"/>
+              <w:cnfStyle w:val="000000000000" w:firstRow="0" w:lastRow="0" w:firstColumn="0" w:lastColumn="0" w:oddVBand="0" w:evenVBand="0" w:oddHBand="0" w:evenHBand="0" w:firstRowFirstColumn="0" w:firstRowLastColumn="0" w:lastRowFirstColumn="0" w:lastRowLastColumn="0"/>
+              <w:rPr>
+                <w:rFonts w:cstheme="minorHAnsi"/>
+                <w:sz w:val="20"/>
+                <w:szCs w:val="20"/>
+              </w:rPr>
+            </w:pPr>
+            <w:proofErr w:type="spellStart"/>
+            <w:r>
+              <w:rPr>
+                <w:rFonts w:cstheme="minorHAnsi"/>
+                <w:sz w:val="20"/>
+                <w:szCs w:val="20"/>
+              </w:rPr>
+              <w:t>loc_</w:t>
+            </w:r>
+            <w:r>
+              <w:rPr>
+                <w:rFonts w:cstheme="minorHAnsi"/>
+                <w:sz w:val="20"/>
+                <w:szCs w:val="20"/>
+              </w:rPr>
+              <w:t>zipcode</w:t>
+            </w:r>
+            <w:proofErr w:type="spellEnd"/>
+          </w:p>
+        </w:tc>
+        <w:tc>
+          <w:tcPr>
+            <w:tcW w:w="2070" w:type="dxa"/>
+            <w:tcMar>
+              <w:top w:w="28" w:type="dxa"/>
+              <w:left w:w="85" w:type="dxa"/>
+              <w:bottom w:w="28" w:type="dxa"/>
+              <w:right w:w="85" w:type="dxa"/>
+            </w:tcMar>
+          </w:tcPr>
+          <w:p>
+            <w:pPr>
+              <w:ind w:firstLine="0"/>
+              <w:cnfStyle w:val="000000000000" w:firstRow="0" w:lastRow="0" w:firstColumn="0" w:lastColumn="0" w:oddVBand="0" w:evenVBand="0" w:oddHBand="0" w:evenHBand="0" w:firstRowFirstColumn="0" w:firstRowLastColumn="0" w:lastRowFirstColumn="0" w:lastRowLastColumn="0"/>
+              <w:rPr>
+                <w:rFonts w:cstheme="minorHAnsi"/>
+                <w:sz w:val="18"/>
+                <w:szCs w:val="18"/>
+              </w:rPr>
+            </w:pPr>
+            <w:r>
+              <w:rPr>
+                <w:rFonts w:cstheme="minorHAnsi"/>
+                <w:sz w:val="18"/>
+                <w:szCs w:val="18"/>
+              </w:rPr>
+              <w:t xml:space="preserve">Code postal </w:t>
+            </w:r>
+          </w:p>
+        </w:tc>
+        <w:tc>
+          <w:tcPr>
+            <w:tcW w:w="1769" w:type="dxa"/>
+            <w:tcMar>
+              <w:top w:w="28" w:type="dxa"/>
+              <w:left w:w="85" w:type="dxa"/>
+              <w:bottom w:w="28" w:type="dxa"/>
+              <w:right w:w="85" w:type="dxa"/>
+            </w:tcMar>
+          </w:tcPr>
+          <w:p>
+            <w:pPr>
+              <w:ind w:firstLine="0"/>
+              <w:cnfStyle w:val="000000000000" w:firstRow="0" w:lastRow="0" w:firstColumn="0" w:lastColumn="0" w:oddVBand="0" w:evenVBand="0" w:oddHBand="0" w:evenHBand="0" w:firstRowFirstColumn="0" w:firstRowLastColumn="0" w:lastRowFirstColumn="0" w:lastRowLastColumn="0"/>
+              <w:rPr>
+                <w:rFonts w:cstheme="minorHAnsi"/>
+                <w:sz w:val="18"/>
+                <w:szCs w:val="18"/>
+              </w:rPr>
+            </w:pPr>
+            <w:r>
+              <w:rPr>
+                <w:rFonts w:cstheme="minorHAnsi"/>
+                <w:sz w:val="18"/>
+                <w:szCs w:val="18"/>
+              </w:rPr>
+              <w:t>Alphanumérique</w:t>
+            </w:r>
+          </w:p>
+        </w:tc>
+        <w:tc>
+          <w:tcPr>
+            <w:tcW w:w="2069" w:type="dxa"/>
+            <w:tcMar>
+              <w:top w:w="28" w:type="dxa"/>
+              <w:left w:w="85" w:type="dxa"/>
+              <w:bottom w:w="28" w:type="dxa"/>
+              <w:right w:w="85" w:type="dxa"/>
+            </w:tcMar>
+          </w:tcPr>
+          <w:p>
+            <w:pPr>
+              <w:ind w:firstLine="0"/>
+              <w:cnfStyle w:val="000000000000" w:firstRow="0" w:lastRow="0" w:firstColumn="0" w:lastColumn="0" w:oddVBand="0" w:evenVBand="0" w:oddHBand="0" w:evenHBand="0" w:firstRowFirstColumn="0" w:firstRowLastColumn="0" w:lastRowFirstColumn="0" w:lastRowLastColumn="0"/>
+              <w:rPr>
+                <w:rFonts w:cstheme="minorHAnsi"/>
+                <w:sz w:val="18"/>
+                <w:szCs w:val="18"/>
+              </w:rPr>
+            </w:pPr>
+            <w:r>
+              <w:rPr>
+                <w:rFonts w:cstheme="minorHAnsi"/>
+                <w:sz w:val="18"/>
+                <w:szCs w:val="18"/>
+              </w:rPr>
+              <w:t>identifiant, caractères autorisés ‘-‘ (</w:t>
+            </w:r>
+            <w:proofErr w:type="spellStart"/>
+            <w:r>
+              <w:rPr>
+                <w:rFonts w:cstheme="minorHAnsi"/>
+                <w:sz w:val="18"/>
+                <w:szCs w:val="18"/>
+              </w:rPr>
+              <w:t>dash</w:t>
+            </w:r>
+            <w:proofErr w:type="spellEnd"/>
+            <w:r>
+              <w:rPr>
+                <w:rFonts w:cstheme="minorHAnsi"/>
+                <w:sz w:val="18"/>
+                <w:szCs w:val="18"/>
+              </w:rPr>
+              <w:t>)</w:t>
+            </w:r>
+          </w:p>
+        </w:tc>
+      </w:tr>
+      <w:tr>
+        <w:tc>
+          <w:tcPr>
+            <w:cnfStyle w:val="001000000000" w:firstRow="0" w:lastRow="0" w:firstColumn="1" w:lastColumn="0" w:oddVBand="0" w:evenVBand="0" w:oddHBand="0" w:evenHBand="0" w:firstRowFirstColumn="0" w:firstRowLastColumn="0" w:lastRowFirstColumn="0" w:lastRowLastColumn="0"/>
+            <w:tcW w:w="1628" w:type="dxa"/>
+            <w:tcMar>
+              <w:top w:w="28" w:type="dxa"/>
+              <w:left w:w="85" w:type="dxa"/>
+              <w:bottom w:w="28" w:type="dxa"/>
+              <w:right w:w="85" w:type="dxa"/>
+            </w:tcMar>
+          </w:tcPr>
+          <w:p>
+            <w:pPr>
+              <w:ind w:firstLine="0"/>
+              <w:rPr>
+                <w:rFonts w:cstheme="minorHAnsi"/>
+                <w:b w:val="0"/>
+                <w:bCs w:val="0"/>
+                <w:sz w:val="20"/>
+                <w:szCs w:val="20"/>
+              </w:rPr>
+            </w:pPr>
+          </w:p>
+        </w:tc>
+        <w:tc>
+          <w:tcPr>
+            <w:tcW w:w="1821" w:type="dxa"/>
+            <w:tcMar>
+              <w:top w:w="28" w:type="dxa"/>
+              <w:left w:w="85" w:type="dxa"/>
+              <w:bottom w:w="28" w:type="dxa"/>
+              <w:right w:w="85" w:type="dxa"/>
+            </w:tcMar>
+          </w:tcPr>
+          <w:p>
+            <w:pPr>
+              <w:ind w:firstLine="0"/>
+              <w:cnfStyle w:val="000000000000" w:firstRow="0" w:lastRow="0" w:firstColumn="0" w:lastColumn="0" w:oddVBand="0" w:evenVBand="0" w:oddHBand="0" w:evenHBand="0" w:firstRowFirstColumn="0" w:firstRowLastColumn="0" w:lastRowFirstColumn="0" w:lastRowLastColumn="0"/>
+              <w:rPr>
+                <w:rFonts w:cstheme="minorHAnsi"/>
+                <w:sz w:val="20"/>
+                <w:szCs w:val="20"/>
+              </w:rPr>
+            </w:pPr>
+            <w:proofErr w:type="spellStart"/>
+            <w:r>
+              <w:rPr>
+                <w:rFonts w:cstheme="minorHAnsi"/>
+                <w:sz w:val="20"/>
+                <w:szCs w:val="20"/>
+              </w:rPr>
+              <w:t>loc_name</w:t>
+            </w:r>
+            <w:proofErr w:type="spellEnd"/>
+          </w:p>
+        </w:tc>
+        <w:tc>
+          <w:tcPr>
+            <w:tcW w:w="2070" w:type="dxa"/>
+            <w:tcMar>
+              <w:top w:w="28" w:type="dxa"/>
+              <w:left w:w="85" w:type="dxa"/>
+              <w:bottom w:w="28" w:type="dxa"/>
+              <w:right w:w="85" w:type="dxa"/>
+            </w:tcMar>
+          </w:tcPr>
+          <w:p>
+            <w:pPr>
+              <w:ind w:firstLine="0"/>
+              <w:cnfStyle w:val="000000000000" w:firstRow="0" w:lastRow="0" w:firstColumn="0" w:lastColumn="0" w:oddVBand="0" w:evenVBand="0" w:oddHBand="0" w:evenHBand="0" w:firstRowFirstColumn="0" w:firstRowLastColumn="0" w:lastRowFirstColumn="0" w:lastRowLastColumn="0"/>
+              <w:rPr>
+                <w:rFonts w:cstheme="minorHAnsi"/>
+                <w:sz w:val="18"/>
+                <w:szCs w:val="18"/>
+              </w:rPr>
+            </w:pPr>
+            <w:r>
+              <w:rPr>
+                <w:rFonts w:cstheme="minorHAnsi"/>
+                <w:sz w:val="18"/>
+                <w:szCs w:val="18"/>
+              </w:rPr>
+              <w:t>Nom de la ville</w:t>
+            </w:r>
+          </w:p>
+        </w:tc>
+        <w:tc>
+          <w:tcPr>
+            <w:tcW w:w="1769" w:type="dxa"/>
+            <w:tcMar>
+              <w:top w:w="28" w:type="dxa"/>
+              <w:left w:w="85" w:type="dxa"/>
+              <w:bottom w:w="28" w:type="dxa"/>
+              <w:right w:w="85" w:type="dxa"/>
+            </w:tcMar>
+          </w:tcPr>
+          <w:p>
+            <w:pPr>
+              <w:ind w:firstLine="0"/>
+              <w:cnfStyle w:val="000000000000" w:firstRow="0" w:lastRow="0" w:firstColumn="0" w:lastColumn="0" w:oddVBand="0" w:evenVBand="0" w:oddHBand="0" w:evenHBand="0" w:firstRowFirstColumn="0" w:firstRowLastColumn="0" w:lastRowFirstColumn="0" w:lastRowLastColumn="0"/>
+              <w:rPr>
+                <w:rFonts w:cstheme="minorHAnsi"/>
+                <w:sz w:val="18"/>
+                <w:szCs w:val="18"/>
+              </w:rPr>
+            </w:pPr>
+            <w:r>
+              <w:rPr>
+                <w:rFonts w:cstheme="minorHAnsi"/>
+                <w:sz w:val="18"/>
+                <w:szCs w:val="18"/>
+              </w:rPr>
+              <w:t>Alphabétique</w:t>
+            </w:r>
+          </w:p>
+        </w:tc>
+        <w:tc>
+          <w:tcPr>
+            <w:tcW w:w="2069" w:type="dxa"/>
+            <w:tcMar>
+              <w:top w:w="28" w:type="dxa"/>
+              <w:left w:w="85" w:type="dxa"/>
+              <w:bottom w:w="28" w:type="dxa"/>
+              <w:right w:w="85" w:type="dxa"/>
+            </w:tcMar>
+          </w:tcPr>
+          <w:p>
+            <w:pPr>
+              <w:ind w:firstLine="0"/>
+              <w:cnfStyle w:val="000000000000" w:firstRow="0" w:lastRow="0" w:firstColumn="0" w:lastColumn="0" w:oddVBand="0" w:evenVBand="0" w:oddHBand="0" w:evenHBand="0" w:firstRowFirstColumn="0" w:firstRowLastColumn="0" w:lastRowFirstColumn="0" w:lastRowLastColumn="0"/>
+              <w:rPr>
+                <w:rFonts w:cstheme="minorHAnsi"/>
+                <w:sz w:val="18"/>
+                <w:szCs w:val="18"/>
+              </w:rPr>
+            </w:pPr>
+            <w:r>
+              <w:rPr>
+                <w:rFonts w:cstheme="minorHAnsi"/>
+                <w:sz w:val="18"/>
+                <w:szCs w:val="18"/>
+              </w:rPr>
+              <w:t>obligatoire</w:t>
+            </w:r>
+          </w:p>
+        </w:tc>
+      </w:tr>
+      <w:tr>
+        <w:tc>
+          <w:tcPr>
+            <w:cnfStyle w:val="001000000000" w:firstRow="0" w:lastRow="0" w:firstColumn="1" w:lastColumn="0" w:oddVBand="0" w:evenVBand="0" w:oddHBand="0" w:evenHBand="0" w:firstRowFirstColumn="0" w:firstRowLastColumn="0" w:lastRowFirstColumn="0" w:lastRowLastColumn="0"/>
+            <w:tcW w:w="1628" w:type="dxa"/>
+            <w:tcMar>
+              <w:top w:w="28" w:type="dxa"/>
+              <w:left w:w="85" w:type="dxa"/>
+              <w:bottom w:w="28" w:type="dxa"/>
+              <w:right w:w="85" w:type="dxa"/>
+            </w:tcMar>
+          </w:tcPr>
+          <w:p>
+            <w:pPr>
+              <w:ind w:firstLine="0"/>
+              <w:rPr>
+                <w:rFonts w:cstheme="minorHAnsi"/>
+                <w:b w:val="0"/>
+                <w:bCs w:val="0"/>
+                <w:sz w:val="20"/>
+                <w:szCs w:val="20"/>
+              </w:rPr>
+            </w:pPr>
+            <w:r>
+              <w:rPr>
+                <w:rFonts w:cstheme="minorHAnsi"/>
+                <w:b w:val="0"/>
+                <w:bCs w:val="0"/>
+                <w:sz w:val="20"/>
+                <w:szCs w:val="20"/>
+              </w:rPr>
+              <w:t>meetings</w:t>
+            </w:r>
+          </w:p>
+        </w:tc>
+        <w:tc>
+          <w:tcPr>
+            <w:tcW w:w="1821" w:type="dxa"/>
+            <w:tcMar>
+              <w:top w:w="28" w:type="dxa"/>
+              <w:left w:w="85" w:type="dxa"/>
+              <w:bottom w:w="28" w:type="dxa"/>
+              <w:right w:w="85" w:type="dxa"/>
+            </w:tcMar>
+          </w:tcPr>
+          <w:p>
+            <w:pPr>
+              <w:ind w:firstLine="0"/>
+              <w:cnfStyle w:val="000000000000" w:firstRow="0" w:lastRow="0" w:firstColumn="0" w:lastColumn="0" w:oddVBand="0" w:evenVBand="0" w:oddHBand="0" w:evenHBand="0" w:firstRowFirstColumn="0" w:firstRowLastColumn="0" w:lastRowFirstColumn="0" w:lastRowLastColumn="0"/>
+              <w:rPr>
+                <w:rFonts w:cstheme="minorHAnsi"/>
+                <w:sz w:val="20"/>
+                <w:szCs w:val="20"/>
+              </w:rPr>
+            </w:pPr>
+            <w:proofErr w:type="spellStart"/>
+            <w:r>
+              <w:rPr>
+                <w:rFonts w:cstheme="minorHAnsi"/>
+                <w:sz w:val="20"/>
+                <w:szCs w:val="20"/>
+              </w:rPr>
+              <w:t>meet_name</w:t>
+            </w:r>
+            <w:proofErr w:type="spellEnd"/>
+          </w:p>
+        </w:tc>
+        <w:tc>
+          <w:tcPr>
+            <w:tcW w:w="2070" w:type="dxa"/>
+            <w:tcMar>
+              <w:top w:w="28" w:type="dxa"/>
+              <w:left w:w="85" w:type="dxa"/>
+              <w:bottom w:w="28" w:type="dxa"/>
+              <w:right w:w="85" w:type="dxa"/>
+            </w:tcMar>
+          </w:tcPr>
+          <w:p>
+            <w:pPr>
+              <w:ind w:firstLine="0"/>
+              <w:cnfStyle w:val="000000000000" w:firstRow="0" w:lastRow="0" w:firstColumn="0" w:lastColumn="0" w:oddVBand="0" w:evenVBand="0" w:oddHBand="0" w:evenHBand="0" w:firstRowFirstColumn="0" w:firstRowLastColumn="0" w:lastRowFirstColumn="0" w:lastRowLastColumn="0"/>
+              <w:rPr>
+                <w:rFonts w:cstheme="minorHAnsi"/>
+                <w:sz w:val="18"/>
+                <w:szCs w:val="18"/>
+              </w:rPr>
+            </w:pPr>
+            <w:r>
+              <w:rPr>
+                <w:rFonts w:cstheme="minorHAnsi"/>
+                <w:sz w:val="18"/>
+                <w:szCs w:val="18"/>
+              </w:rPr>
+              <w:t>Nom</w:t>
+            </w:r>
+            <w:r>
+              <w:rPr>
+                <w:rFonts w:cstheme="minorHAnsi"/>
+                <w:sz w:val="18"/>
+                <w:szCs w:val="18"/>
+              </w:rPr>
+              <w:t xml:space="preserve"> de la rencontre</w:t>
+            </w:r>
+          </w:p>
+        </w:tc>
+        <w:tc>
+          <w:tcPr>
+            <w:tcW w:w="1769" w:type="dxa"/>
+            <w:tcMar>
+              <w:top w:w="28" w:type="dxa"/>
+              <w:left w:w="85" w:type="dxa"/>
+              <w:bottom w:w="28" w:type="dxa"/>
+              <w:right w:w="85" w:type="dxa"/>
+            </w:tcMar>
+          </w:tcPr>
+          <w:p>
+            <w:pPr>
+              <w:ind w:firstLine="0"/>
+              <w:cnfStyle w:val="000000000000" w:firstRow="0" w:lastRow="0" w:firstColumn="0" w:lastColumn="0" w:oddVBand="0" w:evenVBand="0" w:oddHBand="0" w:evenHBand="0" w:firstRowFirstColumn="0" w:firstRowLastColumn="0" w:lastRowFirstColumn="0" w:lastRowLastColumn="0"/>
+              <w:rPr>
+                <w:rFonts w:cstheme="minorHAnsi"/>
+                <w:sz w:val="18"/>
+                <w:szCs w:val="18"/>
+              </w:rPr>
+            </w:pPr>
+            <w:r>
+              <w:rPr>
+                <w:rFonts w:cstheme="minorHAnsi"/>
+                <w:sz w:val="18"/>
+                <w:szCs w:val="18"/>
+              </w:rPr>
+              <w:t>Alphanumérique</w:t>
+            </w:r>
+          </w:p>
+        </w:tc>
+        <w:tc>
+          <w:tcPr>
+            <w:tcW w:w="2069" w:type="dxa"/>
+            <w:tcMar>
+              <w:top w:w="28" w:type="dxa"/>
+              <w:left w:w="85" w:type="dxa"/>
+              <w:bottom w:w="28" w:type="dxa"/>
+              <w:right w:w="85" w:type="dxa"/>
+            </w:tcMar>
+          </w:tcPr>
+          <w:p>
+            <w:pPr>
+              <w:ind w:firstLine="0"/>
+              <w:cnfStyle w:val="000000000000" w:firstRow="0" w:lastRow="0" w:firstColumn="0" w:lastColumn="0" w:oddVBand="0" w:evenVBand="0" w:oddHBand="0" w:evenHBand="0" w:firstRowFirstColumn="0" w:firstRowLastColumn="0" w:lastRowFirstColumn="0" w:lastRowLastColumn="0"/>
+              <w:rPr>
+                <w:rFonts w:cstheme="minorHAnsi"/>
+                <w:sz w:val="18"/>
+                <w:szCs w:val="18"/>
+              </w:rPr>
+            </w:pPr>
+          </w:p>
+        </w:tc>
+      </w:tr>
+      <w:tr>
+        <w:tc>
+          <w:tcPr>
+            <w:cnfStyle w:val="001000000000" w:firstRow="0" w:lastRow="0" w:firstColumn="1" w:lastColumn="0" w:oddVBand="0" w:evenVBand="0" w:oddHBand="0" w:evenHBand="0" w:firstRowFirstColumn="0" w:firstRowLastColumn="0" w:lastRowFirstColumn="0" w:lastRowLastColumn="0"/>
+            <w:tcW w:w="1628" w:type="dxa"/>
+            <w:tcMar>
+              <w:top w:w="28" w:type="dxa"/>
+              <w:left w:w="85" w:type="dxa"/>
+              <w:bottom w:w="28" w:type="dxa"/>
+              <w:right w:w="85" w:type="dxa"/>
+            </w:tcMar>
+          </w:tcPr>
+          <w:p>
+            <w:pPr>
+              <w:ind w:firstLine="0"/>
+              <w:rPr>
+                <w:rFonts w:cstheme="minorHAnsi"/>
+                <w:b w:val="0"/>
+                <w:bCs w:val="0"/>
+                <w:sz w:val="20"/>
+                <w:szCs w:val="20"/>
+              </w:rPr>
+            </w:pPr>
+          </w:p>
+        </w:tc>
+        <w:tc>
+          <w:tcPr>
+            <w:tcW w:w="1821" w:type="dxa"/>
+            <w:tcMar>
+              <w:top w:w="28" w:type="dxa"/>
+              <w:left w:w="85" w:type="dxa"/>
+              <w:bottom w:w="28" w:type="dxa"/>
+              <w:right w:w="85" w:type="dxa"/>
+            </w:tcMar>
+          </w:tcPr>
+          <w:p>
+            <w:pPr>
+              <w:ind w:firstLine="0"/>
+              <w:cnfStyle w:val="000000000000" w:firstRow="0" w:lastRow="0" w:firstColumn="0" w:lastColumn="0" w:oddVBand="0" w:evenVBand="0" w:oddHBand="0" w:evenHBand="0" w:firstRowFirstColumn="0" w:firstRowLastColumn="0" w:lastRowFirstColumn="0" w:lastRowLastColumn="0"/>
+              <w:rPr>
+                <w:rFonts w:cstheme="minorHAnsi"/>
+                <w:sz w:val="20"/>
+                <w:szCs w:val="20"/>
+              </w:rPr>
+            </w:pPr>
+            <w:proofErr w:type="spellStart"/>
+            <w:r>
+              <w:rPr>
+                <w:rFonts w:cstheme="minorHAnsi"/>
+                <w:sz w:val="20"/>
+                <w:szCs w:val="20"/>
+              </w:rPr>
+              <w:t>meet_date_start</w:t>
+            </w:r>
+            <w:proofErr w:type="spellEnd"/>
+          </w:p>
+        </w:tc>
+        <w:tc>
+          <w:tcPr>
+            <w:tcW w:w="2070" w:type="dxa"/>
+            <w:tcMar>
+              <w:top w:w="28" w:type="dxa"/>
+              <w:left w:w="85" w:type="dxa"/>
+              <w:bottom w:w="28" w:type="dxa"/>
+              <w:right w:w="85" w:type="dxa"/>
+            </w:tcMar>
+          </w:tcPr>
+          <w:p>
+            <w:pPr>
+              <w:ind w:firstLine="0"/>
+              <w:cnfStyle w:val="000000000000" w:firstRow="0" w:lastRow="0" w:firstColumn="0" w:lastColumn="0" w:oddVBand="0" w:evenVBand="0" w:oddHBand="0" w:evenHBand="0" w:firstRowFirstColumn="0" w:firstRowLastColumn="0" w:lastRowFirstColumn="0" w:lastRowLastColumn="0"/>
+              <w:rPr>
+                <w:rFonts w:cstheme="minorHAnsi"/>
+                <w:sz w:val="18"/>
+                <w:szCs w:val="18"/>
+              </w:rPr>
+            </w:pPr>
+            <w:r>
+              <w:rPr>
+                <w:rFonts w:cstheme="minorHAnsi"/>
+                <w:sz w:val="18"/>
+                <w:szCs w:val="18"/>
+              </w:rPr>
+              <w:t>Date de début de la rencontre</w:t>
+            </w:r>
+          </w:p>
+        </w:tc>
+        <w:tc>
+          <w:tcPr>
+            <w:tcW w:w="1769" w:type="dxa"/>
+            <w:tcMar>
+              <w:top w:w="28" w:type="dxa"/>
+              <w:left w:w="85" w:type="dxa"/>
+              <w:bottom w:w="28" w:type="dxa"/>
+              <w:right w:w="85" w:type="dxa"/>
+            </w:tcMar>
+          </w:tcPr>
+          <w:p>
+            <w:pPr>
+              <w:ind w:firstLine="0"/>
+              <w:cnfStyle w:val="000000000000" w:firstRow="0" w:lastRow="0" w:firstColumn="0" w:lastColumn="0" w:oddVBand="0" w:evenVBand="0" w:oddHBand="0" w:evenHBand="0" w:firstRowFirstColumn="0" w:firstRowLastColumn="0" w:lastRowFirstColumn="0" w:lastRowLastColumn="0"/>
+              <w:rPr>
+                <w:rFonts w:cstheme="minorHAnsi"/>
+                <w:sz w:val="18"/>
+                <w:szCs w:val="18"/>
+              </w:rPr>
+            </w:pPr>
+            <w:r>
+              <w:rPr>
+                <w:rFonts w:cstheme="minorHAnsi"/>
+                <w:sz w:val="18"/>
+                <w:szCs w:val="18"/>
+              </w:rPr>
+              <w:t>Date &amp; Heure (</w:t>
+            </w:r>
+            <w:proofErr w:type="spellStart"/>
+            <w:r>
+              <w:rPr>
+                <w:rFonts w:cstheme="minorHAnsi"/>
+                <w:sz w:val="18"/>
+                <w:szCs w:val="18"/>
+              </w:rPr>
+              <w:t>Dt</w:t>
+            </w:r>
+            <w:proofErr w:type="spellEnd"/>
+            <w:r>
+              <w:rPr>
+                <w:rFonts w:cstheme="minorHAnsi"/>
+                <w:sz w:val="18"/>
+                <w:szCs w:val="18"/>
+              </w:rPr>
+              <w:t>)</w:t>
+            </w:r>
+          </w:p>
+        </w:tc>
+        <w:tc>
+          <w:tcPr>
+            <w:tcW w:w="2069" w:type="dxa"/>
+            <w:tcMar>
+              <w:top w:w="28" w:type="dxa"/>
+              <w:left w:w="85" w:type="dxa"/>
+              <w:bottom w:w="28" w:type="dxa"/>
+              <w:right w:w="85" w:type="dxa"/>
+            </w:tcMar>
+          </w:tcPr>
+          <w:p>
+            <w:pPr>
+              <w:ind w:firstLine="0"/>
+              <w:cnfStyle w:val="000000000000" w:firstRow="0" w:lastRow="0" w:firstColumn="0" w:lastColumn="0" w:oddVBand="0" w:evenVBand="0" w:oddHBand="0" w:evenHBand="0" w:firstRowFirstColumn="0" w:firstRowLastColumn="0" w:lastRowFirstColumn="0" w:lastRowLastColumn="0"/>
+              <w:rPr>
+                <w:rFonts w:cstheme="minorHAnsi"/>
+                <w:sz w:val="18"/>
+                <w:szCs w:val="18"/>
+              </w:rPr>
+            </w:pPr>
+            <w:r>
+              <w:rPr>
+                <w:rFonts w:cstheme="minorHAnsi"/>
+                <w:sz w:val="18"/>
+                <w:szCs w:val="18"/>
+              </w:rPr>
+              <w:t xml:space="preserve">obligatoire, format </w:t>
+            </w:r>
+          </w:p>
+          <w:p>
+            <w:pPr>
+              <w:ind w:firstLine="0"/>
+              <w:cnfStyle w:val="000000000000" w:firstRow="0" w:lastRow="0" w:firstColumn="0" w:lastColumn="0" w:oddVBand="0" w:evenVBand="0" w:oddHBand="0" w:evenHBand="0" w:firstRowFirstColumn="0" w:firstRowLastColumn="0" w:lastRowFirstColumn="0" w:lastRowLastColumn="0"/>
+              <w:rPr>
+                <w:rFonts w:cstheme="minorHAnsi"/>
+                <w:sz w:val="18"/>
+                <w:szCs w:val="18"/>
+              </w:rPr>
+            </w:pPr>
+            <w:r>
+              <w:rPr>
+                <w:rFonts w:cstheme="minorHAnsi"/>
+                <w:sz w:val="18"/>
+                <w:szCs w:val="18"/>
+              </w:rPr>
+              <w:t xml:space="preserve">Y-m-d H:i:s </w:t>
+            </w:r>
+          </w:p>
+        </w:tc>
+      </w:tr>
+      <w:tr>
+        <w:tc>
+          <w:tcPr>
+            <w:cnfStyle w:val="001000000000" w:firstRow="0" w:lastRow="0" w:firstColumn="1" w:lastColumn="0" w:oddVBand="0" w:evenVBand="0" w:oddHBand="0" w:evenHBand="0" w:firstRowFirstColumn="0" w:firstRowLastColumn="0" w:lastRowFirstColumn="0" w:lastRowLastColumn="0"/>
+            <w:tcW w:w="1628" w:type="dxa"/>
+            <w:tcMar>
+              <w:top w:w="28" w:type="dxa"/>
+              <w:left w:w="85" w:type="dxa"/>
+              <w:bottom w:w="28" w:type="dxa"/>
+              <w:right w:w="85" w:type="dxa"/>
+            </w:tcMar>
+          </w:tcPr>
+          <w:p>
+            <w:pPr>
+              <w:ind w:firstLine="0"/>
+              <w:rPr>
+                <w:rFonts w:cstheme="minorHAnsi"/>
+                <w:b w:val="0"/>
+                <w:bCs w:val="0"/>
+                <w:sz w:val="20"/>
+                <w:szCs w:val="20"/>
+              </w:rPr>
+            </w:pPr>
+          </w:p>
+        </w:tc>
+        <w:tc>
+          <w:tcPr>
+            <w:tcW w:w="1821" w:type="dxa"/>
+            <w:tcMar>
+              <w:top w:w="28" w:type="dxa"/>
+              <w:left w:w="85" w:type="dxa"/>
+              <w:bottom w:w="28" w:type="dxa"/>
+              <w:right w:w="85" w:type="dxa"/>
+            </w:tcMar>
+          </w:tcPr>
+          <w:p>
+            <w:pPr>
+              <w:ind w:firstLine="0"/>
+              <w:cnfStyle w:val="000000000000" w:firstRow="0" w:lastRow="0" w:firstColumn="0" w:lastColumn="0" w:oddVBand="0" w:evenVBand="0" w:oddHBand="0" w:evenHBand="0" w:firstRowFirstColumn="0" w:firstRowLastColumn="0" w:lastRowFirstColumn="0" w:lastRowLastColumn="0"/>
+              <w:rPr>
+                <w:rFonts w:cstheme="minorHAnsi"/>
+                <w:sz w:val="20"/>
+                <w:szCs w:val="20"/>
+              </w:rPr>
+            </w:pPr>
+            <w:proofErr w:type="spellStart"/>
+            <w:r>
+              <w:rPr>
+                <w:rFonts w:cstheme="minorHAnsi"/>
+                <w:sz w:val="20"/>
+                <w:szCs w:val="20"/>
+              </w:rPr>
+              <w:t>meet_date_end</w:t>
+            </w:r>
+            <w:proofErr w:type="spellEnd"/>
+          </w:p>
+        </w:tc>
+        <w:tc>
+          <w:tcPr>
+            <w:tcW w:w="2070" w:type="dxa"/>
+            <w:tcMar>
+              <w:top w:w="28" w:type="dxa"/>
+              <w:left w:w="85" w:type="dxa"/>
+              <w:bottom w:w="28" w:type="dxa"/>
+              <w:right w:w="85" w:type="dxa"/>
+            </w:tcMar>
+          </w:tcPr>
+          <w:p>
+            <w:pPr>
+              <w:ind w:firstLine="0"/>
+              <w:cnfStyle w:val="000000000000" w:firstRow="0" w:lastRow="0" w:firstColumn="0" w:lastColumn="0" w:oddVBand="0" w:evenVBand="0" w:oddHBand="0" w:evenHBand="0" w:firstRowFirstColumn="0" w:firstRowLastColumn="0" w:lastRowFirstColumn="0" w:lastRowLastColumn="0"/>
+              <w:rPr>
+                <w:rFonts w:cstheme="minorHAnsi"/>
+                <w:sz w:val="18"/>
+                <w:szCs w:val="18"/>
+              </w:rPr>
+            </w:pPr>
+            <w:r>
+              <w:rPr>
+                <w:rFonts w:cstheme="minorHAnsi"/>
+                <w:sz w:val="18"/>
+                <w:szCs w:val="18"/>
+              </w:rPr>
+              <w:t>Date de fin de la rencontre</w:t>
+            </w:r>
+          </w:p>
+        </w:tc>
+        <w:tc>
+          <w:tcPr>
+            <w:tcW w:w="1769" w:type="dxa"/>
+            <w:tcMar>
+              <w:top w:w="28" w:type="dxa"/>
+              <w:left w:w="85" w:type="dxa"/>
+              <w:bottom w:w="28" w:type="dxa"/>
+              <w:right w:w="85" w:type="dxa"/>
+            </w:tcMar>
+          </w:tcPr>
+          <w:p>
+            <w:pPr>
+              <w:ind w:firstLine="0"/>
+              <w:cnfStyle w:val="000000000000" w:firstRow="0" w:lastRow="0" w:firstColumn="0" w:lastColumn="0" w:oddVBand="0" w:evenVBand="0" w:oddHBand="0" w:evenHBand="0" w:firstRowFirstColumn="0" w:firstRowLastColumn="0" w:lastRowFirstColumn="0" w:lastRowLastColumn="0"/>
+              <w:rPr>
+                <w:rFonts w:cstheme="minorHAnsi"/>
+                <w:sz w:val="18"/>
+                <w:szCs w:val="18"/>
+              </w:rPr>
+            </w:pPr>
+            <w:r>
+              <w:rPr>
+                <w:rFonts w:cstheme="minorHAnsi"/>
+                <w:sz w:val="18"/>
+                <w:szCs w:val="18"/>
+              </w:rPr>
+              <w:t>Date &amp; Heure</w:t>
+            </w:r>
+          </w:p>
+        </w:tc>
+        <w:tc>
+          <w:tcPr>
+            <w:tcW w:w="2069" w:type="dxa"/>
+            <w:tcMar>
+              <w:top w:w="28" w:type="dxa"/>
+              <w:left w:w="85" w:type="dxa"/>
+              <w:bottom w:w="28" w:type="dxa"/>
+              <w:right w:w="85" w:type="dxa"/>
+            </w:tcMar>
+          </w:tcPr>
+          <w:p>
+            <w:pPr>
+              <w:ind w:firstLine="0"/>
+              <w:cnfStyle w:val="000000000000" w:firstRow="0" w:lastRow="0" w:firstColumn="0" w:lastColumn="0" w:oddVBand="0" w:evenVBand="0" w:oddHBand="0" w:evenHBand="0" w:firstRowFirstColumn="0" w:firstRowLastColumn="0" w:lastRowFirstColumn="0" w:lastRowLastColumn="0"/>
+              <w:rPr>
+                <w:rFonts w:cstheme="minorHAnsi"/>
+                <w:sz w:val="18"/>
+                <w:szCs w:val="18"/>
+              </w:rPr>
+            </w:pPr>
+            <w:r>
+              <w:rPr>
+                <w:rFonts w:cstheme="minorHAnsi"/>
+                <w:sz w:val="18"/>
+                <w:szCs w:val="18"/>
+              </w:rPr>
+              <w:t xml:space="preserve">obligatoire, format </w:t>
+            </w:r>
+          </w:p>
+          <w:p>
+            <w:pPr>
+              <w:ind w:firstLine="0"/>
+              <w:cnfStyle w:val="000000000000" w:firstRow="0" w:lastRow="0" w:firstColumn="0" w:lastColumn="0" w:oddVBand="0" w:evenVBand="0" w:oddHBand="0" w:evenHBand="0" w:firstRowFirstColumn="0" w:firstRowLastColumn="0" w:lastRowFirstColumn="0" w:lastRowLastColumn="0"/>
+              <w:rPr>
+                <w:rFonts w:cstheme="minorHAnsi"/>
+                <w:sz w:val="18"/>
+                <w:szCs w:val="18"/>
+              </w:rPr>
+            </w:pPr>
+            <w:r>
+              <w:rPr>
+                <w:rFonts w:cstheme="minorHAnsi"/>
+                <w:sz w:val="18"/>
+                <w:szCs w:val="18"/>
+              </w:rPr>
+              <w:t xml:space="preserve">Y-m-d H:i:s </w:t>
+            </w:r>
+          </w:p>
+        </w:tc>
+      </w:tr>
+      <w:tr>
+        <w:tc>
+          <w:tcPr>
+            <w:cnfStyle w:val="001000000000" w:firstRow="0" w:lastRow="0" w:firstColumn="1" w:lastColumn="0" w:oddVBand="0" w:evenVBand="0" w:oddHBand="0" w:evenHBand="0" w:firstRowFirstColumn="0" w:firstRowLastColumn="0" w:lastRowFirstColumn="0" w:lastRowLastColumn="0"/>
+            <w:tcW w:w="1628" w:type="dxa"/>
+            <w:tcMar>
+              <w:top w:w="28" w:type="dxa"/>
+              <w:left w:w="85" w:type="dxa"/>
+              <w:bottom w:w="28" w:type="dxa"/>
+              <w:right w:w="85" w:type="dxa"/>
+            </w:tcMar>
+          </w:tcPr>
+          <w:p>
+            <w:pPr>
+              <w:ind w:firstLine="0"/>
+              <w:rPr>
+                <w:rFonts w:cstheme="minorHAnsi"/>
+                <w:b w:val="0"/>
+                <w:bCs w:val="0"/>
+                <w:strike/>
+                <w:sz w:val="20"/>
+                <w:szCs w:val="20"/>
+              </w:rPr>
+            </w:pPr>
+            <w:r>
+              <w:rPr>
+                <w:rFonts w:cstheme="minorHAnsi"/>
+                <w:b w:val="0"/>
+                <w:bCs w:val="0"/>
+                <w:strike/>
+                <w:sz w:val="20"/>
+                <w:szCs w:val="20"/>
+              </w:rPr>
+              <w:t>trials</w:t>
+            </w:r>
+            <w:r>
+              <w:rPr>
+                <w:rFonts w:cstheme="minorHAnsi"/>
+                <w:b w:val="0"/>
+                <w:bCs w:val="0"/>
+                <w:strike/>
+                <w:sz w:val="20"/>
+                <w:szCs w:val="20"/>
+              </w:rPr>
+              <w:t xml:space="preserve"> (association ?)</w:t>
+            </w:r>
+          </w:p>
+        </w:tc>
+        <w:tc>
+          <w:tcPr>
+            <w:tcW w:w="1821" w:type="dxa"/>
+            <w:tcMar>
+              <w:top w:w="28" w:type="dxa"/>
+              <w:left w:w="85" w:type="dxa"/>
+              <w:bottom w:w="28" w:type="dxa"/>
+              <w:right w:w="85" w:type="dxa"/>
+            </w:tcMar>
+          </w:tcPr>
+          <w:p>
+            <w:pPr>
+              <w:ind w:firstLine="0"/>
+              <w:cnfStyle w:val="000000000000" w:firstRow="0" w:lastRow="0" w:firstColumn="0" w:lastColumn="0" w:oddVBand="0" w:evenVBand="0" w:oddHBand="0" w:evenHBand="0" w:firstRowFirstColumn="0" w:firstRowLastColumn="0" w:lastRowFirstColumn="0" w:lastRowLastColumn="0"/>
+              <w:rPr>
+                <w:rFonts w:cstheme="minorHAnsi"/>
+                <w:sz w:val="20"/>
+                <w:szCs w:val="20"/>
+              </w:rPr>
+            </w:pPr>
+            <w:proofErr w:type="spellStart"/>
+            <w:r>
+              <w:rPr>
+                <w:rFonts w:cstheme="minorHAnsi"/>
+                <w:sz w:val="20"/>
+                <w:szCs w:val="20"/>
+              </w:rPr>
+              <w:t>trial_series</w:t>
+            </w:r>
+            <w:proofErr w:type="spellEnd"/>
+          </w:p>
+        </w:tc>
+        <w:tc>
+          <w:tcPr>
+            <w:tcW w:w="2070" w:type="dxa"/>
+            <w:tcMar>
+              <w:top w:w="28" w:type="dxa"/>
+              <w:left w:w="85" w:type="dxa"/>
+              <w:bottom w:w="28" w:type="dxa"/>
+              <w:right w:w="85" w:type="dxa"/>
+            </w:tcMar>
+          </w:tcPr>
+          <w:p>
+            <w:pPr>
+              <w:ind w:firstLine="0"/>
+              <w:cnfStyle w:val="000000000000" w:firstRow="0" w:lastRow="0" w:firstColumn="0" w:lastColumn="0" w:oddVBand="0" w:evenVBand="0" w:oddHBand="0" w:evenHBand="0" w:firstRowFirstColumn="0" w:firstRowLastColumn="0" w:lastRowFirstColumn="0" w:lastRowLastColumn="0"/>
+              <w:rPr>
+                <w:rFonts w:cstheme="minorHAnsi"/>
+                <w:sz w:val="18"/>
+                <w:szCs w:val="18"/>
+              </w:rPr>
+            </w:pPr>
+            <w:r>
+              <w:rPr>
+                <w:rFonts w:cstheme="minorHAnsi"/>
+                <w:sz w:val="18"/>
+                <w:szCs w:val="18"/>
+              </w:rPr>
+              <w:t>L’épreuve est-elle en série</w:t>
+            </w:r>
+          </w:p>
+        </w:tc>
+        <w:tc>
+          <w:tcPr>
+            <w:tcW w:w="1769" w:type="dxa"/>
+            <w:tcMar>
+              <w:top w:w="28" w:type="dxa"/>
+              <w:left w:w="85" w:type="dxa"/>
+              <w:bottom w:w="28" w:type="dxa"/>
+              <w:right w:w="85" w:type="dxa"/>
+            </w:tcMar>
+          </w:tcPr>
+          <w:p>
+            <w:pPr>
+              <w:ind w:firstLine="0"/>
+              <w:cnfStyle w:val="000000000000" w:firstRow="0" w:lastRow="0" w:firstColumn="0" w:lastColumn="0" w:oddVBand="0" w:evenVBand="0" w:oddHBand="0" w:evenHBand="0" w:firstRowFirstColumn="0" w:firstRowLastColumn="0" w:lastRowFirstColumn="0" w:lastRowLastColumn="0"/>
+              <w:rPr>
+                <w:rFonts w:cstheme="minorHAnsi"/>
+                <w:sz w:val="18"/>
+                <w:szCs w:val="18"/>
+              </w:rPr>
+            </w:pPr>
+            <w:r>
+              <w:rPr>
+                <w:rFonts w:cstheme="minorHAnsi"/>
+                <w:sz w:val="18"/>
+                <w:szCs w:val="18"/>
+              </w:rPr>
+              <w:t>Booléen</w:t>
+            </w:r>
+          </w:p>
+        </w:tc>
+        <w:tc>
+          <w:tcPr>
+            <w:tcW w:w="2069" w:type="dxa"/>
+            <w:tcMar>
+              <w:top w:w="28" w:type="dxa"/>
+              <w:left w:w="85" w:type="dxa"/>
+              <w:bottom w:w="28" w:type="dxa"/>
+              <w:right w:w="85" w:type="dxa"/>
+            </w:tcMar>
+          </w:tcPr>
+          <w:p>
+            <w:pPr>
+              <w:ind w:firstLine="0"/>
+              <w:cnfStyle w:val="000000000000" w:firstRow="0" w:lastRow="0" w:firstColumn="0" w:lastColumn="0" w:oddVBand="0" w:evenVBand="0" w:oddHBand="0" w:evenHBand="0" w:firstRowFirstColumn="0" w:firstRowLastColumn="0" w:lastRowFirstColumn="0" w:lastRowLastColumn="0"/>
+              <w:rPr>
+                <w:rFonts w:cstheme="minorHAnsi"/>
+                <w:sz w:val="18"/>
+                <w:szCs w:val="18"/>
+              </w:rPr>
+            </w:pPr>
+            <w:r>
+              <w:rPr>
+                <w:rFonts w:cstheme="minorHAnsi"/>
+                <w:sz w:val="18"/>
+                <w:szCs w:val="18"/>
+              </w:rPr>
+              <w:t>obligatoire, défaut « false » </w:t>
+            </w:r>
+          </w:p>
+        </w:tc>
+      </w:tr>
+      <w:tr>
+        <w:tc>
+          <w:tcPr>
+            <w:cnfStyle w:val="001000000000" w:firstRow="0" w:lastRow="0" w:firstColumn="1" w:lastColumn="0" w:oddVBand="0" w:evenVBand="0" w:oddHBand="0" w:evenHBand="0" w:firstRowFirstColumn="0" w:firstRowLastColumn="0" w:lastRowFirstColumn="0" w:lastRowLastColumn="0"/>
+            <w:tcW w:w="1628" w:type="dxa"/>
+            <w:tcMar>
+              <w:top w:w="28" w:type="dxa"/>
+              <w:left w:w="85" w:type="dxa"/>
+              <w:bottom w:w="28" w:type="dxa"/>
+              <w:right w:w="85" w:type="dxa"/>
+            </w:tcMar>
+          </w:tcPr>
+          <w:p>
+            <w:pPr>
+              <w:ind w:firstLine="0"/>
+              <w:rPr>
+                <w:rFonts w:cstheme="minorHAnsi"/>
+                <w:b w:val="0"/>
+                <w:bCs w:val="0"/>
+                <w:sz w:val="20"/>
+                <w:szCs w:val="20"/>
+              </w:rPr>
+            </w:pPr>
+          </w:p>
+        </w:tc>
+        <w:tc>
+          <w:tcPr>
+            <w:tcW w:w="1821" w:type="dxa"/>
+            <w:tcMar>
+              <w:top w:w="28" w:type="dxa"/>
+              <w:left w:w="85" w:type="dxa"/>
+              <w:bottom w:w="28" w:type="dxa"/>
+              <w:right w:w="85" w:type="dxa"/>
+            </w:tcMar>
+          </w:tcPr>
+          <w:p>
+            <w:pPr>
+              <w:ind w:firstLine="0"/>
+              <w:cnfStyle w:val="000000000000" w:firstRow="0" w:lastRow="0" w:firstColumn="0" w:lastColumn="0" w:oddVBand="0" w:evenVBand="0" w:oddHBand="0" w:evenHBand="0" w:firstRowFirstColumn="0" w:firstRowLastColumn="0" w:lastRowFirstColumn="0" w:lastRowLastColumn="0"/>
+              <w:rPr>
+                <w:rFonts w:cstheme="minorHAnsi"/>
+                <w:sz w:val="20"/>
+                <w:szCs w:val="20"/>
+              </w:rPr>
+            </w:pPr>
+            <w:proofErr w:type="spellStart"/>
+            <w:r>
+              <w:rPr>
+                <w:rFonts w:cstheme="minorHAnsi"/>
+                <w:sz w:val="20"/>
+                <w:szCs w:val="20"/>
+              </w:rPr>
+              <w:t>trial_nbmax</w:t>
+            </w:r>
+            <w:proofErr w:type="spellEnd"/>
+          </w:p>
+        </w:tc>
+        <w:tc>
+          <w:tcPr>
+            <w:tcW w:w="2070" w:type="dxa"/>
+            <w:tcMar>
+              <w:top w:w="28" w:type="dxa"/>
+              <w:left w:w="85" w:type="dxa"/>
+              <w:bottom w:w="28" w:type="dxa"/>
+              <w:right w:w="85" w:type="dxa"/>
+            </w:tcMar>
+          </w:tcPr>
+          <w:p>
+            <w:pPr>
+              <w:ind w:firstLine="0"/>
+              <w:cnfStyle w:val="000000000000" w:firstRow="0" w:lastRow="0" w:firstColumn="0" w:lastColumn="0" w:oddVBand="0" w:evenVBand="0" w:oddHBand="0" w:evenHBand="0" w:firstRowFirstColumn="0" w:firstRowLastColumn="0" w:lastRowFirstColumn="0" w:lastRowLastColumn="0"/>
+              <w:rPr>
+                <w:rFonts w:cstheme="minorHAnsi"/>
+                <w:sz w:val="18"/>
+                <w:szCs w:val="18"/>
+              </w:rPr>
+            </w:pPr>
+            <w:r>
+              <w:rPr>
+                <w:rFonts w:cstheme="minorHAnsi"/>
+                <w:sz w:val="18"/>
+                <w:szCs w:val="18"/>
+              </w:rPr>
+              <w:t>Nombre de participants max</w:t>
+            </w:r>
+          </w:p>
+        </w:tc>
+        <w:tc>
+          <w:tcPr>
+            <w:tcW w:w="1769" w:type="dxa"/>
+            <w:tcMar>
+              <w:top w:w="28" w:type="dxa"/>
+              <w:left w:w="85" w:type="dxa"/>
+              <w:bottom w:w="28" w:type="dxa"/>
+              <w:right w:w="85" w:type="dxa"/>
+            </w:tcMar>
+          </w:tcPr>
+          <w:p>
+            <w:pPr>
+              <w:ind w:firstLine="0"/>
+              <w:cnfStyle w:val="000000000000" w:firstRow="0" w:lastRow="0" w:firstColumn="0" w:lastColumn="0" w:oddVBand="0" w:evenVBand="0" w:oddHBand="0" w:evenHBand="0" w:firstRowFirstColumn="0" w:firstRowLastColumn="0" w:lastRowFirstColumn="0" w:lastRowLastColumn="0"/>
+              <w:rPr>
+                <w:rFonts w:cstheme="minorHAnsi"/>
+                <w:sz w:val="18"/>
+                <w:szCs w:val="18"/>
+              </w:rPr>
+            </w:pPr>
+            <w:r>
+              <w:rPr>
+                <w:rFonts w:cstheme="minorHAnsi"/>
+                <w:sz w:val="18"/>
+                <w:szCs w:val="18"/>
+              </w:rPr>
+              <w:t>Numérique (</w:t>
+            </w:r>
+            <w:r>
+              <w:rPr>
+                <w:rFonts w:cstheme="minorHAnsi"/>
+                <w:sz w:val="18"/>
+                <w:szCs w:val="18"/>
+              </w:rPr>
+              <w:t>3</w:t>
+            </w:r>
+            <w:r>
+              <w:rPr>
+                <w:rFonts w:cstheme="minorHAnsi"/>
+                <w:sz w:val="18"/>
+                <w:szCs w:val="18"/>
+              </w:rPr>
+              <w:t>)</w:t>
+            </w:r>
+          </w:p>
+        </w:tc>
+        <w:tc>
+          <w:tcPr>
+            <w:tcW w:w="2069" w:type="dxa"/>
+            <w:tcMar>
+              <w:top w:w="28" w:type="dxa"/>
+              <w:left w:w="85" w:type="dxa"/>
+              <w:bottom w:w="28" w:type="dxa"/>
+              <w:right w:w="85" w:type="dxa"/>
+            </w:tcMar>
+          </w:tcPr>
+          <w:p>
+            <w:pPr>
+              <w:ind w:firstLine="0"/>
+              <w:cnfStyle w:val="000000000000" w:firstRow="0" w:lastRow="0" w:firstColumn="0" w:lastColumn="0" w:oddVBand="0" w:evenVBand="0" w:oddHBand="0" w:evenHBand="0" w:firstRowFirstColumn="0" w:firstRowLastColumn="0" w:lastRowFirstColumn="0" w:lastRowLastColumn="0"/>
+              <w:rPr>
+                <w:rFonts w:cstheme="minorHAnsi"/>
+                <w:sz w:val="18"/>
+                <w:szCs w:val="18"/>
+              </w:rPr>
+            </w:pPr>
+            <w:r>
+              <w:rPr>
+                <w:rFonts w:cstheme="minorHAnsi"/>
+                <w:sz w:val="18"/>
+                <w:szCs w:val="18"/>
+              </w:rPr>
+              <w:t>facultatif</w:t>
+            </w:r>
+            <w:r>
+              <w:rPr>
+                <w:rFonts w:cstheme="minorHAnsi"/>
+                <w:sz w:val="18"/>
+                <w:szCs w:val="18"/>
+              </w:rPr>
+              <w:t>, &gt; 0</w:t>
+            </w:r>
+          </w:p>
+        </w:tc>
+      </w:tr>
+      <w:tr>
+        <w:tc>
+          <w:tcPr>
+            <w:cnfStyle w:val="001000000000" w:firstRow="0" w:lastRow="0" w:firstColumn="1" w:lastColumn="0" w:oddVBand="0" w:evenVBand="0" w:oddHBand="0" w:evenHBand="0" w:firstRowFirstColumn="0" w:firstRowLastColumn="0" w:lastRowFirstColumn="0" w:lastRowLastColumn="0"/>
+            <w:tcW w:w="1628" w:type="dxa"/>
+            <w:tcMar>
+              <w:top w:w="28" w:type="dxa"/>
+              <w:left w:w="85" w:type="dxa"/>
+              <w:bottom w:w="28" w:type="dxa"/>
+              <w:right w:w="85" w:type="dxa"/>
+            </w:tcMar>
+          </w:tcPr>
+          <w:p>
+            <w:pPr>
+              <w:ind w:firstLine="0"/>
+              <w:rPr>
+                <w:rFonts w:cstheme="minorHAnsi"/>
+                <w:b w:val="0"/>
+                <w:bCs w:val="0"/>
+                <w:sz w:val="20"/>
+                <w:szCs w:val="20"/>
+              </w:rPr>
+            </w:pPr>
+          </w:p>
+        </w:tc>
+        <w:tc>
+          <w:tcPr>
+            <w:tcW w:w="1821" w:type="dxa"/>
+            <w:tcMar>
+              <w:top w:w="28" w:type="dxa"/>
+              <w:left w:w="85" w:type="dxa"/>
+              <w:bottom w:w="28" w:type="dxa"/>
+              <w:right w:w="85" w:type="dxa"/>
+            </w:tcMar>
+          </w:tcPr>
+          <w:p>
+            <w:pPr>
+              <w:ind w:firstLine="0"/>
+              <w:cnfStyle w:val="000000000000" w:firstRow="0" w:lastRow="0" w:firstColumn="0" w:lastColumn="0" w:oddVBand="0" w:evenVBand="0" w:oddHBand="0" w:evenHBand="0" w:firstRowFirstColumn="0" w:firstRowLastColumn="0" w:lastRowFirstColumn="0" w:lastRowLastColumn="0"/>
+              <w:rPr>
+                <w:rFonts w:cstheme="minorHAnsi"/>
+                <w:sz w:val="20"/>
+                <w:szCs w:val="20"/>
+              </w:rPr>
+            </w:pPr>
+            <w:proofErr w:type="spellStart"/>
+            <w:r>
+              <w:rPr>
+                <w:rFonts w:cstheme="minorHAnsi"/>
+                <w:sz w:val="20"/>
+                <w:szCs w:val="20"/>
+              </w:rPr>
+              <w:t>trial_score</w:t>
+            </w:r>
+            <w:proofErr w:type="spellEnd"/>
+          </w:p>
+        </w:tc>
+        <w:tc>
+          <w:tcPr>
+            <w:tcW w:w="2070" w:type="dxa"/>
+            <w:tcMar>
+              <w:top w:w="28" w:type="dxa"/>
+              <w:left w:w="85" w:type="dxa"/>
+              <w:bottom w:w="28" w:type="dxa"/>
+              <w:right w:w="85" w:type="dxa"/>
+            </w:tcMar>
+          </w:tcPr>
+          <w:p>
+            <w:pPr>
+              <w:ind w:firstLine="0"/>
+              <w:cnfStyle w:val="000000000000" w:firstRow="0" w:lastRow="0" w:firstColumn="0" w:lastColumn="0" w:oddVBand="0" w:evenVBand="0" w:oddHBand="0" w:evenHBand="0" w:firstRowFirstColumn="0" w:firstRowLastColumn="0" w:lastRowFirstColumn="0" w:lastRowLastColumn="0"/>
+              <w:rPr>
+                <w:rFonts w:cstheme="minorHAnsi"/>
+                <w:sz w:val="18"/>
+                <w:szCs w:val="18"/>
+              </w:rPr>
+            </w:pPr>
+            <w:r>
+              <w:rPr>
+                <w:rFonts w:cstheme="minorHAnsi"/>
+                <w:sz w:val="18"/>
+                <w:szCs w:val="18"/>
+              </w:rPr>
+              <w:t>Point que l’épreuve rapporte</w:t>
+            </w:r>
+          </w:p>
+        </w:tc>
+        <w:tc>
+          <w:tcPr>
+            <w:tcW w:w="1769" w:type="dxa"/>
+            <w:tcMar>
+              <w:top w:w="28" w:type="dxa"/>
+              <w:left w:w="85" w:type="dxa"/>
+              <w:bottom w:w="28" w:type="dxa"/>
+              <w:right w:w="85" w:type="dxa"/>
+            </w:tcMar>
+          </w:tcPr>
+          <w:p>
+            <w:pPr>
+              <w:ind w:firstLine="0"/>
+              <w:cnfStyle w:val="000000000000" w:firstRow="0" w:lastRow="0" w:firstColumn="0" w:lastColumn="0" w:oddVBand="0" w:evenVBand="0" w:oddHBand="0" w:evenHBand="0" w:firstRowFirstColumn="0" w:firstRowLastColumn="0" w:lastRowFirstColumn="0" w:lastRowLastColumn="0"/>
+              <w:rPr>
+                <w:rFonts w:cstheme="minorHAnsi"/>
+                <w:sz w:val="18"/>
+                <w:szCs w:val="18"/>
+              </w:rPr>
+            </w:pPr>
+            <w:r>
+              <w:rPr>
+                <w:rFonts w:cstheme="minorHAnsi"/>
+                <w:sz w:val="18"/>
+                <w:szCs w:val="18"/>
+              </w:rPr>
+              <w:t>Numérique (3)</w:t>
+            </w:r>
+          </w:p>
+        </w:tc>
+        <w:tc>
+          <w:tcPr>
+            <w:tcW w:w="2069" w:type="dxa"/>
+            <w:tcMar>
+              <w:top w:w="28" w:type="dxa"/>
+              <w:left w:w="85" w:type="dxa"/>
+              <w:bottom w:w="28" w:type="dxa"/>
+              <w:right w:w="85" w:type="dxa"/>
+            </w:tcMar>
+          </w:tcPr>
+          <w:p>
+            <w:pPr>
+              <w:ind w:firstLine="0"/>
+              <w:cnfStyle w:val="000000000000" w:firstRow="0" w:lastRow="0" w:firstColumn="0" w:lastColumn="0" w:oddVBand="0" w:evenVBand="0" w:oddHBand="0" w:evenHBand="0" w:firstRowFirstColumn="0" w:firstRowLastColumn="0" w:lastRowFirstColumn="0" w:lastRowLastColumn="0"/>
+              <w:rPr>
+                <w:rFonts w:cstheme="minorHAnsi"/>
+                <w:sz w:val="18"/>
+                <w:szCs w:val="18"/>
+              </w:rPr>
+            </w:pPr>
+            <w:r>
+              <w:rPr>
+                <w:rFonts w:cstheme="minorHAnsi"/>
+                <w:sz w:val="18"/>
+                <w:szCs w:val="18"/>
+              </w:rPr>
+              <w:t>obligatoire, &gt; 0</w:t>
+            </w:r>
+          </w:p>
+        </w:tc>
+      </w:tr>
+      <w:tr>
+        <w:tc>
+          <w:tcPr>
+            <w:cnfStyle w:val="001000000000" w:firstRow="0" w:lastRow="0" w:firstColumn="1" w:lastColumn="0" w:oddVBand="0" w:evenVBand="0" w:oddHBand="0" w:evenHBand="0" w:firstRowFirstColumn="0" w:firstRowLastColumn="0" w:lastRowFirstColumn="0" w:lastRowLastColumn="0"/>
+            <w:tcW w:w="1628" w:type="dxa"/>
+            <w:tcMar>
+              <w:top w:w="28" w:type="dxa"/>
+              <w:left w:w="85" w:type="dxa"/>
+              <w:bottom w:w="28" w:type="dxa"/>
+              <w:right w:w="85" w:type="dxa"/>
+            </w:tcMar>
+          </w:tcPr>
+          <w:p>
+            <w:pPr>
+              <w:ind w:firstLine="0"/>
+              <w:rPr>
+                <w:rFonts w:cstheme="minorHAnsi"/>
+                <w:b w:val="0"/>
+                <w:bCs w:val="0"/>
+                <w:sz w:val="20"/>
+                <w:szCs w:val="20"/>
+              </w:rPr>
+            </w:pPr>
+          </w:p>
+        </w:tc>
+        <w:tc>
+          <w:tcPr>
+            <w:tcW w:w="1821" w:type="dxa"/>
+            <w:tcMar>
+              <w:top w:w="28" w:type="dxa"/>
+              <w:left w:w="85" w:type="dxa"/>
+              <w:bottom w:w="28" w:type="dxa"/>
+              <w:right w:w="85" w:type="dxa"/>
+            </w:tcMar>
+          </w:tcPr>
+          <w:p>
+            <w:pPr>
+              <w:ind w:firstLine="0"/>
+              <w:cnfStyle w:val="000000000000" w:firstRow="0" w:lastRow="0" w:firstColumn="0" w:lastColumn="0" w:oddVBand="0" w:evenVBand="0" w:oddHBand="0" w:evenHBand="0" w:firstRowFirstColumn="0" w:firstRowLastColumn="0" w:lastRowFirstColumn="0" w:lastRowLastColumn="0"/>
+              <w:rPr>
+                <w:rFonts w:cstheme="minorHAnsi"/>
+                <w:sz w:val="20"/>
+                <w:szCs w:val="20"/>
+              </w:rPr>
+            </w:pPr>
+            <w:proofErr w:type="spellStart"/>
+            <w:r>
+              <w:rPr>
+                <w:rFonts w:cstheme="minorHAnsi"/>
+                <w:sz w:val="20"/>
+                <w:szCs w:val="20"/>
+              </w:rPr>
+              <w:t>trial_date</w:t>
+            </w:r>
+            <w:proofErr w:type="spellEnd"/>
+          </w:p>
+        </w:tc>
+        <w:tc>
+          <w:tcPr>
+            <w:tcW w:w="2070" w:type="dxa"/>
+            <w:tcMar>
+              <w:top w:w="28" w:type="dxa"/>
+              <w:left w:w="85" w:type="dxa"/>
+              <w:bottom w:w="28" w:type="dxa"/>
+              <w:right w:w="85" w:type="dxa"/>
+            </w:tcMar>
+          </w:tcPr>
+          <w:p>
+            <w:pPr>
+              <w:ind w:firstLine="0"/>
+              <w:cnfStyle w:val="000000000000" w:firstRow="0" w:lastRow="0" w:firstColumn="0" w:lastColumn="0" w:oddVBand="0" w:evenVBand="0" w:oddHBand="0" w:evenHBand="0" w:firstRowFirstColumn="0" w:firstRowLastColumn="0" w:lastRowFirstColumn="0" w:lastRowLastColumn="0"/>
+              <w:rPr>
+                <w:rFonts w:cstheme="minorHAnsi"/>
+                <w:sz w:val="18"/>
+                <w:szCs w:val="18"/>
+              </w:rPr>
+            </w:pPr>
+            <w:r>
+              <w:rPr>
+                <w:rFonts w:cstheme="minorHAnsi"/>
+                <w:sz w:val="18"/>
+                <w:szCs w:val="18"/>
+              </w:rPr>
+              <w:t>Date et heure de l’épreuve</w:t>
+            </w:r>
+          </w:p>
+        </w:tc>
+        <w:tc>
+          <w:tcPr>
+            <w:tcW w:w="1769" w:type="dxa"/>
+            <w:tcMar>
+              <w:top w:w="28" w:type="dxa"/>
+              <w:left w:w="85" w:type="dxa"/>
+              <w:bottom w:w="28" w:type="dxa"/>
+              <w:right w:w="85" w:type="dxa"/>
+            </w:tcMar>
+          </w:tcPr>
+          <w:p>
+            <w:pPr>
+              <w:ind w:firstLine="0"/>
+              <w:cnfStyle w:val="000000000000" w:firstRow="0" w:lastRow="0" w:firstColumn="0" w:lastColumn="0" w:oddVBand="0" w:evenVBand="0" w:oddHBand="0" w:evenHBand="0" w:firstRowFirstColumn="0" w:firstRowLastColumn="0" w:lastRowFirstColumn="0" w:lastRowLastColumn="0"/>
+              <w:rPr>
+                <w:rFonts w:cstheme="minorHAnsi"/>
+                <w:sz w:val="18"/>
+                <w:szCs w:val="18"/>
+              </w:rPr>
+            </w:pPr>
+            <w:r>
+              <w:rPr>
+                <w:rFonts w:cstheme="minorHAnsi"/>
+                <w:sz w:val="18"/>
+                <w:szCs w:val="18"/>
+              </w:rPr>
+              <w:t>Date &amp; Heure</w:t>
+            </w:r>
+          </w:p>
+        </w:tc>
+        <w:tc>
+          <w:tcPr>
+            <w:tcW w:w="2069" w:type="dxa"/>
+            <w:tcMar>
+              <w:top w:w="28" w:type="dxa"/>
+              <w:left w:w="85" w:type="dxa"/>
+              <w:bottom w:w="28" w:type="dxa"/>
+              <w:right w:w="85" w:type="dxa"/>
+            </w:tcMar>
+          </w:tcPr>
+          <w:p>
+            <w:pPr>
+              <w:ind w:firstLine="0"/>
+              <w:cnfStyle w:val="000000000000" w:firstRow="0" w:lastRow="0" w:firstColumn="0" w:lastColumn="0" w:oddVBand="0" w:evenVBand="0" w:oddHBand="0" w:evenHBand="0" w:firstRowFirstColumn="0" w:firstRowLastColumn="0" w:lastRowFirstColumn="0" w:lastRowLastColumn="0"/>
+              <w:rPr>
+                <w:rFonts w:cstheme="minorHAnsi"/>
+                <w:sz w:val="18"/>
+                <w:szCs w:val="18"/>
+              </w:rPr>
+            </w:pPr>
+            <w:r>
+              <w:rPr>
+                <w:rFonts w:cstheme="minorHAnsi"/>
+                <w:sz w:val="18"/>
+                <w:szCs w:val="18"/>
+              </w:rPr>
+              <w:t xml:space="preserve">obligatoire, format </w:t>
+            </w:r>
+          </w:p>
+          <w:p>
+            <w:pPr>
+              <w:ind w:firstLine="0"/>
+              <w:cnfStyle w:val="000000000000" w:firstRow="0" w:lastRow="0" w:firstColumn="0" w:lastColumn="0" w:oddVBand="0" w:evenVBand="0" w:oddHBand="0" w:evenHBand="0" w:firstRowFirstColumn="0" w:firstRowLastColumn="0" w:lastRowFirstColumn="0" w:lastRowLastColumn="0"/>
+              <w:rPr>
+                <w:rFonts w:cstheme="minorHAnsi"/>
+                <w:sz w:val="18"/>
+                <w:szCs w:val="18"/>
+              </w:rPr>
+            </w:pPr>
+            <w:r>
+              <w:rPr>
+                <w:rFonts w:cstheme="minorHAnsi"/>
+                <w:sz w:val="18"/>
+                <w:szCs w:val="18"/>
+              </w:rPr>
+              <w:t xml:space="preserve">Y-m-d H:i:s </w:t>
+            </w:r>
+          </w:p>
+        </w:tc>
+      </w:tr>
+      <w:tr>
+        <w:tc>
+          <w:tcPr>
+            <w:cnfStyle w:val="001000000000" w:firstRow="0" w:lastRow="0" w:firstColumn="1" w:lastColumn="0" w:oddVBand="0" w:evenVBand="0" w:oddHBand="0" w:evenHBand="0" w:firstRowFirstColumn="0" w:firstRowLastColumn="0" w:lastRowFirstColumn="0" w:lastRowLastColumn="0"/>
+            <w:tcW w:w="1628" w:type="dxa"/>
+            <w:tcMar>
+              <w:top w:w="28" w:type="dxa"/>
+              <w:left w:w="85" w:type="dxa"/>
+              <w:bottom w:w="28" w:type="dxa"/>
+              <w:right w:w="85" w:type="dxa"/>
+            </w:tcMar>
+          </w:tcPr>
+          <w:p>
+            <w:pPr>
+              <w:ind w:firstLine="0"/>
+              <w:rPr>
+                <w:rFonts w:cstheme="minorHAnsi"/>
+                <w:b w:val="0"/>
+                <w:bCs w:val="0"/>
+                <w:sz w:val="20"/>
+                <w:szCs w:val="20"/>
+              </w:rPr>
+            </w:pPr>
+          </w:p>
+        </w:tc>
+        <w:tc>
+          <w:tcPr>
+            <w:tcW w:w="1821" w:type="dxa"/>
+            <w:tcMar>
+              <w:top w:w="28" w:type="dxa"/>
+              <w:left w:w="85" w:type="dxa"/>
+              <w:bottom w:w="28" w:type="dxa"/>
+              <w:right w:w="85" w:type="dxa"/>
+            </w:tcMar>
+          </w:tcPr>
+          <w:p>
+            <w:pPr>
+              <w:ind w:firstLine="0"/>
+              <w:cnfStyle w:val="000000000000" w:firstRow="0" w:lastRow="0" w:firstColumn="0" w:lastColumn="0" w:oddVBand="0" w:evenVBand="0" w:oddHBand="0" w:evenHBand="0" w:firstRowFirstColumn="0" w:firstRowLastColumn="0" w:lastRowFirstColumn="0" w:lastRowLastColumn="0"/>
+              <w:rPr>
+                <w:rFonts w:cstheme="minorHAnsi"/>
+                <w:sz w:val="20"/>
+                <w:szCs w:val="20"/>
+              </w:rPr>
+            </w:pPr>
+          </w:p>
+        </w:tc>
+        <w:tc>
+          <w:tcPr>
+            <w:tcW w:w="2070" w:type="dxa"/>
+            <w:tcMar>
+              <w:top w:w="28" w:type="dxa"/>
+              <w:left w:w="85" w:type="dxa"/>
+              <w:bottom w:w="28" w:type="dxa"/>
+              <w:right w:w="85" w:type="dxa"/>
+            </w:tcMar>
+          </w:tcPr>
+          <w:p>
+            <w:pPr>
+              <w:ind w:firstLine="0"/>
+              <w:cnfStyle w:val="000000000000" w:firstRow="0" w:lastRow="0" w:firstColumn="0" w:lastColumn="0" w:oddVBand="0" w:evenVBand="0" w:oddHBand="0" w:evenHBand="0" w:firstRowFirstColumn="0" w:firstRowLastColumn="0" w:lastRowFirstColumn="0" w:lastRowLastColumn="0"/>
+              <w:rPr>
+                <w:rFonts w:cstheme="minorHAnsi"/>
+                <w:sz w:val="18"/>
+                <w:szCs w:val="18"/>
+              </w:rPr>
+            </w:pPr>
+          </w:p>
+        </w:tc>
+        <w:tc>
+          <w:tcPr>
+            <w:tcW w:w="1769" w:type="dxa"/>
+            <w:tcMar>
+              <w:top w:w="28" w:type="dxa"/>
+              <w:left w:w="85" w:type="dxa"/>
+              <w:bottom w:w="28" w:type="dxa"/>
+              <w:right w:w="85" w:type="dxa"/>
+            </w:tcMar>
+          </w:tcPr>
+          <w:p>
+            <w:pPr>
+              <w:ind w:firstLine="0"/>
+              <w:cnfStyle w:val="000000000000" w:firstRow="0" w:lastRow="0" w:firstColumn="0" w:lastColumn="0" w:oddVBand="0" w:evenVBand="0" w:oddHBand="0" w:evenHBand="0" w:firstRowFirstColumn="0" w:firstRowLastColumn="0" w:lastRowFirstColumn="0" w:lastRowLastColumn="0"/>
+              <w:rPr>
+                <w:rFonts w:cstheme="minorHAnsi"/>
+                <w:sz w:val="18"/>
+                <w:szCs w:val="18"/>
+              </w:rPr>
+            </w:pPr>
+          </w:p>
+        </w:tc>
+        <w:tc>
+          <w:tcPr>
+            <w:tcW w:w="2069" w:type="dxa"/>
+            <w:tcMar>
+              <w:top w:w="28" w:type="dxa"/>
+              <w:left w:w="85" w:type="dxa"/>
+              <w:bottom w:w="28" w:type="dxa"/>
+              <w:right w:w="85" w:type="dxa"/>
+            </w:tcMar>
+          </w:tcPr>
+          <w:p>
+            <w:pPr>
+              <w:ind w:firstLine="0"/>
+              <w:cnfStyle w:val="000000000000" w:firstRow="0" w:lastRow="0" w:firstColumn="0" w:lastColumn="0" w:oddVBand="0" w:evenVBand="0" w:oddHBand="0" w:evenHBand="0" w:firstRowFirstColumn="0" w:firstRowLastColumn="0" w:lastRowFirstColumn="0" w:lastRowLastColumn="0"/>
+              <w:rPr>
+                <w:rFonts w:cstheme="minorHAnsi"/>
+                <w:sz w:val="18"/>
+                <w:szCs w:val="18"/>
+              </w:rPr>
+            </w:pPr>
+          </w:p>
+        </w:tc>
+      </w:tr>
+      <w:tr>
+        <w:tc>
+          <w:tcPr>
+            <w:cnfStyle w:val="001000000000" w:firstRow="0" w:lastRow="0" w:firstColumn="1" w:lastColumn="0" w:oddVBand="0" w:evenVBand="0" w:oddHBand="0" w:evenHBand="0" w:firstRowFirstColumn="0" w:firstRowLastColumn="0" w:lastRowFirstColumn="0" w:lastRowLastColumn="0"/>
+            <w:tcW w:w="1628" w:type="dxa"/>
+            <w:tcMar>
+              <w:top w:w="28" w:type="dxa"/>
+              <w:left w:w="85" w:type="dxa"/>
+              <w:bottom w:w="28" w:type="dxa"/>
+              <w:right w:w="85" w:type="dxa"/>
+            </w:tcMar>
+          </w:tcPr>
+          <w:p>
+            <w:pPr>
+              <w:ind w:firstLine="0"/>
+              <w:rPr>
+                <w:rFonts w:cstheme="minorHAnsi"/>
+                <w:b w:val="0"/>
+                <w:bCs w:val="0"/>
+                <w:sz w:val="20"/>
+                <w:szCs w:val="20"/>
+              </w:rPr>
+            </w:pPr>
+          </w:p>
+        </w:tc>
+        <w:tc>
+          <w:tcPr>
+            <w:tcW w:w="1821" w:type="dxa"/>
+            <w:tcMar>
+              <w:top w:w="28" w:type="dxa"/>
+              <w:left w:w="85" w:type="dxa"/>
+              <w:bottom w:w="28" w:type="dxa"/>
+              <w:right w:w="85" w:type="dxa"/>
+            </w:tcMar>
+          </w:tcPr>
+          <w:p>
+            <w:pPr>
+              <w:ind w:firstLine="0"/>
+              <w:cnfStyle w:val="000000000000" w:firstRow="0" w:lastRow="0" w:firstColumn="0" w:lastColumn="0" w:oddVBand="0" w:evenVBand="0" w:oddHBand="0" w:evenHBand="0" w:firstRowFirstColumn="0" w:firstRowLastColumn="0" w:lastRowFirstColumn="0" w:lastRowLastColumn="0"/>
+              <w:rPr>
+                <w:rFonts w:cstheme="minorHAnsi"/>
+                <w:sz w:val="20"/>
+                <w:szCs w:val="20"/>
+              </w:rPr>
+            </w:pPr>
+          </w:p>
+        </w:tc>
+        <w:tc>
+          <w:tcPr>
+            <w:tcW w:w="2070" w:type="dxa"/>
+            <w:tcMar>
+              <w:top w:w="28" w:type="dxa"/>
+              <w:left w:w="85" w:type="dxa"/>
+              <w:bottom w:w="28" w:type="dxa"/>
+              <w:right w:w="85" w:type="dxa"/>
+            </w:tcMar>
+          </w:tcPr>
+          <w:p>
+            <w:pPr>
+              <w:ind w:firstLine="0"/>
+              <w:cnfStyle w:val="000000000000" w:firstRow="0" w:lastRow="0" w:firstColumn="0" w:lastColumn="0" w:oddVBand="0" w:evenVBand="0" w:oddHBand="0" w:evenHBand="0" w:firstRowFirstColumn="0" w:firstRowLastColumn="0" w:lastRowFirstColumn="0" w:lastRowLastColumn="0"/>
+              <w:rPr>
+                <w:rFonts w:cstheme="minorHAnsi"/>
+                <w:sz w:val="18"/>
+                <w:szCs w:val="18"/>
+              </w:rPr>
+            </w:pPr>
+          </w:p>
+        </w:tc>
+        <w:tc>
+          <w:tcPr>
+            <w:tcW w:w="1769" w:type="dxa"/>
+            <w:tcMar>
+              <w:top w:w="28" w:type="dxa"/>
+              <w:left w:w="85" w:type="dxa"/>
+              <w:bottom w:w="28" w:type="dxa"/>
+              <w:right w:w="85" w:type="dxa"/>
+            </w:tcMar>
+          </w:tcPr>
+          <w:p>
+            <w:pPr>
+              <w:ind w:firstLine="0"/>
+              <w:cnfStyle w:val="000000000000" w:firstRow="0" w:lastRow="0" w:firstColumn="0" w:lastColumn="0" w:oddVBand="0" w:evenVBand="0" w:oddHBand="0" w:evenHBand="0" w:firstRowFirstColumn="0" w:firstRowLastColumn="0" w:lastRowFirstColumn="0" w:lastRowLastColumn="0"/>
+              <w:rPr>
+                <w:rFonts w:cstheme="minorHAnsi"/>
+                <w:sz w:val="18"/>
+                <w:szCs w:val="18"/>
+              </w:rPr>
+            </w:pPr>
+          </w:p>
+        </w:tc>
+        <w:tc>
+          <w:tcPr>
+            <w:tcW w:w="2069" w:type="dxa"/>
             <w:tcMar>
               <w:top w:w="28" w:type="dxa"/>
               <w:left w:w="85" w:type="dxa"/>
@@ -5445,17 +7633,6 @@
         </w:rPr>
         <w:br w:type="page"/>
       </w:r>
-    </w:p>
-    <w:p>
-      <w:pPr>
-        <w:pStyle w:val="Titre1"/>
-      </w:pPr>
-      <w:bookmarkStart w:id="6" w:name="_Toc46748555"/>
-      <w:r>
-        <w:lastRenderedPageBreak/>
-        <w:t>Dépendances fonctionnelles simples</w:t>
-      </w:r>
-      <w:bookmarkEnd w:id="6"/>
     </w:p>
     <w:p>
       <w:pPr>
@@ -6061,6 +8238,119 @@
 <file path=word/numbering.xml><?xml version="1.0" encoding="utf-8"?>
 <w:numbering xmlns:wpc="http://schemas.microsoft.com/office/word/2010/wordprocessingCanvas" xmlns:cx="http://schemas.microsoft.com/office/drawing/2014/chartex" xmlns:cx1="http://schemas.microsoft.com/office/drawing/2015/9/8/chartex" xmlns:cx2="http://schemas.microsoft.com/office/drawing/2015/10/21/chartex" xmlns:cx3="http://schemas.microsoft.com/office/drawing/2016/5/9/chartex" xmlns:cx4="http://schemas.microsoft.com/office/drawing/2016/5/10/chartex" xmlns:cx5="http://schemas.microsoft.com/office/drawing/2016/5/11/chartex" xmlns:cx6="http://schemas.microsoft.com/office/drawing/2016/5/12/chartex" xmlns:cx7="http://schemas.microsoft.com/office/drawing/2016/5/13/chartex" xmlns:cx8="http://schemas.microsoft.com/office/drawing/2016/5/14/chartex" xmlns:mc="http://schemas.openxmlformats.org/markup-compatibility/2006" xmlns:aink="http://schemas.microsoft.com/office/drawing/2016/ink" xmlns:am3d="http://schemas.microsoft.com/office/drawing/2017/model3d" xmlns:o="urn:schemas-microsoft-com:office:office" xmlns:r="http://schemas.openxmlformats.org/officeDocument/2006/relationships" xmlns:m="http://schemas.openxmlformats.org/officeDocument/2006/math" xmlns:v="urn:schemas-microsoft-com:vml" xmlns:wp14="http://schemas.microsoft.com/office/word/2010/wordprocessingDrawing" xmlns:wp="http://schemas.openxmlformats.org/drawingml/2006/wordprocessingDrawing" xmlns:w10="urn:schemas-microsoft-com:office:word" xmlns:w="http://schemas.openxmlformats.org/wordprocessingml/2006/main" xmlns:w14="http://schemas.microsoft.com/office/word/2010/wordml" xmlns:w15="http://schemas.microsoft.com/office/word/2012/wordml" xmlns:w16cex="http://schemas.microsoft.com/office/word/2018/wordml/cex" xmlns:w16cid="http://schemas.microsoft.com/office/word/2016/wordml/cid" xmlns:w16="http://schemas.microsoft.com/office/word/2018/wordml" xmlns:w16se="http://schemas.microsoft.com/office/word/2015/wordml/symex" xmlns:wpg="http://schemas.microsoft.com/office/word/2010/wordprocessingGroup" xmlns:wpi="http://schemas.microsoft.com/office/word/2010/wordprocessingInk" xmlns:wne="http://schemas.microsoft.com/office/word/2006/wordml" xmlns:wps="http://schemas.microsoft.com/office/word/2010/wordprocessingShape" mc:Ignorable="w14 w15 w16se w16cid w16 w16cex wp14">
   <w:abstractNum w:abstractNumId="0" w15:restartNumberingAfterBreak="0">
+    <w:nsid w:val="1AC1061A"/>
+    <w:multiLevelType w:val="hybridMultilevel"/>
+    <w:tmpl w:val="95045656"/>
+    <w:lvl w:ilvl="0" w:tplc="095C81EA">
+      <w:start w:val="25"/>
+      <w:numFmt w:val="bullet"/>
+      <w:lvlText w:val=""/>
+      <w:lvlJc w:val="left"/>
+      <w:pPr>
+        <w:ind w:left="720" w:hanging="360"/>
+      </w:pPr>
+      <w:rPr>
+        <w:rFonts w:ascii="Wingdings" w:eastAsiaTheme="minorEastAsia" w:hAnsi="Wingdings" w:cstheme="minorHAnsi" w:hint="default"/>
+      </w:rPr>
+    </w:lvl>
+    <w:lvl w:ilvl="1" w:tplc="040C0003" w:tentative="1">
+      <w:start w:val="1"/>
+      <w:numFmt w:val="bullet"/>
+      <w:lvlText w:val="o"/>
+      <w:lvlJc w:val="left"/>
+      <w:pPr>
+        <w:ind w:left="1440" w:hanging="360"/>
+      </w:pPr>
+      <w:rPr>
+        <w:rFonts w:ascii="Courier New" w:hAnsi="Courier New" w:cs="Courier New" w:hint="default"/>
+      </w:rPr>
+    </w:lvl>
+    <w:lvl w:ilvl="2" w:tplc="040C0005" w:tentative="1">
+      <w:start w:val="1"/>
+      <w:numFmt w:val="bullet"/>
+      <w:lvlText w:val=""/>
+      <w:lvlJc w:val="left"/>
+      <w:pPr>
+        <w:ind w:left="2160" w:hanging="360"/>
+      </w:pPr>
+      <w:rPr>
+        <w:rFonts w:ascii="Wingdings" w:hAnsi="Wingdings" w:hint="default"/>
+      </w:rPr>
+    </w:lvl>
+    <w:lvl w:ilvl="3" w:tplc="040C0001" w:tentative="1">
+      <w:start w:val="1"/>
+      <w:numFmt w:val="bullet"/>
+      <w:lvlText w:val=""/>
+      <w:lvlJc w:val="left"/>
+      <w:pPr>
+        <w:ind w:left="2880" w:hanging="360"/>
+      </w:pPr>
+      <w:rPr>
+        <w:rFonts w:ascii="Symbol" w:hAnsi="Symbol" w:hint="default"/>
+      </w:rPr>
+    </w:lvl>
+    <w:lvl w:ilvl="4" w:tplc="040C0003" w:tentative="1">
+      <w:start w:val="1"/>
+      <w:numFmt w:val="bullet"/>
+      <w:lvlText w:val="o"/>
+      <w:lvlJc w:val="left"/>
+      <w:pPr>
+        <w:ind w:left="3600" w:hanging="360"/>
+      </w:pPr>
+      <w:rPr>
+        <w:rFonts w:ascii="Courier New" w:hAnsi="Courier New" w:cs="Courier New" w:hint="default"/>
+      </w:rPr>
+    </w:lvl>
+    <w:lvl w:ilvl="5" w:tplc="040C0005" w:tentative="1">
+      <w:start w:val="1"/>
+      <w:numFmt w:val="bullet"/>
+      <w:lvlText w:val=""/>
+      <w:lvlJc w:val="left"/>
+      <w:pPr>
+        <w:ind w:left="4320" w:hanging="360"/>
+      </w:pPr>
+      <w:rPr>
+        <w:rFonts w:ascii="Wingdings" w:hAnsi="Wingdings" w:hint="default"/>
+      </w:rPr>
+    </w:lvl>
+    <w:lvl w:ilvl="6" w:tplc="040C0001" w:tentative="1">
+      <w:start w:val="1"/>
+      <w:numFmt w:val="bullet"/>
+      <w:lvlText w:val=""/>
+      <w:lvlJc w:val="left"/>
+      <w:pPr>
+        <w:ind w:left="5040" w:hanging="360"/>
+      </w:pPr>
+      <w:rPr>
+        <w:rFonts w:ascii="Symbol" w:hAnsi="Symbol" w:hint="default"/>
+      </w:rPr>
+    </w:lvl>
+    <w:lvl w:ilvl="7" w:tplc="040C0003" w:tentative="1">
+      <w:start w:val="1"/>
+      <w:numFmt w:val="bullet"/>
+      <w:lvlText w:val="o"/>
+      <w:lvlJc w:val="left"/>
+      <w:pPr>
+        <w:ind w:left="5760" w:hanging="360"/>
+      </w:pPr>
+      <w:rPr>
+        <w:rFonts w:ascii="Courier New" w:hAnsi="Courier New" w:cs="Courier New" w:hint="default"/>
+      </w:rPr>
+    </w:lvl>
+    <w:lvl w:ilvl="8" w:tplc="040C0005" w:tentative="1">
+      <w:start w:val="1"/>
+      <w:numFmt w:val="bullet"/>
+      <w:lvlText w:val=""/>
+      <w:lvlJc w:val="left"/>
+      <w:pPr>
+        <w:ind w:left="6480" w:hanging="360"/>
+      </w:pPr>
+      <w:rPr>
+        <w:rFonts w:ascii="Wingdings" w:hAnsi="Wingdings" w:hint="default"/>
+      </w:rPr>
+    </w:lvl>
+  </w:abstractNum>
+  <w:abstractNum w:abstractNumId="1" w15:restartNumberingAfterBreak="0">
     <w:nsid w:val="2AC2072C"/>
     <w:multiLevelType w:val="hybridMultilevel"/>
     <w:tmpl w:val="AF0E4354"/>
@@ -6146,7 +8436,7 @@
       </w:pPr>
     </w:lvl>
   </w:abstractNum>
-  <w:abstractNum w:abstractNumId="1" w15:restartNumberingAfterBreak="0">
+  <w:abstractNum w:abstractNumId="2" w15:restartNumberingAfterBreak="0">
     <w:nsid w:val="31170B8C"/>
     <w:multiLevelType w:val="hybridMultilevel"/>
     <w:tmpl w:val="6074A2D6"/>
@@ -6258,7 +8548,7 @@
       </w:rPr>
     </w:lvl>
   </w:abstractNum>
-  <w:abstractNum w:abstractNumId="2" w15:restartNumberingAfterBreak="0">
+  <w:abstractNum w:abstractNumId="3" w15:restartNumberingAfterBreak="0">
     <w:nsid w:val="35233550"/>
     <w:multiLevelType w:val="hybridMultilevel"/>
     <w:tmpl w:val="2DC2F1B4"/>
@@ -6370,7 +8660,7 @@
       </w:rPr>
     </w:lvl>
   </w:abstractNum>
-  <w:abstractNum w:abstractNumId="3" w15:restartNumberingAfterBreak="0">
+  <w:abstractNum w:abstractNumId="4" w15:restartNumberingAfterBreak="0">
     <w:nsid w:val="407760D0"/>
     <w:multiLevelType w:val="hybridMultilevel"/>
     <w:tmpl w:val="E56C0642"/>
@@ -6480,7 +8770,7 @@
       </w:rPr>
     </w:lvl>
   </w:abstractNum>
-  <w:abstractNum w:abstractNumId="4" w15:restartNumberingAfterBreak="0">
+  <w:abstractNum w:abstractNumId="5" w15:restartNumberingAfterBreak="0">
     <w:nsid w:val="47B6524E"/>
     <w:multiLevelType w:val="hybridMultilevel"/>
     <w:tmpl w:val="5DD64A64"/>
@@ -6569,7 +8859,120 @@
       </w:pPr>
     </w:lvl>
   </w:abstractNum>
-  <w:abstractNum w:abstractNumId="5" w15:restartNumberingAfterBreak="0">
+  <w:abstractNum w:abstractNumId="6" w15:restartNumberingAfterBreak="0">
+    <w:nsid w:val="515E4BCF"/>
+    <w:multiLevelType w:val="hybridMultilevel"/>
+    <w:tmpl w:val="D02EF22C"/>
+    <w:lvl w:ilvl="0" w:tplc="9B544D82">
+      <w:start w:val="25"/>
+      <w:numFmt w:val="bullet"/>
+      <w:lvlText w:val=""/>
+      <w:lvlJc w:val="left"/>
+      <w:pPr>
+        <w:ind w:left="720" w:hanging="360"/>
+      </w:pPr>
+      <w:rPr>
+        <w:rFonts w:ascii="Wingdings" w:eastAsiaTheme="minorEastAsia" w:hAnsi="Wingdings" w:cstheme="minorHAnsi" w:hint="default"/>
+      </w:rPr>
+    </w:lvl>
+    <w:lvl w:ilvl="1" w:tplc="040C0003" w:tentative="1">
+      <w:start w:val="1"/>
+      <w:numFmt w:val="bullet"/>
+      <w:lvlText w:val="o"/>
+      <w:lvlJc w:val="left"/>
+      <w:pPr>
+        <w:ind w:left="1440" w:hanging="360"/>
+      </w:pPr>
+      <w:rPr>
+        <w:rFonts w:ascii="Courier New" w:hAnsi="Courier New" w:cs="Courier New" w:hint="default"/>
+      </w:rPr>
+    </w:lvl>
+    <w:lvl w:ilvl="2" w:tplc="040C0005" w:tentative="1">
+      <w:start w:val="1"/>
+      <w:numFmt w:val="bullet"/>
+      <w:lvlText w:val=""/>
+      <w:lvlJc w:val="left"/>
+      <w:pPr>
+        <w:ind w:left="2160" w:hanging="360"/>
+      </w:pPr>
+      <w:rPr>
+        <w:rFonts w:ascii="Wingdings" w:hAnsi="Wingdings" w:hint="default"/>
+      </w:rPr>
+    </w:lvl>
+    <w:lvl w:ilvl="3" w:tplc="040C0001" w:tentative="1">
+      <w:start w:val="1"/>
+      <w:numFmt w:val="bullet"/>
+      <w:lvlText w:val=""/>
+      <w:lvlJc w:val="left"/>
+      <w:pPr>
+        <w:ind w:left="2880" w:hanging="360"/>
+      </w:pPr>
+      <w:rPr>
+        <w:rFonts w:ascii="Symbol" w:hAnsi="Symbol" w:hint="default"/>
+      </w:rPr>
+    </w:lvl>
+    <w:lvl w:ilvl="4" w:tplc="040C0003" w:tentative="1">
+      <w:start w:val="1"/>
+      <w:numFmt w:val="bullet"/>
+      <w:lvlText w:val="o"/>
+      <w:lvlJc w:val="left"/>
+      <w:pPr>
+        <w:ind w:left="3600" w:hanging="360"/>
+      </w:pPr>
+      <w:rPr>
+        <w:rFonts w:ascii="Courier New" w:hAnsi="Courier New" w:cs="Courier New" w:hint="default"/>
+      </w:rPr>
+    </w:lvl>
+    <w:lvl w:ilvl="5" w:tplc="040C0005" w:tentative="1">
+      <w:start w:val="1"/>
+      <w:numFmt w:val="bullet"/>
+      <w:lvlText w:val=""/>
+      <w:lvlJc w:val="left"/>
+      <w:pPr>
+        <w:ind w:left="4320" w:hanging="360"/>
+      </w:pPr>
+      <w:rPr>
+        <w:rFonts w:ascii="Wingdings" w:hAnsi="Wingdings" w:hint="default"/>
+      </w:rPr>
+    </w:lvl>
+    <w:lvl w:ilvl="6" w:tplc="040C0001" w:tentative="1">
+      <w:start w:val="1"/>
+      <w:numFmt w:val="bullet"/>
+      <w:lvlText w:val=""/>
+      <w:lvlJc w:val="left"/>
+      <w:pPr>
+        <w:ind w:left="5040" w:hanging="360"/>
+      </w:pPr>
+      <w:rPr>
+        <w:rFonts w:ascii="Symbol" w:hAnsi="Symbol" w:hint="default"/>
+      </w:rPr>
+    </w:lvl>
+    <w:lvl w:ilvl="7" w:tplc="040C0003" w:tentative="1">
+      <w:start w:val="1"/>
+      <w:numFmt w:val="bullet"/>
+      <w:lvlText w:val="o"/>
+      <w:lvlJc w:val="left"/>
+      <w:pPr>
+        <w:ind w:left="5760" w:hanging="360"/>
+      </w:pPr>
+      <w:rPr>
+        <w:rFonts w:ascii="Courier New" w:hAnsi="Courier New" w:cs="Courier New" w:hint="default"/>
+      </w:rPr>
+    </w:lvl>
+    <w:lvl w:ilvl="8" w:tplc="040C0005" w:tentative="1">
+      <w:start w:val="1"/>
+      <w:numFmt w:val="bullet"/>
+      <w:lvlText w:val=""/>
+      <w:lvlJc w:val="left"/>
+      <w:pPr>
+        <w:ind w:left="6480" w:hanging="360"/>
+      </w:pPr>
+      <w:rPr>
+        <w:rFonts w:ascii="Wingdings" w:hAnsi="Wingdings" w:hint="default"/>
+      </w:rPr>
+    </w:lvl>
+  </w:abstractNum>
+  <w:abstractNum w:abstractNumId="7" w15:restartNumberingAfterBreak="0">
     <w:nsid w:val="56071448"/>
     <w:multiLevelType w:val="hybridMultilevel"/>
     <w:tmpl w:val="F9C460F8"/>
@@ -6658,7 +9061,7 @@
       </w:pPr>
     </w:lvl>
   </w:abstractNum>
-  <w:abstractNum w:abstractNumId="6" w15:restartNumberingAfterBreak="0">
+  <w:abstractNum w:abstractNumId="8" w15:restartNumberingAfterBreak="0">
     <w:nsid w:val="6A3421E0"/>
     <w:multiLevelType w:val="hybridMultilevel"/>
     <w:tmpl w:val="1652BF20"/>
@@ -6771,25 +9174,31 @@
     </w:lvl>
   </w:abstractNum>
   <w:num w:numId="1">
-    <w:abstractNumId w:val="6"/>
+    <w:abstractNumId w:val="8"/>
   </w:num>
   <w:num w:numId="2">
+    <w:abstractNumId w:val="2"/>
+  </w:num>
+  <w:num w:numId="3">
+    <w:abstractNumId w:val="4"/>
+  </w:num>
+  <w:num w:numId="4">
     <w:abstractNumId w:val="1"/>
   </w:num>
-  <w:num w:numId="3">
+  <w:num w:numId="5">
+    <w:abstractNumId w:val="5"/>
+  </w:num>
+  <w:num w:numId="6">
     <w:abstractNumId w:val="3"/>
   </w:num>
-  <w:num w:numId="4">
+  <w:num w:numId="7">
+    <w:abstractNumId w:val="7"/>
+  </w:num>
+  <w:num w:numId="8">
     <w:abstractNumId w:val="0"/>
   </w:num>
-  <w:num w:numId="5">
-    <w:abstractNumId w:val="4"/>
-  </w:num>
-  <w:num w:numId="6">
-    <w:abstractNumId w:val="2"/>
-  </w:num>
-  <w:num w:numId="7">
-    <w:abstractNumId w:val="5"/>
+  <w:num w:numId="9">
+    <w:abstractNumId w:val="6"/>
   </w:num>
 </w:numbering>
 </file>
@@ -8821,19 +11230,26 @@
 
 <file path=word/glossary/fontTable.xml><?xml version="1.0" encoding="utf-8"?>
 <w:fonts xmlns:mc="http://schemas.openxmlformats.org/markup-compatibility/2006" xmlns:r="http://schemas.openxmlformats.org/officeDocument/2006/relationships" xmlns:w="http://schemas.openxmlformats.org/wordprocessingml/2006/main" xmlns:w14="http://schemas.microsoft.com/office/word/2010/wordml" xmlns:w15="http://schemas.microsoft.com/office/word/2012/wordml" xmlns:w16cex="http://schemas.microsoft.com/office/word/2018/wordml/cex" xmlns:w16cid="http://schemas.microsoft.com/office/word/2016/wordml/cid" xmlns:w16="http://schemas.microsoft.com/office/word/2018/wordml" xmlns:w16se="http://schemas.microsoft.com/office/word/2015/wordml/symex" mc:Ignorable="w14 w15 w16se w16cid w16 w16cex">
-  <w:font w:name="Calibri">
-    <w:panose1 w:val="020F0502020204030204"/>
-    <w:charset w:val="00"/>
-    <w:family w:val="swiss"/>
+  <w:font w:name="Wingdings">
+    <w:panose1 w:val="05000000000000000000"/>
+    <w:charset w:val="02"/>
+    <w:family w:val="auto"/>
     <w:pitch w:val="variable"/>
-    <w:sig w:usb0="E0002AFF" w:usb1="4000ACFF" w:usb2="00000001" w:usb3="00000000" w:csb0="000001FF" w:csb1="00000000"/>
+    <w:sig w:usb0="00000000" w:usb1="10000000" w:usb2="00000000" w:usb3="00000000" w:csb0="80000000" w:csb1="00000000"/>
   </w:font>
   <w:font w:name="Times New Roman">
     <w:panose1 w:val="02020603050405020304"/>
     <w:charset w:val="00"/>
     <w:family w:val="roman"/>
     <w:pitch w:val="variable"/>
-    <w:sig w:usb0="E0002AFF" w:usb1="C0007843" w:usb2="00000009" w:usb3="00000000" w:csb0="000001FF" w:csb1="00000000"/>
+    <w:sig w:usb0="E0002EFF" w:usb1="C000785B" w:usb2="00000009" w:usb3="00000000" w:csb0="000001FF" w:csb1="00000000"/>
+  </w:font>
+  <w:font w:name="Calibri">
+    <w:panose1 w:val="020F0502020204030204"/>
+    <w:charset w:val="00"/>
+    <w:family w:val="swiss"/>
+    <w:pitch w:val="variable"/>
+    <w:sig w:usb0="E4002EFF" w:usb1="C000247B" w:usb2="00000009" w:usb3="00000000" w:csb0="000001FF" w:csb1="00000000"/>
   </w:font>
   <w:font w:name="Courier New">
     <w:panose1 w:val="02070309020205020404"/>
@@ -8841,13 +11257,6 @@
     <w:family w:val="modern"/>
     <w:pitch w:val="fixed"/>
     <w:sig w:usb0="E0002EFF" w:usb1="C0007843" w:usb2="00000009" w:usb3="00000000" w:csb0="000001FF" w:csb1="00000000"/>
-  </w:font>
-  <w:font w:name="Wingdings">
-    <w:panose1 w:val="05000000000000000000"/>
-    <w:charset w:val="02"/>
-    <w:family w:val="auto"/>
-    <w:pitch w:val="variable"/>
-    <w:sig w:usb0="00000000" w:usb1="10000000" w:usb2="00000000" w:usb3="00000000" w:csb0="80000000" w:csb1="00000000"/>
   </w:font>
   <w:font w:name="Symbol">
     <w:panose1 w:val="05050102010706020507"/>
@@ -8861,7 +11270,7 @@
     <w:charset w:val="00"/>
     <w:family w:val="swiss"/>
     <w:pitch w:val="variable"/>
-    <w:sig w:usb0="A0002AEF" w:usb1="4000207B" w:usb2="00000000" w:usb3="00000000" w:csb0="000001FF" w:csb1="00000000"/>
+    <w:sig w:usb0="E4002EFF" w:usb1="C000247B" w:usb2="00000009" w:usb3="00000000" w:csb0="000001FF" w:csb1="00000000"/>
   </w:font>
   <w:font w:name="Tahoma">
     <w:panose1 w:val="020B0604030504040204"/>
@@ -8905,17 +11314,19 @@
     <w:rsid w:val="005656DA"/>
     <w:rsid w:val="005D12EE"/>
     <w:rsid w:val="00636E0E"/>
-    <w:rsid w:val="006824CB"/>
     <w:rsid w:val="008C0BF5"/>
     <w:rsid w:val="008D6294"/>
     <w:rsid w:val="00935428"/>
     <w:rsid w:val="00961128"/>
     <w:rsid w:val="0099424A"/>
+    <w:rsid w:val="009A1576"/>
     <w:rsid w:val="009C411D"/>
     <w:rsid w:val="00A7018B"/>
     <w:rsid w:val="00B56481"/>
     <w:rsid w:val="00C16BB7"/>
     <w:rsid w:val="00DA45CD"/>
+    <w:rsid w:val="00ED0FEC"/>
+    <w:rsid w:val="00EE7000"/>
     <w:rsid w:val="00FE2893"/>
   </w:rsids>
   <m:mathPr>

--- a/merise/tp_grand_prix/Merise - TP Grand Prix - md.docx
+++ b/merise/tp_grand_prix/Merise - TP Grand Prix - md.docx
@@ -11318,8 +11318,8 @@
     <w:rsid w:val="008D6294"/>
     <w:rsid w:val="00935428"/>
     <w:rsid w:val="00961128"/>
+    <w:rsid w:val="00967321"/>
     <w:rsid w:val="0099424A"/>
-    <w:rsid w:val="009A1576"/>
     <w:rsid w:val="009C411D"/>
     <w:rsid w:val="00A7018B"/>
     <w:rsid w:val="00B56481"/>
